--- a/2018/май/25.05/Колесник  НА.docx
+++ b/2018/май/25.05/Колесник  НА.docx
@@ -8,11 +8,15 @@
         <w:ind w:left="-567" w:right="-58"/>
         <w:rPr>
           <w:b w:val="0"/>
+          <w:sz w:val="24"/>
+          <w:szCs w:val="24"/>
         </w:rPr>
       </w:pPr>
       <w:r>
         <w:rPr>
           <w:b w:val="0"/>
+          <w:sz w:val="24"/>
+          <w:szCs w:val="24"/>
         </w:rPr>
         <w:t>Выписной эпикриз</w:t>
       </w:r>
@@ -23,15 +27,29 @@
         <w:ind w:left="-567"/>
         <w:rPr>
           <w:b/>
+          <w:sz w:val="24"/>
+          <w:szCs w:val="24"/>
         </w:rPr>
       </w:pPr>
       <w:r>
+        <w:rPr>
+          <w:sz w:val="24"/>
+          <w:szCs w:val="24"/>
+        </w:rPr>
         <w:t xml:space="preserve">Из истории болезни № </w:t>
       </w:r>
       <w:r>
+        <w:rPr>
+          <w:sz w:val="24"/>
+          <w:szCs w:val="24"/>
+        </w:rPr>
         <w:t xml:space="preserve"> </w:t>
       </w:r>
       <w:r>
+        <w:rPr>
+          <w:sz w:val="24"/>
+          <w:szCs w:val="24"/>
+        </w:rPr>
         <w:t>687</w:t>
       </w:r>
     </w:p>
@@ -39,17 +57,24 @@
       <w:pPr>
         <w:pStyle w:val="5"/>
         <w:ind w:left="-567"/>
+        <w:rPr>
+          <w:sz w:val="24"/>
+          <w:szCs w:val="24"/>
+        </w:rPr>
       </w:pPr>
       <w:r>
+        <w:rPr>
+          <w:sz w:val="24"/>
+          <w:szCs w:val="24"/>
+        </w:rPr>
         <w:t xml:space="preserve">Ф.И.О: </w:t>
       </w:r>
-      <w:bookmarkStart w:id="0" w:name="_GoBack"/>
-      <w:r>
-        <w:t xml:space="preserve">Колесник </w:t>
-      </w:r>
-      <w:bookmarkEnd w:id="0"/>
-      <w:r>
-        <w:t>Наталья   Александровна</w:t>
+      <w:r>
+        <w:rPr>
+          <w:sz w:val="24"/>
+          <w:szCs w:val="24"/>
+        </w:rPr>
+        <w:t>Колесник Наталья   Александровна</w:t>
       </w:r>
     </w:p>
     <w:p>
@@ -57,35 +82,29 @@
         <w:ind w:left="-567"/>
         <w:jc w:val="both"/>
         <w:rPr>
-          <w:sz w:val="28"/>
-          <w:szCs w:val="20"/>
           <w:lang w:val="ru-RU"/>
         </w:rPr>
       </w:pPr>
       <w:r>
         <w:rPr>
-          <w:sz w:val="28"/>
           <w:lang w:val="ru-RU"/>
         </w:rPr>
         <w:t>Год рождения:</w:t>
       </w:r>
       <w:r>
         <w:rPr>
-          <w:sz w:val="28"/>
           <w:lang w:val="ru-RU"/>
         </w:rPr>
         <w:t xml:space="preserve"> </w:t>
       </w:r>
       <w:r>
         <w:rPr>
-          <w:sz w:val="28"/>
           <w:lang w:val="ru-RU"/>
         </w:rPr>
         <w:t>19</w:t>
       </w:r>
       <w:r>
         <w:rPr>
-          <w:sz w:val="28"/>
           <w:lang w:val="ru-RU"/>
         </w:rPr>
         <w:t>74</w:t>
@@ -96,34 +115,29 @@
         <w:ind w:left="-567"/>
         <w:jc w:val="both"/>
         <w:rPr>
-          <w:sz w:val="28"/>
           <w:lang w:val="ru-RU"/>
         </w:rPr>
       </w:pPr>
       <w:r>
         <w:rPr>
-          <w:sz w:val="28"/>
           <w:lang w:val="ru-RU"/>
         </w:rPr>
         <w:t xml:space="preserve">Место жительства: </w:t>
       </w:r>
       <w:r>
         <w:rPr>
-          <w:sz w:val="28"/>
           <w:lang w:val="ru-RU"/>
         </w:rPr>
         <w:t xml:space="preserve">г. </w:t>
       </w:r>
       <w:r>
         <w:rPr>
-          <w:sz w:val="28"/>
           <w:lang w:val="ru-RU"/>
         </w:rPr>
         <w:t>Запорожье</w:t>
       </w:r>
       <w:r>
         <w:rPr>
-          <w:sz w:val="28"/>
           <w:lang w:val="ru-RU"/>
         </w:rPr>
         <w:t xml:space="preserve"> ул. </w:t>
@@ -131,7 +145,6 @@
       <w:proofErr w:type="spellStart"/>
       <w:r>
         <w:rPr>
-          <w:sz w:val="28"/>
           <w:lang w:val="ru-RU"/>
         </w:rPr>
         <w:t>Сытова</w:t>
@@ -139,7 +152,6 @@
       <w:proofErr w:type="spellEnd"/>
       <w:r>
         <w:rPr>
-          <w:sz w:val="28"/>
           <w:lang w:val="ru-RU"/>
         </w:rPr>
         <w:t xml:space="preserve"> 13а- 171</w:t>
@@ -150,56 +162,80 @@
         <w:ind w:left="-567"/>
         <w:jc w:val="both"/>
         <w:rPr>
-          <w:sz w:val="28"/>
-          <w:szCs w:val="20"/>
           <w:lang w:val="ru-RU"/>
         </w:rPr>
       </w:pPr>
       <w:r>
         <w:rPr>
-          <w:sz w:val="28"/>
           <w:lang w:val="ru-RU"/>
         </w:rPr>
         <w:t xml:space="preserve">Место работы: </w:t>
       </w:r>
       <w:r>
         <w:rPr>
-          <w:sz w:val="28"/>
           <w:lang w:val="ru-RU"/>
         </w:rPr>
         <w:t>ООО «</w:t>
       </w:r>
+      <w:r>
+        <w:rPr>
+          <w:lang w:val="ru-RU"/>
+        </w:rPr>
+        <w:t>СПЕЦИМИДЖ</w:t>
+      </w:r>
+      <w:r>
+        <w:rPr>
+          <w:lang w:val="ru-RU"/>
+        </w:rPr>
+        <w:t>»</w:t>
+      </w:r>
+      <w:proofErr w:type="gramStart"/>
+      <w:r>
+        <w:rPr>
+          <w:lang w:val="ru-RU"/>
+        </w:rPr>
+        <w:t xml:space="preserve"> ,</w:t>
+      </w:r>
+      <w:proofErr w:type="gramEnd"/>
+      <w:r>
+        <w:rPr>
+          <w:lang w:val="ru-RU"/>
+        </w:rPr>
+        <w:t xml:space="preserve">  портной. </w:t>
+      </w:r>
+      <w:r>
+        <w:rPr>
+          <w:lang w:val="ru-RU"/>
+        </w:rPr>
+        <w:t xml:space="preserve"> </w:t>
+      </w:r>
       <w:proofErr w:type="spellStart"/>
       <w:r>
         <w:rPr>
-          <w:sz w:val="28"/>
-          <w:lang w:val="ru-RU"/>
-        </w:rPr>
-        <w:t>Специмидж</w:t>
+          <w:lang w:val="ru-RU"/>
+        </w:rPr>
+        <w:t>инв</w:t>
       </w:r>
       <w:proofErr w:type="spellEnd"/>
       <w:r>
         <w:rPr>
-          <w:sz w:val="28"/>
-          <w:lang w:val="ru-RU"/>
-        </w:rPr>
-        <w:t>»</w:t>
-      </w:r>
-      <w:proofErr w:type="gramStart"/>
-      <w:r>
-        <w:rPr>
-          <w:sz w:val="28"/>
-          <w:lang w:val="ru-RU"/>
-        </w:rPr>
-        <w:t xml:space="preserve"> ,</w:t>
-      </w:r>
-      <w:proofErr w:type="gramEnd"/>
-      <w:r>
-        <w:rPr>
-          <w:sz w:val="28"/>
-          <w:lang w:val="ru-RU"/>
-        </w:rPr>
-        <w:t xml:space="preserve">  портной. </w:t>
+          <w:lang w:val="ru-RU"/>
+        </w:rPr>
+        <w:t xml:space="preserve"> Ш </w:t>
+      </w:r>
+      <w:proofErr w:type="spellStart"/>
+      <w:r>
+        <w:rPr>
+          <w:lang w:val="ru-RU"/>
+        </w:rPr>
+        <w:t>гр</w:t>
+      </w:r>
+      <w:proofErr w:type="spellEnd"/>
+      <w:r>
+        <w:rPr>
+          <w:lang w:val="ru-RU"/>
+        </w:rPr>
+        <w:t xml:space="preserve"> </w:t>
       </w:r>
     </w:p>
     <w:p>
@@ -207,14 +243,12 @@
         <w:ind w:left="-567"/>
         <w:jc w:val="both"/>
         <w:rPr>
-          <w:sz w:val="28"/>
           <w:lang w:val="ru-RU"/>
         </w:rPr>
       </w:pPr>
       <w:sdt>
         <w:sdtPr>
           <w:rPr>
-            <w:sz w:val="28"/>
             <w:lang w:val="ru-RU"/>
           </w:rPr>
           <w:id w:val="-898747501"/>
@@ -230,7 +264,6 @@
         <w:sdtContent>
           <w:r>
             <w:rPr>
-              <w:sz w:val="28"/>
               <w:lang w:val="ru-RU"/>
             </w:rPr>
             <w:t xml:space="preserve">Находился </w:t>
@@ -239,23 +272,20 @@
       </w:sdt>
       <w:r>
         <w:rPr>
-          <w:sz w:val="28"/>
           <w:lang w:val="ru-RU"/>
         </w:rPr>
         <w:t xml:space="preserve"> на лечении с </w:t>
       </w:r>
       <w:r>
         <w:rPr>
-          <w:sz w:val="28"/>
           <w:lang w:val="ru-RU"/>
         </w:rPr>
         <w:t xml:space="preserve">  </w:t>
       </w:r>
-      <w:bookmarkStart w:id="1" w:name="c"/>
+      <w:bookmarkStart w:id="0" w:name="c"/>
       <w:sdt>
         <w:sdtPr>
           <w:rPr>
-            <w:sz w:val="28"/>
             <w:lang w:val="ru-RU"/>
           </w:rPr>
           <w:alias w:val="с"/>
@@ -275,7 +305,6 @@
         <w:sdtContent>
           <w:r>
             <w:rPr>
-              <w:sz w:val="28"/>
               <w:lang w:val="ru-RU"/>
             </w:rPr>
             <w:t>16.05.18</w:t>
@@ -284,31 +313,27 @@
       </w:sdt>
       <w:r>
         <w:rPr>
-          <w:sz w:val="28"/>
           <w:lang w:val="ru-RU"/>
         </w:rPr>
         <w:t>.</w:t>
       </w:r>
       <w:r>
         <w:rPr>
-          <w:sz w:val="28"/>
           <w:lang w:val="ru-RU"/>
         </w:rPr>
         <w:t xml:space="preserve"> </w:t>
       </w:r>
-      <w:bookmarkEnd w:id="1"/>
-      <w:r>
-        <w:rPr>
-          <w:sz w:val="28"/>
+      <w:bookmarkEnd w:id="0"/>
+      <w:r>
+        <w:rPr>
           <w:lang w:val="ru-RU"/>
         </w:rPr>
         <w:t xml:space="preserve">по   </w:t>
       </w:r>
-      <w:bookmarkStart w:id="2" w:name="по"/>
+      <w:bookmarkStart w:id="1" w:name="по"/>
       <w:sdt>
         <w:sdtPr>
           <w:rPr>
-            <w:sz w:val="28"/>
             <w:lang w:val="ru-RU"/>
           </w:rPr>
           <w:alias w:val="по"/>
@@ -317,7 +342,7 @@
           <w:placeholder>
             <w:docPart w:val="6F3D715C50A044CEB33B04E316EBB828"/>
           </w:placeholder>
-          <w:date w:fullDate="2018-05-23T00:00:00Z">
+          <w:date w:fullDate="2018-05-31T00:00:00Z">
             <w:dateFormat w:val="dd.MM.yy"/>
             <w:lid w:val="ru-RU"/>
             <w:storeMappedDataAs w:val="dateTime"/>
@@ -328,24 +353,21 @@
         <w:sdtContent>
           <w:r>
             <w:rPr>
-              <w:sz w:val="28"/>
               <w:lang w:val="ru-RU"/>
             </w:rPr>
-            <w:t>23.05.18</w:t>
+            <w:t>31.05.18</w:t>
           </w:r>
         </w:sdtContent>
       </w:sdt>
       <w:r>
         <w:rPr>
-          <w:sz w:val="28"/>
           <w:lang w:val="ru-RU"/>
         </w:rPr>
         <w:t xml:space="preserve"> </w:t>
       </w:r>
-      <w:bookmarkEnd w:id="2"/>
-      <w:r>
-        <w:rPr>
-          <w:sz w:val="28"/>
+      <w:bookmarkEnd w:id="1"/>
+      <w:r>
+        <w:rPr>
           <w:lang w:val="ru-RU"/>
         </w:rPr>
         <w:t xml:space="preserve">в </w:t>
@@ -353,7 +375,6 @@
       <w:sdt>
         <w:sdtPr>
           <w:rPr>
-            <w:sz w:val="28"/>
             <w:lang w:val="ru-RU"/>
           </w:rPr>
           <w:id w:val="-690990251"/>
@@ -369,7 +390,6 @@
         <w:sdtContent>
           <w:r>
             <w:rPr>
-              <w:sz w:val="28"/>
               <w:lang w:val="ru-RU"/>
             </w:rPr>
             <w:t>энд.</w:t>
@@ -378,7 +398,6 @@
       </w:sdt>
       <w:r>
         <w:rPr>
-          <w:sz w:val="28"/>
           <w:lang w:val="ru-RU"/>
         </w:rPr>
         <w:t xml:space="preserve">  отд.</w:t>
@@ -389,15 +408,11 @@
         <w:ind w:left="-567"/>
         <w:jc w:val="both"/>
         <w:rPr>
-          <w:sz w:val="28"/>
-          <w:szCs w:val="28"/>
           <w:lang w:val="ru-RU"/>
         </w:rPr>
       </w:pPr>
       <w:r>
         <w:rPr>
-          <w:sz w:val="28"/>
-          <w:szCs w:val="28"/>
           <w:u w:val="single"/>
           <w:lang w:val="ru-RU"/>
         </w:rPr>
@@ -405,150 +420,93 @@
       </w:r>
       <w:r>
         <w:rPr>
-          <w:sz w:val="28"/>
-          <w:szCs w:val="28"/>
           <w:lang w:val="ru-RU"/>
         </w:rPr>
         <w:t>:</w:t>
       </w:r>
-      <w:bookmarkStart w:id="3" w:name="дз"/>
-      <w:bookmarkEnd w:id="3"/>
-      <w:r>
-        <w:rPr>
-          <w:sz w:val="28"/>
-          <w:szCs w:val="28"/>
+      <w:bookmarkStart w:id="2" w:name="дз"/>
+      <w:bookmarkEnd w:id="2"/>
+      <w:r>
+        <w:rPr>
           <w:lang w:val="ru-RU"/>
         </w:rPr>
         <w:t xml:space="preserve">  </w:t>
       </w:r>
       <w:r>
         <w:rPr>
-          <w:sz w:val="26"/>
-          <w:szCs w:val="26"/>
-          <w:lang w:val="ru-RU"/>
-        </w:rPr>
-        <w:t>Сахарный диабет, тип</w:t>
+          <w:lang w:val="ru-RU"/>
+        </w:rPr>
+        <w:t xml:space="preserve">Хроническая надпочечниковая недостаточность, тяжелая форма, стадия декомпенсации.  Вторичный </w:t>
+      </w:r>
+      <w:proofErr w:type="spellStart"/>
+      <w:r>
+        <w:rPr>
+          <w:lang w:val="ru-RU"/>
+        </w:rPr>
+        <w:t>ангиотрофоневроз</w:t>
+      </w:r>
+      <w:proofErr w:type="spellEnd"/>
+      <w:r>
+        <w:rPr>
+          <w:lang w:val="ru-RU"/>
+        </w:rPr>
+        <w:t>. СВД,  перманентно-пароксизмального характера. Метаболическая кардиомиопатия СН</w:t>
       </w:r>
       <w:proofErr w:type="gramStart"/>
       <w:r>
         <w:rPr>
-          <w:sz w:val="26"/>
-          <w:szCs w:val="26"/>
-          <w:lang w:val="ru-RU"/>
-        </w:rPr>
-        <w:t xml:space="preserve"> ,</w:t>
+          <w:lang w:val="ru-RU"/>
+        </w:rPr>
+        <w:t>0</w:t>
       </w:r>
       <w:proofErr w:type="gramEnd"/>
       <w:r>
         <w:rPr>
-          <w:sz w:val="26"/>
-          <w:szCs w:val="26"/>
+          <w:lang w:val="ru-RU"/>
+        </w:rPr>
+        <w:t>. Симптоматическая артериальная гип</w:t>
+      </w:r>
+      <w:r>
+        <w:rPr>
+          <w:lang w:val="ru-RU"/>
+        </w:rPr>
+        <w:t xml:space="preserve">отензия </w:t>
+      </w:r>
+      <w:r>
+        <w:rPr>
           <w:lang w:val="ru-RU"/>
         </w:rPr>
         <w:t xml:space="preserve"> </w:t>
-      </w:r>
-      <w:proofErr w:type="spellStart"/>
-      <w:r>
-        <w:rPr>
-          <w:sz w:val="26"/>
-          <w:szCs w:val="26"/>
-          <w:lang w:val="ru-RU"/>
-        </w:rPr>
-        <w:t>вторичноинсулинзависимый</w:t>
-      </w:r>
-      <w:proofErr w:type="spellEnd"/>
-      <w:r>
-        <w:rPr>
-          <w:sz w:val="26"/>
-          <w:szCs w:val="26"/>
-          <w:lang w:val="ru-RU"/>
-        </w:rPr>
-        <w:t xml:space="preserve">, </w:t>
       </w:r>
       <w:sdt>
         <w:sdtPr>
           <w:rPr>
-            <w:sz w:val="26"/>
-            <w:szCs w:val="26"/>
             <w:lang w:val="ru-RU"/>
           </w:rPr>
-          <w:id w:val="355073878"/>
+          <w:id w:val="1460536044"/>
           <w:placeholder>
-            <w:docPart w:val="DefaultPlaceholder_1082065159"/>
+            <w:docPart w:val="C438E83F6BA24583966659761EAF57B9"/>
           </w:placeholder>
           <w:comboBox>
-            <w:listItem w:displayText="тяжелая форма, лабильное течение со склонностью к гипогликемическим состояниям," w:value="тяжелая форма, лабильное течение со склонностью к гипогликемическим состояниям,"/>
-            <w:listItem w:displayText="тяжелая форма, " w:value="тяжелая форма, "/>
-            <w:listItem w:displayText="средней тяжести," w:value="средней тяжести,"/>
+            <w:listItem w:displayText="Ангиопатия сосудов сетчатки ОИ" w:value="Ангиопатия сосудов сетчатки ОИ"/>
+            <w:listItem w:displayText="Диабетчиеская ангиопатия сосудов сетчатки ОИ" w:value="Диабетчиеская ангиопатия сосудов сетчатки ОИ"/>
           </w:comboBox>
         </w:sdtPr>
         <w:sdtEndPr/>
         <w:sdtContent>
           <w:r>
             <w:rPr>
-              <w:sz w:val="26"/>
-              <w:szCs w:val="26"/>
               <w:lang w:val="ru-RU"/>
             </w:rPr>
-            <w:t>средней тяжести,</w:t>
+            <w:t>Ангиопатия сосудов сетчатки ОИ</w:t>
           </w:r>
         </w:sdtContent>
       </w:sdt>
       <w:r>
         <w:rPr>
-          <w:sz w:val="26"/>
-          <w:szCs w:val="26"/>
-          <w:lang w:val="ru-RU"/>
-        </w:rPr>
-        <w:t xml:space="preserve"> </w:t>
-      </w:r>
-      <w:r>
-        <w:rPr>
-          <w:sz w:val="26"/>
-          <w:szCs w:val="26"/>
-          <w:lang w:val="ru-RU"/>
-        </w:rPr>
-        <w:t xml:space="preserve">ст. </w:t>
-      </w:r>
-      <w:sdt>
-        <w:sdtPr>
-          <w:rPr>
-            <w:sz w:val="26"/>
-            <w:szCs w:val="26"/>
-            <w:lang w:val="ru-RU"/>
-          </w:rPr>
-          <w:alias w:val="диабет"/>
-          <w:tag w:val="диабет"/>
-          <w:id w:val="-1655135908"/>
-          <w:placeholder>
-            <w:docPart w:val="DefaultPlaceholder_1082065159"/>
-          </w:placeholder>
-          <w:comboBox>
-            <w:listItem w:displayText="декомпенсации." w:value="декомпенсации."/>
-            <w:listItem w:displayText="субкомпенсации." w:value="субкомпенсации."/>
-            <w:listItem w:displayText="компенсации." w:value="компенсации."/>
-            <w:listItem w:displayText="впервые выявленный." w:value="впервые выявленный."/>
-          </w:comboBox>
-        </w:sdtPr>
-        <w:sdtEndPr/>
-        <w:sdtContent>
-          <w:r>
-            <w:rPr>
-              <w:sz w:val="26"/>
-              <w:szCs w:val="26"/>
-              <w:lang w:val="ru-RU"/>
-            </w:rPr>
-            <w:t>декомпенсации.</w:t>
-          </w:r>
-        </w:sdtContent>
-      </w:sdt>
-      <w:r>
-        <w:rPr>
-          <w:sz w:val="26"/>
-          <w:szCs w:val="26"/>
-          <w:lang w:val="ru-RU"/>
-        </w:rPr>
-        <w:t xml:space="preserve">  </w:t>
+          <w:lang w:val="ru-RU"/>
+        </w:rPr>
+        <w:t xml:space="preserve">. Миопия слабой степени ОИ. </w:t>
       </w:r>
     </w:p>
     <w:p>
@@ -556,18 +514,105 @@
         <w:ind w:left="-567"/>
         <w:jc w:val="both"/>
         <w:rPr>
-          <w:sz w:val="28"/>
-          <w:szCs w:val="28"/>
           <w:lang w:val="ru-RU"/>
         </w:rPr>
       </w:pPr>
-      <w:r>
-        <w:rPr>
-          <w:sz w:val="28"/>
-          <w:szCs w:val="28"/>
-          <w:lang w:val="ru-RU"/>
-        </w:rPr>
-        <w:t xml:space="preserve">Диабетическая ангиопатия сетчатки ОИ. </w:t>
+      <w:bookmarkStart w:id="3" w:name="дк"/>
+      <w:bookmarkEnd w:id="3"/>
+      <w:r>
+        <w:rPr>
+          <w:u w:val="single"/>
+          <w:lang w:val="ru-RU"/>
+        </w:rPr>
+        <w:t xml:space="preserve">Жалобы при поступлении </w:t>
+      </w:r>
+      <w:r>
+        <w:rPr>
+          <w:lang w:val="ru-RU"/>
+        </w:rPr>
+        <w:t xml:space="preserve">на </w:t>
+      </w:r>
+      <w:r>
+        <w:rPr>
+          <w:lang w:val="ru-RU"/>
+        </w:rPr>
+        <w:t xml:space="preserve"> </w:t>
+      </w:r>
+      <w:r>
+        <w:rPr>
+          <w:lang w:val="ru-RU"/>
+        </w:rPr>
+        <w:t xml:space="preserve">общую </w:t>
+      </w:r>
+      <w:r>
+        <w:rPr>
+          <w:lang w:val="ru-RU"/>
+        </w:rPr>
+        <w:t>слабость, утомляемость, ухудшение зрения, памяти</w:t>
+      </w:r>
+      <w:r>
+        <w:rPr>
+          <w:lang w:val="ru-RU"/>
+        </w:rPr>
+        <w:t xml:space="preserve">, снижение АД до 90/70 мм </w:t>
+      </w:r>
+      <w:proofErr w:type="spellStart"/>
+      <w:r>
+        <w:rPr>
+          <w:lang w:val="ru-RU"/>
+        </w:rPr>
+        <w:t>рт</w:t>
+      </w:r>
+      <w:proofErr w:type="spellEnd"/>
+      <w:r>
+        <w:rPr>
+          <w:lang w:val="ru-RU"/>
+        </w:rPr>
+        <w:t xml:space="preserve"> </w:t>
+      </w:r>
+      <w:proofErr w:type="spellStart"/>
+      <w:proofErr w:type="gramStart"/>
+      <w:r>
+        <w:rPr>
+          <w:lang w:val="ru-RU"/>
+        </w:rPr>
+        <w:t>ст</w:t>
+      </w:r>
+      <w:proofErr w:type="spellEnd"/>
+      <w:proofErr w:type="gramEnd"/>
+      <w:r>
+        <w:rPr>
+          <w:lang w:val="ru-RU"/>
+        </w:rPr>
+        <w:t xml:space="preserve"> с эпизодами повышения АД до 140/90 мм </w:t>
+      </w:r>
+      <w:proofErr w:type="spellStart"/>
+      <w:r>
+        <w:rPr>
+          <w:lang w:val="ru-RU"/>
+        </w:rPr>
+        <w:t>рт</w:t>
+      </w:r>
+      <w:proofErr w:type="spellEnd"/>
+      <w:r>
+        <w:rPr>
+          <w:lang w:val="ru-RU"/>
+        </w:rPr>
+        <w:t xml:space="preserve"> </w:t>
+      </w:r>
+      <w:proofErr w:type="spellStart"/>
+      <w:r>
+        <w:rPr>
+          <w:lang w:val="ru-RU"/>
+        </w:rPr>
+        <w:t>ст</w:t>
+      </w:r>
+      <w:proofErr w:type="spellEnd"/>
+      <w:r>
+        <w:rPr>
+          <w:lang w:val="ru-RU"/>
+        </w:rPr>
+        <w:t xml:space="preserve">, учащенное сердцебиение </w:t>
       </w:r>
     </w:p>
     <w:p>
@@ -575,38 +620,335 @@
         <w:ind w:left="-567"/>
         <w:jc w:val="both"/>
         <w:rPr>
-          <w:color w:val="0000CC"/>
-          <w:sz w:val="28"/>
-          <w:szCs w:val="28"/>
           <w:lang w:val="ru-RU"/>
         </w:rPr>
       </w:pPr>
       <w:r>
         <w:rPr>
-          <w:color w:val="0000CC"/>
-          <w:sz w:val="28"/>
-          <w:szCs w:val="28"/>
-          <w:lang w:val="ru-RU"/>
-        </w:rPr>
-        <w:t>Диабетическая дистальная симметричная полинейропатия н/к, сенсомоторная форма</w:t>
-      </w:r>
-      <w:r>
-        <w:rPr>
-          <w:color w:val="0000CC"/>
-          <w:sz w:val="28"/>
-          <w:szCs w:val="28"/>
-          <w:lang w:val="ru-RU"/>
-        </w:rPr>
-        <w:t xml:space="preserve"> (NSS 6, NDS 6), </w:t>
-      </w:r>
-      <w:r>
-        <w:rPr>
-          <w:color w:val="0000CC"/>
-          <w:sz w:val="28"/>
-          <w:szCs w:val="28"/>
-          <w:lang w:val="ru-RU"/>
-        </w:rPr>
-        <w:t xml:space="preserve">  хроническое течение</w:t>
+          <w:u w:val="single"/>
+          <w:lang w:val="ru-RU"/>
+        </w:rPr>
+        <w:t>Краткий анамнез</w:t>
+      </w:r>
+      <w:r>
+        <w:rPr>
+          <w:lang w:val="ru-RU"/>
+        </w:rPr>
+        <w:t xml:space="preserve">: </w:t>
+      </w:r>
+      <w:r>
+        <w:rPr>
+          <w:lang w:val="ru-RU"/>
+        </w:rPr>
+        <w:t xml:space="preserve">Страдает </w:t>
+      </w:r>
+      <w:r>
+        <w:rPr>
+          <w:lang w:val="ru-RU"/>
+        </w:rPr>
+        <w:t>хронической</w:t>
+      </w:r>
+      <w:r>
+        <w:rPr>
+          <w:lang w:val="ru-RU"/>
+        </w:rPr>
+        <w:t xml:space="preserve"> надпочечников</w:t>
+      </w:r>
+      <w:r>
+        <w:rPr>
+          <w:lang w:val="ru-RU"/>
+        </w:rPr>
+        <w:t>о</w:t>
+      </w:r>
+      <w:r>
+        <w:rPr>
+          <w:lang w:val="ru-RU"/>
+        </w:rPr>
+        <w:t>й недост</w:t>
+      </w:r>
+      <w:r>
+        <w:rPr>
+          <w:lang w:val="ru-RU"/>
+        </w:rPr>
+        <w:t>ат</w:t>
+      </w:r>
+      <w:r>
+        <w:rPr>
+          <w:lang w:val="ru-RU"/>
+        </w:rPr>
+        <w:t>очностью с 1994. Посто</w:t>
+      </w:r>
+      <w:r>
+        <w:rPr>
+          <w:lang w:val="ru-RU"/>
+        </w:rPr>
+        <w:t>я</w:t>
+      </w:r>
+      <w:r>
+        <w:rPr>
+          <w:lang w:val="ru-RU"/>
+        </w:rPr>
+        <w:t>нно принимает преднизолон</w:t>
+      </w:r>
+      <w:proofErr w:type="gramStart"/>
+      <w:r>
+        <w:rPr>
+          <w:lang w:val="ru-RU"/>
+        </w:rPr>
+        <w:t xml:space="preserve"> </w:t>
+      </w:r>
+      <w:r>
+        <w:rPr>
+          <w:lang w:val="ru-RU"/>
+        </w:rPr>
+        <w:t>.</w:t>
+      </w:r>
+      <w:proofErr w:type="gramEnd"/>
+      <w:r>
+        <w:rPr>
+          <w:lang w:val="ru-RU"/>
+        </w:rPr>
+        <w:t xml:space="preserve"> Ранее  принимала 3т преднизолона ( 15мг/</w:t>
+      </w:r>
+      <w:proofErr w:type="spellStart"/>
+      <w:r>
+        <w:rPr>
+          <w:lang w:val="ru-RU"/>
+        </w:rPr>
+        <w:t>сут</w:t>
+      </w:r>
+      <w:proofErr w:type="spellEnd"/>
+      <w:r>
+        <w:rPr>
+          <w:lang w:val="ru-RU"/>
+        </w:rPr>
+        <w:t>)</w:t>
+      </w:r>
+      <w:r>
+        <w:rPr>
+          <w:lang w:val="ru-RU"/>
+        </w:rPr>
+        <w:t>,</w:t>
+      </w:r>
+      <w:r>
+        <w:rPr>
+          <w:lang w:val="ru-RU"/>
+        </w:rPr>
+        <w:t xml:space="preserve"> </w:t>
+      </w:r>
+      <w:proofErr w:type="spellStart"/>
+      <w:r>
+        <w:rPr>
+          <w:lang w:val="ru-RU"/>
+        </w:rPr>
+        <w:t>кортинеф</w:t>
+      </w:r>
+      <w:proofErr w:type="spellEnd"/>
+      <w:r>
+        <w:rPr>
+          <w:lang w:val="ru-RU"/>
+        </w:rPr>
+        <w:t xml:space="preserve"> по ½ т 1р/д</w:t>
+      </w:r>
+      <w:r>
+        <w:rPr>
+          <w:lang w:val="ru-RU"/>
+        </w:rPr>
+        <w:t>. Ухудшение состояния в течение месяца</w:t>
+      </w:r>
+      <w:r>
+        <w:rPr>
+          <w:lang w:val="ru-RU"/>
+        </w:rPr>
+        <w:t xml:space="preserve"> после перенесенного ОРВИ,</w:t>
+      </w:r>
+      <w:r>
+        <w:rPr>
+          <w:lang w:val="ru-RU"/>
+        </w:rPr>
+        <w:t xml:space="preserve"> проведен </w:t>
+      </w:r>
+      <w:r>
+        <w:rPr>
+          <w:lang w:val="ru-RU"/>
+        </w:rPr>
+        <w:t>контроль</w:t>
+      </w:r>
+      <w:r>
+        <w:rPr>
+          <w:lang w:val="ru-RU"/>
+        </w:rPr>
+        <w:t xml:space="preserve"> кортизол</w:t>
+      </w:r>
+      <w:r>
+        <w:rPr>
+          <w:lang w:val="ru-RU"/>
+        </w:rPr>
+        <w:t>а</w:t>
+      </w:r>
+      <w:r>
+        <w:rPr>
+          <w:lang w:val="ru-RU"/>
+        </w:rPr>
+        <w:t xml:space="preserve"> крови от 26.04.18 – 1,5 ( 166,0-507</w:t>
+      </w:r>
+      <w:r>
+        <w:rPr>
+          <w:lang w:val="ru-RU"/>
+        </w:rPr>
+        <w:t>,0</w:t>
+      </w:r>
+      <w:r>
+        <w:rPr>
+          <w:lang w:val="ru-RU"/>
+        </w:rPr>
+        <w:t xml:space="preserve">) К – 5,1 </w:t>
+      </w:r>
+      <w:r>
+        <w:rPr>
+          <w:lang w:val="en-US"/>
+        </w:rPr>
+        <w:t>Na</w:t>
+      </w:r>
+      <w:r>
+        <w:rPr>
+          <w:lang w:val="ru-RU"/>
+        </w:rPr>
+        <w:t xml:space="preserve"> – 133</w:t>
+      </w:r>
+      <w:r>
+        <w:rPr>
+          <w:lang w:val="ru-RU"/>
+        </w:rPr>
+        <w:t xml:space="preserve">. </w:t>
+      </w:r>
+      <w:r>
+        <w:rPr>
+          <w:lang w:val="ru-RU"/>
+        </w:rPr>
+        <w:t>04</w:t>
+      </w:r>
+      <w:r>
+        <w:rPr>
+          <w:lang w:val="ru-RU"/>
+        </w:rPr>
+        <w:t xml:space="preserve">.05.18 </w:t>
+      </w:r>
+      <w:proofErr w:type="spellStart"/>
+      <w:r>
+        <w:rPr>
+          <w:lang w:val="ru-RU"/>
+        </w:rPr>
+        <w:t>конс</w:t>
+      </w:r>
+      <w:proofErr w:type="spellEnd"/>
+      <w:r>
+        <w:rPr>
+          <w:lang w:val="ru-RU"/>
+        </w:rPr>
+        <w:t xml:space="preserve"> э</w:t>
+      </w:r>
+      <w:r>
+        <w:rPr>
+          <w:lang w:val="ru-RU"/>
+        </w:rPr>
+        <w:t>ндокринологом  ОКЭД увеличена д</w:t>
+      </w:r>
+      <w:r>
+        <w:rPr>
+          <w:lang w:val="ru-RU"/>
+        </w:rPr>
+        <w:t>оза преднизолона  до 3,5 т ( 17,5 мг/</w:t>
+      </w:r>
+      <w:proofErr w:type="spellStart"/>
+      <w:r>
+        <w:rPr>
+          <w:lang w:val="ru-RU"/>
+        </w:rPr>
+        <w:t>сут</w:t>
+      </w:r>
+      <w:proofErr w:type="spellEnd"/>
+      <w:r>
+        <w:rPr>
+          <w:lang w:val="ru-RU"/>
+        </w:rPr>
+        <w:t>)</w:t>
+      </w:r>
+      <w:r>
+        <w:rPr>
+          <w:lang w:val="ru-RU"/>
+        </w:rPr>
+        <w:t>,</w:t>
+      </w:r>
+      <w:r>
+        <w:rPr>
+          <w:lang w:val="ru-RU"/>
+        </w:rPr>
+        <w:t xml:space="preserve"> </w:t>
+      </w:r>
+      <w:proofErr w:type="spellStart"/>
+      <w:r>
+        <w:rPr>
+          <w:lang w:val="ru-RU"/>
+        </w:rPr>
+        <w:t>кортинеф</w:t>
+      </w:r>
+      <w:proofErr w:type="spellEnd"/>
+      <w:r>
+        <w:rPr>
+          <w:lang w:val="ru-RU"/>
+        </w:rPr>
+        <w:t xml:space="preserve">  1/2т 1р/д</w:t>
+      </w:r>
+      <w:r>
+        <w:rPr>
+          <w:lang w:val="ru-RU"/>
+        </w:rPr>
+        <w:t>,</w:t>
+      </w:r>
+      <w:r>
+        <w:rPr>
+          <w:lang w:val="ru-RU"/>
+        </w:rPr>
+        <w:t xml:space="preserve"> назначенную терапию </w:t>
+      </w:r>
+      <w:r>
+        <w:rPr>
+          <w:lang w:val="ru-RU"/>
+        </w:rPr>
+        <w:t xml:space="preserve"> принимает в настоящее время.  </w:t>
+      </w:r>
+      <w:proofErr w:type="gramStart"/>
+      <w:r>
+        <w:rPr>
+          <w:lang w:val="ru-RU"/>
+        </w:rPr>
+        <w:t>Госпитализирован</w:t>
+      </w:r>
+      <w:r>
+        <w:rPr>
+          <w:lang w:val="ru-RU"/>
+        </w:rPr>
+        <w:t>а</w:t>
+      </w:r>
+      <w:proofErr w:type="gramEnd"/>
+      <w:r>
+        <w:rPr>
+          <w:lang w:val="ru-RU"/>
+        </w:rPr>
+        <w:t xml:space="preserve">  в обл. энд. диспансер для коррекции </w:t>
+      </w:r>
+      <w:r>
+        <w:rPr>
+          <w:lang w:val="ru-RU"/>
+        </w:rPr>
+        <w:t>з</w:t>
+      </w:r>
+      <w:r>
+        <w:rPr>
+          <w:lang w:val="ru-RU"/>
+        </w:rPr>
+        <w:t>аместительной терапии</w:t>
       </w:r>
     </w:p>
     <w:p>
@@ -614,34 +956,16 @@
         <w:ind w:left="-567"/>
         <w:jc w:val="both"/>
         <w:rPr>
-          <w:sz w:val="28"/>
-          <w:szCs w:val="28"/>
+          <w:u w:val="single"/>
           <w:lang w:val="ru-RU"/>
         </w:rPr>
       </w:pPr>
       <w:r>
         <w:rPr>
-          <w:sz w:val="28"/>
-          <w:szCs w:val="28"/>
-          <w:lang w:val="ru-RU"/>
-        </w:rPr>
-        <w:t>Диабетическая ангиопатия артерий н/к</w:t>
-      </w:r>
-      <w:r>
-        <w:rPr>
-          <w:sz w:val="28"/>
-          <w:szCs w:val="28"/>
-          <w:lang w:val="ru-RU"/>
-        </w:rPr>
-        <w:t xml:space="preserve"> II ст</w:t>
-      </w:r>
-      <w:r>
-        <w:rPr>
-          <w:sz w:val="28"/>
-          <w:szCs w:val="28"/>
-          <w:lang w:val="ru-RU"/>
-        </w:rPr>
-        <w:t xml:space="preserve">. </w:t>
+          <w:u w:val="single"/>
+          <w:lang w:val="ru-RU"/>
+        </w:rPr>
+        <w:t>Данные лабораторных исследований.</w:t>
       </w:r>
     </w:p>
     <w:p>
@@ -649,1203 +973,6 @@
         <w:ind w:left="-567"/>
         <w:jc w:val="both"/>
         <w:rPr>
-          <w:sz w:val="28"/>
-          <w:szCs w:val="28"/>
-          <w:lang w:val="ru-RU"/>
-        </w:rPr>
-      </w:pPr>
-      <w:r>
-        <w:rPr>
-          <w:color w:val="7030A0"/>
-          <w:sz w:val="28"/>
-          <w:szCs w:val="28"/>
-          <w:lang w:val="ru-RU"/>
-        </w:rPr>
-        <w:t>ХБП II-IV ст. Диабетическая нефропатия III-IV ст.</w:t>
-      </w:r>
-      <w:r>
-        <w:rPr>
-          <w:color w:val="7030A0"/>
-          <w:sz w:val="28"/>
-          <w:szCs w:val="28"/>
-          <w:lang w:val="ru-RU"/>
-        </w:rPr>
-        <w:t xml:space="preserve"> </w:t>
-      </w:r>
-    </w:p>
-    <w:p>
-      <w:pPr>
-        <w:ind w:left="-567"/>
-        <w:jc w:val="both"/>
-        <w:rPr>
-          <w:color w:val="E36C0A" w:themeColor="accent6" w:themeShade="BF"/>
-          <w:sz w:val="28"/>
-          <w:szCs w:val="28"/>
-          <w:lang w:val="ru-RU"/>
-        </w:rPr>
-      </w:pPr>
-      <w:r>
-        <w:rPr>
-          <w:color w:val="E36C0A" w:themeColor="accent6" w:themeShade="BF"/>
-          <w:sz w:val="28"/>
-          <w:szCs w:val="28"/>
-          <w:lang w:val="ru-RU"/>
-        </w:rPr>
-        <w:t xml:space="preserve">Ожирение II ст. (ИМТ кг/м2) </w:t>
-      </w:r>
-      <w:proofErr w:type="spellStart"/>
-      <w:r>
-        <w:rPr>
-          <w:color w:val="E36C0A" w:themeColor="accent6" w:themeShade="BF"/>
-          <w:sz w:val="28"/>
-          <w:szCs w:val="28"/>
-          <w:lang w:val="ru-RU"/>
-        </w:rPr>
-        <w:t>алим</w:t>
-      </w:r>
-      <w:proofErr w:type="spellEnd"/>
-      <w:proofErr w:type="gramStart"/>
-      <w:r>
-        <w:rPr>
-          <w:color w:val="E36C0A" w:themeColor="accent6" w:themeShade="BF"/>
-          <w:sz w:val="28"/>
-          <w:szCs w:val="28"/>
-          <w:lang w:val="ru-RU"/>
-        </w:rPr>
-        <w:t>.-</w:t>
-      </w:r>
-      <w:proofErr w:type="gramEnd"/>
-      <w:r>
-        <w:rPr>
-          <w:color w:val="E36C0A" w:themeColor="accent6" w:themeShade="BF"/>
-          <w:sz w:val="28"/>
-          <w:szCs w:val="28"/>
-          <w:lang w:val="ru-RU"/>
-        </w:rPr>
-        <w:t xml:space="preserve">конституционального генеза, стабильное течение.  </w:t>
-      </w:r>
-    </w:p>
-    <w:p>
-      <w:pPr>
-        <w:ind w:left="-567"/>
-        <w:jc w:val="both"/>
-        <w:rPr>
-          <w:sz w:val="28"/>
-          <w:szCs w:val="28"/>
-          <w:lang w:val="ru-RU"/>
-        </w:rPr>
-      </w:pPr>
-      <w:proofErr w:type="gramStart"/>
-      <w:r>
-        <w:rPr>
-          <w:color w:val="4F6228" w:themeColor="accent3" w:themeShade="80"/>
-          <w:sz w:val="28"/>
-          <w:szCs w:val="28"/>
-          <w:lang w:val="ru-RU"/>
-        </w:rPr>
-        <w:t>Аутоиммунный</w:t>
-      </w:r>
-      <w:proofErr w:type="gramEnd"/>
-      <w:r>
-        <w:rPr>
-          <w:color w:val="4F6228" w:themeColor="accent3" w:themeShade="80"/>
-          <w:sz w:val="28"/>
-          <w:szCs w:val="28"/>
-          <w:lang w:val="ru-RU"/>
-        </w:rPr>
-        <w:t xml:space="preserve"> тиреоидит, </w:t>
-      </w:r>
-      <w:sdt>
-        <w:sdtPr>
-          <w:rPr>
-            <w:color w:val="4F6228" w:themeColor="accent3" w:themeShade="80"/>
-            <w:sz w:val="28"/>
-            <w:szCs w:val="28"/>
-            <w:lang w:val="ru-RU"/>
-          </w:rPr>
-          <w:id w:val="105240480"/>
-          <w:placeholder>
-            <w:docPart w:val="FBFC6A18E07A484F9E976562E903BEB7"/>
-          </w:placeholder>
-          <w:comboBox>
-            <w:listItem w:displayText="без увеличения объема щит. железы." w:value="без увеличения объема щит. железы."/>
-            <w:listItem w:displayText="гипертрофическая форма." w:value="гипертрофическая форма."/>
-          </w:comboBox>
-        </w:sdtPr>
-        <w:sdtEndPr/>
-        <w:sdtContent>
-          <w:r>
-            <w:rPr>
-              <w:color w:val="4F6228" w:themeColor="accent3" w:themeShade="80"/>
-              <w:sz w:val="28"/>
-              <w:szCs w:val="28"/>
-              <w:lang w:val="ru-RU"/>
-            </w:rPr>
-            <w:t>гипертрофическая форма.</w:t>
-          </w:r>
-        </w:sdtContent>
-      </w:sdt>
-      <w:r>
-        <w:rPr>
-          <w:color w:val="4F6228" w:themeColor="accent3" w:themeShade="80"/>
-          <w:sz w:val="28"/>
-          <w:szCs w:val="28"/>
-          <w:lang w:val="ru-RU"/>
-        </w:rPr>
-        <w:t xml:space="preserve"> Гипотиреоз, средней тяжести,  </w:t>
-      </w:r>
-      <w:r>
-        <w:rPr>
-          <w:color w:val="4F6228" w:themeColor="accent3" w:themeShade="80"/>
-          <w:sz w:val="28"/>
-          <w:szCs w:val="28"/>
-          <w:lang w:val="ru-RU"/>
-        </w:rPr>
-        <w:t xml:space="preserve">ст. </w:t>
-      </w:r>
-      <w:r>
-        <w:rPr>
-          <w:color w:val="4F6228" w:themeColor="accent3" w:themeShade="80"/>
-          <w:sz w:val="28"/>
-          <w:szCs w:val="28"/>
-          <w:lang w:val="ru-RU"/>
-        </w:rPr>
-        <w:t>медикаментозн</w:t>
-      </w:r>
-      <w:r>
-        <w:rPr>
-          <w:color w:val="4F6228" w:themeColor="accent3" w:themeShade="80"/>
-          <w:sz w:val="28"/>
-          <w:szCs w:val="28"/>
-          <w:lang w:val="ru-RU"/>
-        </w:rPr>
-        <w:t>ой</w:t>
-      </w:r>
-      <w:r>
-        <w:rPr>
-          <w:color w:val="4F6228" w:themeColor="accent3" w:themeShade="80"/>
-          <w:sz w:val="28"/>
-          <w:szCs w:val="28"/>
-          <w:lang w:val="ru-RU"/>
-        </w:rPr>
-        <w:t xml:space="preserve"> </w:t>
-      </w:r>
-      <w:proofErr w:type="spellStart"/>
-      <w:r>
-        <w:rPr>
-          <w:color w:val="4F6228" w:themeColor="accent3" w:themeShade="80"/>
-          <w:sz w:val="28"/>
-          <w:szCs w:val="28"/>
-          <w:lang w:val="ru-RU"/>
-        </w:rPr>
-        <w:t>субкомпенсаци</w:t>
-      </w:r>
-      <w:r>
-        <w:rPr>
-          <w:color w:val="4F6228" w:themeColor="accent3" w:themeShade="80"/>
-          <w:sz w:val="28"/>
-          <w:szCs w:val="28"/>
-          <w:lang w:val="ru-RU"/>
-        </w:rPr>
-        <w:t>и</w:t>
-      </w:r>
-      <w:proofErr w:type="spellEnd"/>
-      <w:r>
-        <w:rPr>
-          <w:color w:val="4F6228" w:themeColor="accent3" w:themeShade="80"/>
-          <w:sz w:val="28"/>
-          <w:szCs w:val="28"/>
-          <w:lang w:val="ru-RU"/>
-        </w:rPr>
-        <w:t xml:space="preserve">. </w:t>
-      </w:r>
-      <w:sdt>
-        <w:sdtPr>
-          <w:rPr>
-            <w:color w:val="4F6228" w:themeColor="accent3" w:themeShade="80"/>
-            <w:sz w:val="28"/>
-            <w:szCs w:val="28"/>
-            <w:lang w:val="ru-RU"/>
-          </w:rPr>
-          <w:id w:val="590198144"/>
-          <w:placeholder>
-            <w:docPart w:val="DefaultPlaceholder_1082065159"/>
-          </w:placeholder>
-          <w:dropDownList>
-            <w:listItem w:value="Выберите элемент."/>
-            <w:listItem w:displayText="Диффузный токсический " w:value="Диффузный токсический "/>
-            <w:listItem w:displayText="Диффузный " w:value="Диффузный "/>
-            <w:listItem w:displayText="Смешаный " w:value="Смешаный "/>
-            <w:listItem w:displayText="Узловой " w:value="Узловой "/>
-          </w:dropDownList>
-        </w:sdtPr>
-        <w:sdtEndPr/>
-        <w:sdtContent>
-          <w:r>
-            <w:rPr>
-              <w:color w:val="4F6228" w:themeColor="accent3" w:themeShade="80"/>
-              <w:sz w:val="28"/>
-              <w:szCs w:val="28"/>
-              <w:lang w:val="ru-RU"/>
-            </w:rPr>
-            <w:t xml:space="preserve">Диффузный токсический </w:t>
-          </w:r>
-        </w:sdtContent>
-      </w:sdt>
-      <w:r>
-        <w:rPr>
-          <w:color w:val="4F6228" w:themeColor="accent3" w:themeShade="80"/>
-          <w:sz w:val="28"/>
-          <w:szCs w:val="28"/>
-          <w:lang w:val="ru-RU"/>
-        </w:rPr>
-        <w:t xml:space="preserve"> зоб II. Эутиреоидное состояние</w:t>
-      </w:r>
-      <w:r>
-        <w:rPr>
-          <w:sz w:val="28"/>
-          <w:szCs w:val="28"/>
-          <w:lang w:val="ru-RU"/>
-        </w:rPr>
-        <w:t xml:space="preserve">. </w:t>
-      </w:r>
-    </w:p>
-    <w:p>
-      <w:pPr>
-        <w:ind w:left="-567"/>
-        <w:jc w:val="both"/>
-        <w:rPr>
-          <w:color w:val="17365D" w:themeColor="text2" w:themeShade="BF"/>
-          <w:sz w:val="28"/>
-          <w:szCs w:val="28"/>
-          <w:lang w:val="ru-RU"/>
-        </w:rPr>
-      </w:pPr>
-      <w:r>
-        <w:rPr>
-          <w:color w:val="17365D" w:themeColor="text2" w:themeShade="BF"/>
-          <w:sz w:val="28"/>
-          <w:szCs w:val="28"/>
-          <w:lang w:val="ru-RU"/>
-        </w:rPr>
-        <w:t xml:space="preserve">Миопия </w:t>
-      </w:r>
-      <w:sdt>
-        <w:sdtPr>
-          <w:rPr>
-            <w:color w:val="17365D" w:themeColor="text2" w:themeShade="BF"/>
-            <w:sz w:val="28"/>
-            <w:szCs w:val="28"/>
-            <w:lang w:val="ru-RU"/>
-          </w:rPr>
-          <w:id w:val="-1410379913"/>
-          <w:placeholder>
-            <w:docPart w:val="DefaultPlaceholder_1082065159"/>
-          </w:placeholder>
-          <w:comboBox>
-            <w:listItem w:value="Выберите элемент."/>
-            <w:listItem w:displayText="слабой " w:value="слабой "/>
-            <w:listItem w:displayText="высокой" w:value="высокой"/>
-            <w:listItem w:displayText="средней" w:value="средней"/>
-          </w:comboBox>
-        </w:sdtPr>
-        <w:sdtEndPr/>
-        <w:sdtContent>
-          <w:r>
-            <w:rPr>
-              <w:color w:val="17365D" w:themeColor="text2" w:themeShade="BF"/>
-              <w:sz w:val="28"/>
-              <w:szCs w:val="28"/>
-              <w:lang w:val="ru-RU"/>
-            </w:rPr>
-            <w:t xml:space="preserve">слабой </w:t>
-          </w:r>
-        </w:sdtContent>
-      </w:sdt>
-      <w:r>
-        <w:rPr>
-          <w:color w:val="17365D" w:themeColor="text2" w:themeShade="BF"/>
-          <w:sz w:val="28"/>
-          <w:szCs w:val="28"/>
-          <w:lang w:val="ru-RU"/>
-        </w:rPr>
-        <w:t xml:space="preserve"> степени ОИ.</w:t>
-      </w:r>
-      <w:r>
-        <w:rPr>
-          <w:color w:val="17365D" w:themeColor="text2" w:themeShade="BF"/>
-          <w:sz w:val="28"/>
-          <w:szCs w:val="28"/>
-          <w:lang w:val="ru-RU"/>
-        </w:rPr>
-        <w:t xml:space="preserve"> </w:t>
-      </w:r>
-    </w:p>
-    <w:p>
-      <w:pPr>
-        <w:ind w:left="-567"/>
-        <w:jc w:val="both"/>
-        <w:rPr>
-          <w:color w:val="17365D" w:themeColor="text2" w:themeShade="BF"/>
-          <w:sz w:val="28"/>
-          <w:szCs w:val="28"/>
-          <w:lang w:val="ru-RU"/>
-        </w:rPr>
-      </w:pPr>
-      <w:r>
-        <w:rPr>
-          <w:color w:val="17365D" w:themeColor="text2" w:themeShade="BF"/>
-          <w:sz w:val="28"/>
-          <w:szCs w:val="28"/>
-          <w:lang w:val="ru-RU"/>
-        </w:rPr>
-        <w:t>А</w:t>
-      </w:r>
-      <w:r>
-        <w:rPr>
-          <w:color w:val="17365D" w:themeColor="text2" w:themeShade="BF"/>
-          <w:sz w:val="28"/>
-          <w:szCs w:val="28"/>
-          <w:lang w:val="ru-RU"/>
-        </w:rPr>
-        <w:t xml:space="preserve">нгиопатия сосудов сетчатки </w:t>
-      </w:r>
-      <w:sdt>
-        <w:sdtPr>
-          <w:rPr>
-            <w:color w:val="17365D" w:themeColor="text2" w:themeShade="BF"/>
-            <w:sz w:val="28"/>
-            <w:szCs w:val="28"/>
-            <w:lang w:val="ru-RU"/>
-          </w:rPr>
-          <w:id w:val="2051261544"/>
-          <w:placeholder>
-            <w:docPart w:val="DefaultPlaceholder_1082065159"/>
-          </w:placeholder>
-          <w:comboBox>
-            <w:listItem w:value="Выберите элемент."/>
-            <w:listItem w:displayText="ОИ" w:value="ОИ"/>
-            <w:listItem w:displayText="ОД" w:value="ОД"/>
-            <w:listItem w:displayText="OS" w:value="OS"/>
-          </w:comboBox>
-        </w:sdtPr>
-        <w:sdtEndPr/>
-        <w:sdtContent>
-          <w:r>
-            <w:rPr>
-              <w:color w:val="17365D" w:themeColor="text2" w:themeShade="BF"/>
-              <w:sz w:val="28"/>
-              <w:szCs w:val="28"/>
-              <w:lang w:val="ru-RU"/>
-            </w:rPr>
-            <w:t>ОИ</w:t>
-          </w:r>
-        </w:sdtContent>
-      </w:sdt>
-      <w:r>
-        <w:rPr>
-          <w:color w:val="17365D" w:themeColor="text2" w:themeShade="BF"/>
-          <w:sz w:val="28"/>
-          <w:szCs w:val="28"/>
-          <w:lang w:val="ru-RU"/>
-        </w:rPr>
-        <w:t>.</w:t>
-      </w:r>
-      <w:r>
-        <w:rPr>
-          <w:color w:val="17365D" w:themeColor="text2" w:themeShade="BF"/>
-          <w:sz w:val="28"/>
-          <w:szCs w:val="28"/>
-          <w:lang w:val="ru-RU"/>
-        </w:rPr>
-        <w:t xml:space="preserve"> </w:t>
-      </w:r>
-      <w:r>
-        <w:rPr>
-          <w:color w:val="17365D" w:themeColor="text2" w:themeShade="BF"/>
-          <w:sz w:val="28"/>
-          <w:szCs w:val="28"/>
-          <w:lang w:val="ru-RU"/>
-        </w:rPr>
-        <w:t xml:space="preserve">Начальная катаракта </w:t>
-      </w:r>
-      <w:sdt>
-        <w:sdtPr>
-          <w:rPr>
-            <w:color w:val="17365D" w:themeColor="text2" w:themeShade="BF"/>
-            <w:sz w:val="28"/>
-            <w:szCs w:val="28"/>
-            <w:lang w:val="ru-RU"/>
-          </w:rPr>
-          <w:id w:val="517513702"/>
-          <w:placeholder>
-            <w:docPart w:val="DB435B1E68954750936FB322747598D2"/>
-          </w:placeholder>
-          <w:comboBox>
-            <w:listItem w:value="Выберите элемент."/>
-            <w:listItem w:displayText="ОИ" w:value="ОИ"/>
-            <w:listItem w:displayText="ОД" w:value="ОД"/>
-            <w:listItem w:displayText="OS" w:value="OS"/>
-          </w:comboBox>
-        </w:sdtPr>
-        <w:sdtEndPr/>
-        <w:sdtContent>
-          <w:r>
-            <w:rPr>
-              <w:color w:val="17365D" w:themeColor="text2" w:themeShade="BF"/>
-              <w:sz w:val="28"/>
-              <w:szCs w:val="28"/>
-              <w:lang w:val="ru-RU"/>
-            </w:rPr>
-            <w:t>ОИ</w:t>
-          </w:r>
-        </w:sdtContent>
-      </w:sdt>
-      <w:r>
-        <w:rPr>
-          <w:color w:val="17365D" w:themeColor="text2" w:themeShade="BF"/>
-          <w:sz w:val="28"/>
-          <w:szCs w:val="28"/>
-          <w:lang w:val="ru-RU"/>
-        </w:rPr>
-        <w:t xml:space="preserve">. </w:t>
-      </w:r>
-      <w:r>
-        <w:rPr>
-          <w:color w:val="17365D" w:themeColor="text2" w:themeShade="BF"/>
-          <w:sz w:val="28"/>
-          <w:szCs w:val="28"/>
-          <w:lang w:val="ru-RU"/>
-        </w:rPr>
-        <w:t xml:space="preserve"> </w:t>
-      </w:r>
-    </w:p>
-    <w:p>
-      <w:pPr>
-        <w:ind w:left="-567"/>
-        <w:jc w:val="both"/>
-        <w:rPr>
-          <w:color w:val="17365D" w:themeColor="text2" w:themeShade="BF"/>
-          <w:sz w:val="28"/>
-          <w:szCs w:val="28"/>
-          <w:lang w:val="ru-RU"/>
-        </w:rPr>
-      </w:pPr>
-      <w:r>
-        <w:rPr>
-          <w:color w:val="17365D" w:themeColor="text2" w:themeShade="BF"/>
-          <w:sz w:val="28"/>
-          <w:szCs w:val="28"/>
-          <w:lang w:val="ru-RU"/>
-        </w:rPr>
-        <w:t>Непро</w:t>
-      </w:r>
-      <w:r>
-        <w:rPr>
-          <w:color w:val="17365D" w:themeColor="text2" w:themeShade="BF"/>
-          <w:sz w:val="28"/>
-          <w:szCs w:val="28"/>
-          <w:lang w:val="ru-RU"/>
-        </w:rPr>
-        <w:t>лиферативная  диабетическая</w:t>
-      </w:r>
-      <w:r>
-        <w:rPr>
-          <w:color w:val="17365D" w:themeColor="text2" w:themeShade="BF"/>
-          <w:sz w:val="28"/>
-          <w:szCs w:val="28"/>
-          <w:lang w:val="ru-RU"/>
-        </w:rPr>
-        <w:t xml:space="preserve"> </w:t>
-      </w:r>
-      <w:proofErr w:type="spellStart"/>
-      <w:r>
-        <w:rPr>
-          <w:color w:val="17365D" w:themeColor="text2" w:themeShade="BF"/>
-          <w:sz w:val="28"/>
-          <w:szCs w:val="28"/>
-          <w:lang w:val="ru-RU"/>
-        </w:rPr>
-        <w:t>ретинопатия</w:t>
-      </w:r>
-      <w:proofErr w:type="spellEnd"/>
-      <w:r>
-        <w:rPr>
-          <w:color w:val="17365D" w:themeColor="text2" w:themeShade="BF"/>
-          <w:sz w:val="28"/>
-          <w:szCs w:val="28"/>
-          <w:lang w:val="ru-RU"/>
-        </w:rPr>
-        <w:t xml:space="preserve"> </w:t>
-      </w:r>
-      <w:sdt>
-        <w:sdtPr>
-          <w:rPr>
-            <w:color w:val="17365D" w:themeColor="text2" w:themeShade="BF"/>
-            <w:sz w:val="28"/>
-            <w:szCs w:val="28"/>
-            <w:lang w:val="ru-RU"/>
-          </w:rPr>
-          <w:id w:val="389392371"/>
-          <w:placeholder>
-            <w:docPart w:val="5917FEE754784A0BA4173B51A4E1CE95"/>
-          </w:placeholder>
-          <w:comboBox>
-            <w:listItem w:value="Выберите элемент."/>
-            <w:listItem w:displayText="ОИ" w:value="ОИ"/>
-            <w:listItem w:displayText="ОД" w:value="ОД"/>
-            <w:listItem w:displayText="OS" w:value="OS"/>
-          </w:comboBox>
-        </w:sdtPr>
-        <w:sdtEndPr/>
-        <w:sdtContent>
-          <w:r>
-            <w:rPr>
-              <w:color w:val="17365D" w:themeColor="text2" w:themeShade="BF"/>
-              <w:sz w:val="28"/>
-              <w:szCs w:val="28"/>
-              <w:lang w:val="ru-RU"/>
-            </w:rPr>
-            <w:t>ОИ</w:t>
-          </w:r>
-        </w:sdtContent>
-      </w:sdt>
-      <w:r>
-        <w:rPr>
-          <w:color w:val="17365D" w:themeColor="text2" w:themeShade="BF"/>
-          <w:sz w:val="28"/>
-          <w:szCs w:val="28"/>
-          <w:lang w:val="ru-RU"/>
-        </w:rPr>
-        <w:t>.</w:t>
-      </w:r>
-    </w:p>
-    <w:p>
-      <w:pPr>
-        <w:ind w:left="-567"/>
-        <w:jc w:val="both"/>
-        <w:rPr>
-          <w:color w:val="C00000"/>
-          <w:sz w:val="28"/>
-          <w:szCs w:val="28"/>
-          <w:lang w:val="ru-RU"/>
-        </w:rPr>
-      </w:pPr>
-      <w:r>
-        <w:rPr>
-          <w:color w:val="C00000"/>
-          <w:sz w:val="28"/>
-          <w:szCs w:val="28"/>
-          <w:lang w:val="ru-RU"/>
-        </w:rPr>
-        <w:t xml:space="preserve">ИБС, стенокардия напряжения, диффузный кардиосклероз, II </w:t>
-      </w:r>
-      <w:proofErr w:type="spellStart"/>
-      <w:r>
-        <w:rPr>
-          <w:color w:val="C00000"/>
-          <w:sz w:val="28"/>
-          <w:szCs w:val="28"/>
-          <w:lang w:val="ru-RU"/>
-        </w:rPr>
-        <w:t>ф.кл</w:t>
-      </w:r>
-      <w:proofErr w:type="spellEnd"/>
-      <w:r>
-        <w:rPr>
-          <w:color w:val="C00000"/>
-          <w:sz w:val="28"/>
-          <w:szCs w:val="28"/>
-          <w:lang w:val="ru-RU"/>
-        </w:rPr>
-        <w:t>. СН II</w:t>
-      </w:r>
-      <w:proofErr w:type="gramStart"/>
-      <w:r>
-        <w:rPr>
-          <w:color w:val="C00000"/>
-          <w:sz w:val="28"/>
-          <w:szCs w:val="28"/>
-          <w:lang w:val="ru-RU"/>
-        </w:rPr>
-        <w:t xml:space="preserve"> А</w:t>
-      </w:r>
-      <w:proofErr w:type="gramEnd"/>
-      <w:r>
-        <w:rPr>
-          <w:color w:val="C00000"/>
-          <w:sz w:val="28"/>
-          <w:szCs w:val="28"/>
-          <w:lang w:val="ru-RU"/>
-        </w:rPr>
-        <w:t xml:space="preserve"> </w:t>
-      </w:r>
-      <w:proofErr w:type="spellStart"/>
-      <w:r>
-        <w:rPr>
-          <w:color w:val="C00000"/>
-          <w:sz w:val="28"/>
-          <w:szCs w:val="28"/>
-          <w:lang w:val="ru-RU"/>
-        </w:rPr>
-        <w:t>ф.кл</w:t>
-      </w:r>
-      <w:proofErr w:type="spellEnd"/>
-      <w:r>
-        <w:rPr>
-          <w:color w:val="C00000"/>
-          <w:sz w:val="28"/>
-          <w:szCs w:val="28"/>
-          <w:lang w:val="ru-RU"/>
-        </w:rPr>
-        <w:t xml:space="preserve">. II. Гипертоническая болезнь III стадии … степени. Гипертензивное сердце СН I. Риск 4. Метаболическая кардиомиопатия СН 0-I. </w:t>
-      </w:r>
-      <w:proofErr w:type="spellStart"/>
-      <w:r>
-        <w:rPr>
-          <w:color w:val="C00000"/>
-          <w:sz w:val="28"/>
-          <w:szCs w:val="28"/>
-          <w:lang w:val="ru-RU"/>
-        </w:rPr>
-        <w:t>ф.кл</w:t>
-      </w:r>
-      <w:proofErr w:type="spellEnd"/>
-      <w:r>
-        <w:rPr>
-          <w:color w:val="C00000"/>
-          <w:sz w:val="28"/>
-          <w:szCs w:val="28"/>
-          <w:lang w:val="ru-RU"/>
-        </w:rPr>
-        <w:t>. II.</w:t>
-      </w:r>
-    </w:p>
-    <w:p>
-      <w:pPr>
-        <w:ind w:left="-567"/>
-        <w:jc w:val="both"/>
-        <w:rPr>
-          <w:color w:val="C00000"/>
-          <w:sz w:val="28"/>
-          <w:szCs w:val="28"/>
-          <w:lang w:val="ru-RU"/>
-        </w:rPr>
-      </w:pPr>
-      <w:r>
-        <w:rPr>
-          <w:color w:val="C00000"/>
-          <w:sz w:val="28"/>
-          <w:szCs w:val="28"/>
-          <w:lang w:val="ru-RU"/>
-        </w:rPr>
-        <w:t>НЦД по смешанному типу.</w:t>
-      </w:r>
-    </w:p>
-    <w:p>
-      <w:pPr>
-        <w:ind w:left="-567"/>
-        <w:jc w:val="both"/>
-        <w:rPr>
-          <w:color w:val="0000FF"/>
-          <w:sz w:val="28"/>
-          <w:szCs w:val="28"/>
-          <w:lang w:val="ru-RU"/>
-        </w:rPr>
-      </w:pPr>
-      <w:sdt>
-        <w:sdtPr>
-          <w:rPr>
-            <w:color w:val="0000FF"/>
-            <w:sz w:val="28"/>
-            <w:szCs w:val="28"/>
-            <w:lang w:val="ru-RU"/>
-          </w:rPr>
-          <w:id w:val="-968201283"/>
-          <w:placeholder>
-            <w:docPart w:val="DefaultPlaceholder_1082065159"/>
-          </w:placeholder>
-          <w:comboBox>
-            <w:listItem w:value="Выберите элемент."/>
-            <w:listItem w:displayText="Дисциркуляторная" w:value="Дисциркуляторная"/>
-            <w:listItem w:displayText="Диабетическая" w:value="Диабетическая"/>
-            <w:listItem w:displayText="Дисметаболическая" w:value="Дисметаболическая"/>
-          </w:comboBox>
-        </w:sdtPr>
-        <w:sdtEndPr/>
-        <w:sdtContent>
-          <w:r>
-            <w:rPr>
-              <w:color w:val="0000FF"/>
-              <w:sz w:val="28"/>
-              <w:szCs w:val="28"/>
-              <w:lang w:val="ru-RU"/>
-            </w:rPr>
-            <w:t>Дисциркуляторная</w:t>
-          </w:r>
-        </w:sdtContent>
-      </w:sdt>
-      <w:r>
-        <w:rPr>
-          <w:color w:val="0000FF"/>
-          <w:sz w:val="28"/>
-          <w:szCs w:val="28"/>
-          <w:lang w:val="ru-RU"/>
-        </w:rPr>
-        <w:t xml:space="preserve"> энцефалопатия I-II сочетанного генеза (</w:t>
-      </w:r>
-      <w:r>
-        <w:rPr>
-          <w:color w:val="0000FF"/>
-          <w:sz w:val="28"/>
-          <w:szCs w:val="28"/>
-          <w:lang w:val="ru-RU"/>
-        </w:rPr>
-        <w:t>дисметаболическая</w:t>
-      </w:r>
-      <w:r>
-        <w:rPr>
-          <w:color w:val="0000FF"/>
-          <w:sz w:val="28"/>
-          <w:szCs w:val="28"/>
-          <w:lang w:val="ru-RU"/>
-        </w:rPr>
-        <w:t>, гипертоническая).</w:t>
-      </w:r>
-    </w:p>
-    <w:p>
-      <w:pPr>
-        <w:ind w:left="-567"/>
-        <w:jc w:val="both"/>
-        <w:rPr>
-          <w:color w:val="0000FF"/>
-          <w:sz w:val="28"/>
-          <w:szCs w:val="28"/>
-          <w:lang w:val="ru-RU"/>
-        </w:rPr>
-      </w:pPr>
-      <w:r>
-        <w:rPr>
-          <w:color w:val="0000FF"/>
-          <w:sz w:val="28"/>
-          <w:szCs w:val="28"/>
-          <w:lang w:val="ru-RU"/>
-        </w:rPr>
-        <w:t xml:space="preserve">астеновегетативный </w:t>
-      </w:r>
-      <w:proofErr w:type="gramStart"/>
-      <w:r>
-        <w:rPr>
-          <w:color w:val="0000FF"/>
-          <w:sz w:val="28"/>
-          <w:szCs w:val="28"/>
-          <w:lang w:val="ru-RU"/>
-        </w:rPr>
-        <w:t>с-м</w:t>
-      </w:r>
-      <w:proofErr w:type="gramEnd"/>
-      <w:r>
-        <w:rPr>
-          <w:color w:val="0000FF"/>
-          <w:sz w:val="28"/>
-          <w:szCs w:val="28"/>
-          <w:lang w:val="ru-RU"/>
-        </w:rPr>
-        <w:t xml:space="preserve">, </w:t>
-      </w:r>
-      <w:proofErr w:type="spellStart"/>
-      <w:r>
-        <w:rPr>
-          <w:color w:val="0000FF"/>
-          <w:sz w:val="28"/>
-          <w:szCs w:val="28"/>
-          <w:lang w:val="ru-RU"/>
-        </w:rPr>
-        <w:t>астено</w:t>
-      </w:r>
-      <w:proofErr w:type="spellEnd"/>
-      <w:r>
-        <w:rPr>
-          <w:color w:val="0000FF"/>
-          <w:sz w:val="28"/>
-          <w:szCs w:val="28"/>
-          <w:lang w:val="ru-RU"/>
-        </w:rPr>
-        <w:t xml:space="preserve">-невротический с-м, </w:t>
-      </w:r>
-      <w:proofErr w:type="spellStart"/>
-      <w:r>
-        <w:rPr>
-          <w:color w:val="0000FF"/>
-          <w:sz w:val="28"/>
-          <w:szCs w:val="28"/>
-          <w:lang w:val="ru-RU"/>
-        </w:rPr>
-        <w:t>вестибуло</w:t>
-      </w:r>
-      <w:proofErr w:type="spellEnd"/>
-      <w:r>
-        <w:rPr>
-          <w:color w:val="0000FF"/>
-          <w:sz w:val="28"/>
-          <w:szCs w:val="28"/>
-          <w:lang w:val="ru-RU"/>
-        </w:rPr>
-        <w:t xml:space="preserve">-атактический с-м.  </w:t>
-      </w:r>
-      <w:proofErr w:type="spellStart"/>
-      <w:r>
-        <w:rPr>
-          <w:color w:val="0000FF"/>
-          <w:sz w:val="28"/>
-          <w:szCs w:val="28"/>
-          <w:lang w:val="ru-RU"/>
-        </w:rPr>
-        <w:t>цереброастенический</w:t>
-      </w:r>
-      <w:proofErr w:type="spellEnd"/>
-      <w:r>
-        <w:rPr>
-          <w:color w:val="0000FF"/>
-          <w:sz w:val="28"/>
-          <w:szCs w:val="28"/>
-          <w:lang w:val="ru-RU"/>
-        </w:rPr>
-        <w:t xml:space="preserve"> с-м, цефалгический с-м,</w:t>
-      </w:r>
-    </w:p>
-    <w:p>
-      <w:pPr>
-        <w:ind w:left="-567"/>
-        <w:jc w:val="both"/>
-        <w:rPr>
-          <w:color w:val="0000FF"/>
-          <w:sz w:val="28"/>
-          <w:szCs w:val="28"/>
-          <w:lang w:val="ru-RU"/>
-        </w:rPr>
-      </w:pPr>
-    </w:p>
-    <w:p>
-      <w:pPr>
-        <w:ind w:left="-567"/>
-        <w:jc w:val="both"/>
-        <w:rPr>
-          <w:sz w:val="28"/>
-          <w:lang w:val="ru-RU"/>
-        </w:rPr>
-      </w:pPr>
-    </w:p>
-    <w:p>
-      <w:pPr>
-        <w:ind w:left="-567"/>
-        <w:jc w:val="both"/>
-        <w:rPr>
-          <w:sz w:val="28"/>
-          <w:szCs w:val="28"/>
-          <w:lang w:val="ru-RU"/>
-        </w:rPr>
-      </w:pPr>
-      <w:bookmarkStart w:id="4" w:name="дк"/>
-      <w:bookmarkEnd w:id="4"/>
-      <w:r>
-        <w:rPr>
-          <w:sz w:val="28"/>
-          <w:szCs w:val="28"/>
-          <w:u w:val="single"/>
-          <w:lang w:val="ru-RU"/>
-        </w:rPr>
-        <w:t xml:space="preserve">Жалобы при поступлении </w:t>
-      </w:r>
-      <w:r>
-        <w:rPr>
-          <w:sz w:val="28"/>
-          <w:szCs w:val="28"/>
-          <w:lang w:val="ru-RU"/>
-        </w:rPr>
-        <w:t xml:space="preserve">на </w:t>
-      </w:r>
-      <w:r>
-        <w:rPr>
-          <w:sz w:val="28"/>
-          <w:szCs w:val="28"/>
-          <w:lang w:val="ru-RU"/>
-        </w:rPr>
-        <w:t xml:space="preserve"> слабость, утомляемость,  гиперпигментация кожных покровов, ухудшение зрения, памяти. </w:t>
-      </w:r>
-    </w:p>
-    <w:p>
-      <w:pPr>
-        <w:ind w:left="-567"/>
-        <w:jc w:val="both"/>
-        <w:rPr>
-          <w:sz w:val="28"/>
-          <w:lang w:val="ru-RU"/>
-        </w:rPr>
-      </w:pPr>
-      <w:r>
-        <w:rPr>
-          <w:sz w:val="28"/>
-          <w:szCs w:val="28"/>
-          <w:u w:val="single"/>
-          <w:lang w:val="ru-RU"/>
-        </w:rPr>
-        <w:t>Краткий анамнез</w:t>
-      </w:r>
-      <w:r>
-        <w:rPr>
-          <w:sz w:val="28"/>
-          <w:szCs w:val="28"/>
-          <w:lang w:val="ru-RU"/>
-        </w:rPr>
-        <w:t xml:space="preserve">: </w:t>
-      </w:r>
-      <w:r>
-        <w:rPr>
-          <w:sz w:val="28"/>
-          <w:szCs w:val="28"/>
-          <w:lang w:val="ru-RU"/>
-        </w:rPr>
-        <w:t xml:space="preserve">Страдает </w:t>
-      </w:r>
-      <w:proofErr w:type="spellStart"/>
-      <w:r>
-        <w:rPr>
-          <w:sz w:val="28"/>
-          <w:szCs w:val="28"/>
-          <w:lang w:val="ru-RU"/>
-        </w:rPr>
-        <w:t>хрончиеской</w:t>
-      </w:r>
-      <w:proofErr w:type="spellEnd"/>
-      <w:r>
-        <w:rPr>
-          <w:sz w:val="28"/>
-          <w:szCs w:val="28"/>
-          <w:lang w:val="ru-RU"/>
-        </w:rPr>
-        <w:t xml:space="preserve"> </w:t>
-      </w:r>
-      <w:proofErr w:type="spellStart"/>
-      <w:r>
-        <w:rPr>
-          <w:sz w:val="28"/>
-          <w:szCs w:val="28"/>
-          <w:lang w:val="ru-RU"/>
-        </w:rPr>
-        <w:t>надпочечниковй</w:t>
-      </w:r>
-      <w:proofErr w:type="spellEnd"/>
-      <w:r>
-        <w:rPr>
-          <w:sz w:val="28"/>
-          <w:szCs w:val="28"/>
-          <w:lang w:val="ru-RU"/>
-        </w:rPr>
-        <w:t xml:space="preserve"> </w:t>
-      </w:r>
-      <w:proofErr w:type="spellStart"/>
-      <w:r>
-        <w:rPr>
-          <w:sz w:val="28"/>
-          <w:szCs w:val="28"/>
-          <w:lang w:val="ru-RU"/>
-        </w:rPr>
-        <w:t>недосточностью</w:t>
-      </w:r>
-      <w:proofErr w:type="spellEnd"/>
-      <w:r>
-        <w:rPr>
-          <w:sz w:val="28"/>
-          <w:szCs w:val="28"/>
-          <w:lang w:val="ru-RU"/>
-        </w:rPr>
-        <w:t xml:space="preserve"> с 1994. </w:t>
-      </w:r>
-      <w:proofErr w:type="spellStart"/>
-      <w:r>
-        <w:rPr>
-          <w:sz w:val="28"/>
-          <w:szCs w:val="28"/>
-          <w:lang w:val="ru-RU"/>
-        </w:rPr>
-        <w:t>Постонно</w:t>
-      </w:r>
-      <w:proofErr w:type="spellEnd"/>
-      <w:r>
-        <w:rPr>
-          <w:sz w:val="28"/>
-          <w:szCs w:val="28"/>
-          <w:lang w:val="ru-RU"/>
-        </w:rPr>
-        <w:t xml:space="preserve"> принимает преднизолон (3,5 </w:t>
-      </w:r>
-      <w:proofErr w:type="spellStart"/>
-      <w:proofErr w:type="gramStart"/>
-      <w:r>
-        <w:rPr>
-          <w:sz w:val="28"/>
-          <w:szCs w:val="28"/>
-          <w:lang w:val="ru-RU"/>
-        </w:rPr>
-        <w:t>табл</w:t>
-      </w:r>
-      <w:proofErr w:type="spellEnd"/>
-      <w:proofErr w:type="gramEnd"/>
-      <w:r>
-        <w:rPr>
-          <w:sz w:val="28"/>
-          <w:szCs w:val="28"/>
-          <w:lang w:val="ru-RU"/>
-        </w:rPr>
-        <w:t xml:space="preserve">, </w:t>
-      </w:r>
-      <w:proofErr w:type="spellStart"/>
-      <w:r>
-        <w:rPr>
-          <w:sz w:val="28"/>
-          <w:szCs w:val="28"/>
-          <w:lang w:val="ru-RU"/>
-        </w:rPr>
-        <w:t>кортинеф</w:t>
-      </w:r>
-      <w:proofErr w:type="spellEnd"/>
-      <w:r>
-        <w:rPr>
-          <w:sz w:val="28"/>
-          <w:szCs w:val="28"/>
-          <w:lang w:val="ru-RU"/>
-        </w:rPr>
-        <w:t xml:space="preserve"> по ½ т 1р/д ( ранее  принимала 3т преднизолона ( 15мг). Ухудшение состояния в течение месяца  проведен ++ кортизол крови от 26.04.18 – 1,5 </w:t>
-      </w:r>
-      <w:proofErr w:type="gramStart"/>
-      <w:r>
-        <w:rPr>
-          <w:sz w:val="28"/>
-          <w:szCs w:val="28"/>
-          <w:lang w:val="ru-RU"/>
-        </w:rPr>
-        <w:t xml:space="preserve">( </w:t>
-      </w:r>
-      <w:proofErr w:type="gramEnd"/>
-      <w:r>
-        <w:rPr>
-          <w:sz w:val="28"/>
-          <w:szCs w:val="28"/>
-          <w:lang w:val="ru-RU"/>
-        </w:rPr>
-        <w:t xml:space="preserve">166,0-507) К – 5,1 </w:t>
-      </w:r>
-      <w:r>
-        <w:rPr>
-          <w:sz w:val="28"/>
-          <w:szCs w:val="28"/>
-          <w:lang w:val="en-US"/>
-        </w:rPr>
-        <w:t>Na</w:t>
-      </w:r>
-      <w:r>
-        <w:rPr>
-          <w:sz w:val="28"/>
-          <w:szCs w:val="28"/>
-          <w:lang w:val="ru-RU"/>
-        </w:rPr>
-        <w:t xml:space="preserve"> – 133 . 07.05.18 </w:t>
-      </w:r>
-      <w:proofErr w:type="spellStart"/>
-      <w:r>
-        <w:rPr>
-          <w:sz w:val="28"/>
-          <w:szCs w:val="28"/>
-          <w:lang w:val="ru-RU"/>
-        </w:rPr>
-        <w:t>конс</w:t>
-      </w:r>
-      <w:proofErr w:type="spellEnd"/>
-      <w:r>
-        <w:rPr>
-          <w:sz w:val="28"/>
-          <w:szCs w:val="28"/>
-          <w:lang w:val="ru-RU"/>
-        </w:rPr>
-        <w:t xml:space="preserve"> эндокринологом  ОКЭД увеличена </w:t>
-      </w:r>
-      <w:proofErr w:type="spellStart"/>
-      <w:r>
-        <w:rPr>
-          <w:sz w:val="28"/>
-          <w:szCs w:val="28"/>
-          <w:lang w:val="ru-RU"/>
-        </w:rPr>
-        <w:t>дроза</w:t>
-      </w:r>
-      <w:proofErr w:type="spellEnd"/>
-      <w:r>
-        <w:rPr>
-          <w:sz w:val="28"/>
-          <w:szCs w:val="28"/>
-          <w:lang w:val="ru-RU"/>
-        </w:rPr>
-        <w:t xml:space="preserve"> преднизолона  до 3,5 т ( 17,5 мг/</w:t>
-      </w:r>
-      <w:proofErr w:type="spellStart"/>
-      <w:r>
-        <w:rPr>
-          <w:sz w:val="28"/>
-          <w:szCs w:val="28"/>
-          <w:lang w:val="ru-RU"/>
-        </w:rPr>
-        <w:t>сут</w:t>
-      </w:r>
-      <w:proofErr w:type="spellEnd"/>
-      <w:r>
-        <w:rPr>
-          <w:sz w:val="28"/>
-          <w:szCs w:val="28"/>
-          <w:lang w:val="ru-RU"/>
-        </w:rPr>
-        <w:t xml:space="preserve">) – принимает в настоящее время.  </w:t>
-      </w:r>
-      <w:r>
-        <w:rPr>
-          <w:sz w:val="28"/>
-          <w:lang w:val="ru-RU"/>
-        </w:rPr>
-        <w:t xml:space="preserve">Госпитализирован  в обл. энд. диспансер для коррекции </w:t>
-      </w:r>
-      <w:r>
-        <w:rPr>
-          <w:sz w:val="28"/>
-          <w:lang w:val="ru-RU"/>
-        </w:rPr>
-        <w:t>Заместительной терапии</w:t>
-      </w:r>
-    </w:p>
-    <w:p>
-      <w:pPr>
-        <w:ind w:left="-567"/>
-        <w:jc w:val="both"/>
-        <w:rPr>
-          <w:sz w:val="28"/>
-          <w:u w:val="single"/>
-          <w:lang w:val="ru-RU"/>
-        </w:rPr>
-      </w:pPr>
-      <w:r>
-        <w:rPr>
-          <w:sz w:val="28"/>
-          <w:u w:val="single"/>
-          <w:lang w:val="ru-RU"/>
-        </w:rPr>
-        <w:t>Данные лабораторных исследований.</w:t>
-      </w:r>
-    </w:p>
-    <w:p>
-      <w:pPr>
-        <w:ind w:left="-567"/>
-        <w:jc w:val="both"/>
-        <w:rPr>
-          <w:sz w:val="28"/>
           <w:u w:val="single"/>
           <w:lang w:val="ru-RU"/>
         </w:rPr>
@@ -3362,6 +2489,12 @@
               </w:rPr>
               <w:t>2,</w:t>
             </w:r>
+            <w:r>
+              <w:rPr>
+                <w:lang w:val="ru-RU"/>
+              </w:rPr>
+              <w:t>0</w:t>
+            </w:r>
           </w:p>
         </w:tc>
         <w:tc>
@@ -3390,7 +2523,7 @@
               <w:rPr>
                 <w:lang w:val="ru-RU"/>
               </w:rPr>
-              <w:t>01,39</w:t>
+              <w:t>1,39</w:t>
             </w:r>
           </w:p>
         </w:tc>
@@ -3459,7 +2592,6 @@
         <w:ind w:left="-567"/>
         <w:jc w:val="both"/>
         <w:rPr>
-          <w:sz w:val="28"/>
           <w:lang w:val="ru-RU"/>
         </w:rPr>
       </w:pPr>
@@ -3469,62 +2601,53 @@
         <w:ind w:left="-567"/>
         <w:jc w:val="both"/>
         <w:rPr>
-          <w:sz w:val="28"/>
           <w:lang w:val="ru-RU"/>
         </w:rPr>
       </w:pPr>
       <w:r>
         <w:rPr>
-          <w:sz w:val="28"/>
           <w:lang w:val="ru-RU"/>
         </w:rPr>
         <w:t xml:space="preserve">18.05.18 </w:t>
       </w:r>
       <w:r>
         <w:rPr>
-          <w:sz w:val="28"/>
           <w:lang w:val="ru-RU"/>
         </w:rPr>
         <w:t xml:space="preserve">ТТГ </w:t>
       </w:r>
       <w:r>
         <w:rPr>
-          <w:sz w:val="28"/>
           <w:lang w:val="ru-RU"/>
         </w:rPr>
         <w:t>–</w:t>
       </w:r>
       <w:r>
         <w:rPr>
-          <w:sz w:val="28"/>
           <w:lang w:val="ru-RU"/>
         </w:rPr>
         <w:t xml:space="preserve"> </w:t>
       </w:r>
       <w:r>
         <w:rPr>
-          <w:sz w:val="28"/>
           <w:lang w:val="ru-RU"/>
         </w:rPr>
         <w:t>1,0</w:t>
       </w:r>
       <w:r>
         <w:rPr>
-          <w:sz w:val="28"/>
           <w:lang w:val="ru-RU"/>
         </w:rPr>
         <w:t xml:space="preserve"> </w:t>
       </w:r>
       <w:r>
         <w:rPr>
-          <w:sz w:val="28"/>
           <w:lang w:val="ru-RU"/>
         </w:rPr>
         <w:t xml:space="preserve"> </w:t>
       </w:r>
       <w:r>
         <w:rPr>
-          <w:sz w:val="28"/>
           <w:lang w:val="ru-RU"/>
         </w:rPr>
         <w:t xml:space="preserve">(0,3-4,0) </w:t>
@@ -3532,7 +2655,6 @@
       <w:proofErr w:type="spellStart"/>
       <w:r>
         <w:rPr>
-          <w:sz w:val="28"/>
           <w:lang w:val="ru-RU"/>
         </w:rPr>
         <w:t>Мме</w:t>
@@ -3540,21 +2662,18 @@
       <w:proofErr w:type="spellEnd"/>
       <w:r>
         <w:rPr>
-          <w:sz w:val="28"/>
           <w:lang w:val="ru-RU"/>
         </w:rPr>
         <w:t>/</w:t>
       </w:r>
       <w:r>
         <w:rPr>
-          <w:sz w:val="28"/>
           <w:lang w:val="ru-RU"/>
         </w:rPr>
         <w:t>м</w:t>
       </w:r>
       <w:r>
         <w:rPr>
-          <w:sz w:val="28"/>
           <w:lang w:val="ru-RU"/>
         </w:rPr>
         <w:t>л</w:t>
@@ -3565,57 +2684,18 @@
         <w:ind w:left="-567"/>
         <w:jc w:val="both"/>
         <w:rPr>
-          <w:sz w:val="28"/>
-          <w:szCs w:val="28"/>
           <w:lang w:val="ru-RU"/>
         </w:rPr>
       </w:pPr>
       <w:r>
         <w:rPr>
-          <w:sz w:val="28"/>
-          <w:szCs w:val="28"/>
-          <w:lang w:val="ru-RU"/>
-        </w:rPr>
-        <w:lastRenderedPageBreak/>
-        <w:t>17</w:t>
-      </w:r>
-      <w:r>
-        <w:rPr>
-          <w:sz w:val="28"/>
-          <w:szCs w:val="28"/>
-          <w:lang w:val="ru-RU"/>
-        </w:rPr>
-        <w:t>.</w:t>
-      </w:r>
-      <w:r>
-        <w:rPr>
-          <w:sz w:val="28"/>
-          <w:szCs w:val="28"/>
-          <w:lang w:val="ru-RU"/>
-        </w:rPr>
-        <w:t>05.18</w:t>
-      </w:r>
-      <w:r>
-        <w:rPr>
-          <w:sz w:val="28"/>
-          <w:szCs w:val="28"/>
-          <w:lang w:val="ru-RU"/>
-        </w:rPr>
-        <w:t xml:space="preserve"> К – </w:t>
-      </w:r>
-      <w:r>
-        <w:rPr>
-          <w:sz w:val="28"/>
-          <w:szCs w:val="28"/>
-          <w:lang w:val="ru-RU"/>
-        </w:rPr>
-        <w:t>5,09</w:t>
+          <w:lang w:val="ru-RU"/>
+        </w:rPr>
+        <w:t>17.05.18 К – 5,09</w:t>
       </w:r>
       <w:proofErr w:type="gramStart"/>
       <w:r>
         <w:rPr>
-          <w:sz w:val="28"/>
-          <w:szCs w:val="28"/>
           <w:lang w:val="ru-RU"/>
         </w:rPr>
         <w:t xml:space="preserve">  ;</w:t>
@@ -3623,8 +2703,6 @@
       <w:proofErr w:type="gramEnd"/>
       <w:r>
         <w:rPr>
-          <w:sz w:val="28"/>
-          <w:szCs w:val="28"/>
           <w:lang w:val="ru-RU"/>
         </w:rPr>
         <w:t xml:space="preserve"> </w:t>
@@ -3632,8 +2710,6 @@
       <w:proofErr w:type="spellStart"/>
       <w:r>
         <w:rPr>
-          <w:sz w:val="28"/>
-          <w:szCs w:val="28"/>
           <w:lang w:val="ru-RU"/>
         </w:rPr>
         <w:t>Nа</w:t>
@@ -3641,33 +2717,13 @@
       <w:proofErr w:type="spellEnd"/>
       <w:r>
         <w:rPr>
-          <w:sz w:val="28"/>
-          <w:szCs w:val="28"/>
-          <w:lang w:val="ru-RU"/>
-        </w:rPr>
-        <w:t xml:space="preserve"> –</w:t>
-      </w:r>
-      <w:r>
-        <w:rPr>
-          <w:sz w:val="28"/>
-          <w:szCs w:val="28"/>
-          <w:lang w:val="ru-RU"/>
-        </w:rPr>
-        <w:t>139,0</w:t>
-      </w:r>
-      <w:r>
-        <w:rPr>
-          <w:sz w:val="28"/>
-          <w:szCs w:val="28"/>
-          <w:lang w:val="ru-RU"/>
-        </w:rPr>
-        <w:t xml:space="preserve">  </w:t>
+          <w:lang w:val="ru-RU"/>
+        </w:rPr>
+        <w:t xml:space="preserve"> –139,0  </w:t>
       </w:r>
       <w:proofErr w:type="spellStart"/>
       <w:r>
         <w:rPr>
-          <w:sz w:val="28"/>
-          <w:szCs w:val="28"/>
           <w:lang w:val="ru-RU"/>
         </w:rPr>
         <w:t>Са</w:t>
@@ -3675,8 +2731,6 @@
       <w:proofErr w:type="spellEnd"/>
       <w:r>
         <w:rPr>
-          <w:sz w:val="28"/>
-          <w:szCs w:val="28"/>
           <w:vertAlign w:val="superscript"/>
           <w:lang w:val="ru-RU"/>
         </w:rPr>
@@ -3684,49 +2738,13 @@
       </w:r>
       <w:r>
         <w:rPr>
-          <w:sz w:val="28"/>
-          <w:szCs w:val="28"/>
-          <w:lang w:val="ru-RU"/>
-        </w:rPr>
-        <w:t xml:space="preserve"> -</w:t>
-      </w:r>
-      <w:r>
-        <w:rPr>
-          <w:sz w:val="28"/>
-          <w:szCs w:val="28"/>
-          <w:lang w:val="ru-RU"/>
-        </w:rPr>
-        <w:t>1,13</w:t>
-      </w:r>
-      <w:r>
-        <w:rPr>
-          <w:sz w:val="28"/>
-          <w:szCs w:val="28"/>
-          <w:lang w:val="ru-RU"/>
-        </w:rPr>
-        <w:t xml:space="preserve"> С1 - </w:t>
-      </w:r>
-      <w:r>
-        <w:rPr>
-          <w:sz w:val="28"/>
-          <w:szCs w:val="28"/>
-          <w:lang w:val="ru-RU"/>
-        </w:rPr>
-        <w:t>100</w:t>
-      </w:r>
-      <w:r>
-        <w:rPr>
-          <w:sz w:val="28"/>
-          <w:szCs w:val="28"/>
-          <w:lang w:val="ru-RU"/>
-        </w:rPr>
-        <w:t xml:space="preserve">  </w:t>
+          <w:lang w:val="ru-RU"/>
+        </w:rPr>
+        <w:t xml:space="preserve"> -1,13 С1 - 100  </w:t>
       </w:r>
       <w:proofErr w:type="spellStart"/>
       <w:r>
         <w:rPr>
-          <w:sz w:val="28"/>
-          <w:szCs w:val="28"/>
           <w:lang w:val="ru-RU"/>
         </w:rPr>
         <w:t>ммоль</w:t>
@@ -3734,8 +2752,6 @@
       <w:proofErr w:type="spellEnd"/>
       <w:r>
         <w:rPr>
-          <w:sz w:val="28"/>
-          <w:szCs w:val="28"/>
           <w:lang w:val="ru-RU"/>
         </w:rPr>
         <w:t>/л</w:t>
@@ -3746,56 +2762,18 @@
         <w:ind w:left="-567"/>
         <w:jc w:val="both"/>
         <w:rPr>
-          <w:sz w:val="28"/>
-          <w:szCs w:val="28"/>
           <w:lang w:val="ru-RU"/>
         </w:rPr>
       </w:pPr>
       <w:r>
         <w:rPr>
-          <w:sz w:val="28"/>
-          <w:szCs w:val="28"/>
-          <w:lang w:val="ru-RU"/>
-        </w:rPr>
-        <w:t>21</w:t>
-      </w:r>
-      <w:r>
-        <w:rPr>
-          <w:sz w:val="28"/>
-          <w:szCs w:val="28"/>
-          <w:lang w:val="ru-RU"/>
-        </w:rPr>
-        <w:t>.</w:t>
-      </w:r>
-      <w:r>
-        <w:rPr>
-          <w:sz w:val="28"/>
-          <w:szCs w:val="28"/>
-          <w:lang w:val="ru-RU"/>
-        </w:rPr>
-        <w:t>05.18</w:t>
-      </w:r>
-      <w:r>
-        <w:rPr>
-          <w:sz w:val="28"/>
-          <w:szCs w:val="28"/>
-          <w:lang w:val="ru-RU"/>
-        </w:rPr>
-        <w:t xml:space="preserve"> К – </w:t>
-      </w:r>
-      <w:r>
-        <w:rPr>
-          <w:sz w:val="28"/>
-          <w:szCs w:val="28"/>
-          <w:lang w:val="ru-RU"/>
-        </w:rPr>
-        <w:t>5,3</w:t>
+          <w:lang w:val="ru-RU"/>
+        </w:rPr>
+        <w:t>21.05.18 К – 5,3</w:t>
       </w:r>
       <w:proofErr w:type="gramStart"/>
       <w:r>
         <w:rPr>
-          <w:sz w:val="28"/>
-          <w:szCs w:val="28"/>
           <w:lang w:val="ru-RU"/>
         </w:rPr>
         <w:t xml:space="preserve">  ;</w:t>
@@ -3803,8 +2781,6 @@
       <w:proofErr w:type="gramEnd"/>
       <w:r>
         <w:rPr>
-          <w:sz w:val="28"/>
-          <w:szCs w:val="28"/>
           <w:lang w:val="ru-RU"/>
         </w:rPr>
         <w:t xml:space="preserve"> </w:t>
@@ -3812,8 +2788,6 @@
       <w:proofErr w:type="spellStart"/>
       <w:r>
         <w:rPr>
-          <w:sz w:val="28"/>
-          <w:szCs w:val="28"/>
           <w:lang w:val="ru-RU"/>
         </w:rPr>
         <w:t>Nа</w:t>
@@ -3821,33 +2795,13 @@
       <w:proofErr w:type="spellEnd"/>
       <w:r>
         <w:rPr>
-          <w:sz w:val="28"/>
-          <w:szCs w:val="28"/>
-          <w:lang w:val="ru-RU"/>
-        </w:rPr>
-        <w:t xml:space="preserve"> –</w:t>
-      </w:r>
-      <w:r>
-        <w:rPr>
-          <w:sz w:val="28"/>
-          <w:szCs w:val="28"/>
-          <w:lang w:val="ru-RU"/>
-        </w:rPr>
-        <w:t>135</w:t>
-      </w:r>
-      <w:r>
-        <w:rPr>
-          <w:sz w:val="28"/>
-          <w:szCs w:val="28"/>
-          <w:lang w:val="ru-RU"/>
-        </w:rPr>
-        <w:t xml:space="preserve">  </w:t>
+          <w:lang w:val="ru-RU"/>
+        </w:rPr>
+        <w:t xml:space="preserve"> –135  </w:t>
       </w:r>
       <w:proofErr w:type="spellStart"/>
       <w:r>
         <w:rPr>
-          <w:sz w:val="28"/>
-          <w:szCs w:val="28"/>
           <w:lang w:val="ru-RU"/>
         </w:rPr>
         <w:t>Са</w:t>
@@ -3855,8 +2809,6 @@
       <w:proofErr w:type="spellEnd"/>
       <w:r>
         <w:rPr>
-          <w:sz w:val="28"/>
-          <w:szCs w:val="28"/>
           <w:vertAlign w:val="superscript"/>
           <w:lang w:val="ru-RU"/>
         </w:rPr>
@@ -3864,49 +2816,13 @@
       </w:r>
       <w:r>
         <w:rPr>
-          <w:sz w:val="28"/>
-          <w:szCs w:val="28"/>
-          <w:lang w:val="ru-RU"/>
-        </w:rPr>
-        <w:t xml:space="preserve"> -</w:t>
-      </w:r>
-      <w:r>
-        <w:rPr>
-          <w:sz w:val="28"/>
-          <w:szCs w:val="28"/>
-          <w:lang w:val="ru-RU"/>
-        </w:rPr>
-        <w:t>1,10</w:t>
-      </w:r>
-      <w:r>
-        <w:rPr>
-          <w:sz w:val="28"/>
-          <w:szCs w:val="28"/>
-          <w:lang w:val="ru-RU"/>
-        </w:rPr>
-        <w:t xml:space="preserve"> С1 - </w:t>
-      </w:r>
-      <w:r>
-        <w:rPr>
-          <w:sz w:val="28"/>
-          <w:szCs w:val="28"/>
-          <w:lang w:val="ru-RU"/>
-        </w:rPr>
-        <w:t>104</w:t>
-      </w:r>
-      <w:r>
-        <w:rPr>
-          <w:sz w:val="28"/>
-          <w:szCs w:val="28"/>
-          <w:lang w:val="ru-RU"/>
-        </w:rPr>
-        <w:t xml:space="preserve">  </w:t>
+          <w:lang w:val="ru-RU"/>
+        </w:rPr>
+        <w:t xml:space="preserve"> -1,10 С1 - 104  </w:t>
       </w:r>
       <w:proofErr w:type="spellStart"/>
       <w:r>
         <w:rPr>
-          <w:sz w:val="28"/>
-          <w:szCs w:val="28"/>
           <w:lang w:val="ru-RU"/>
         </w:rPr>
         <w:t>ммоль</w:t>
@@ -3914,8 +2830,6 @@
       <w:proofErr w:type="spellEnd"/>
       <w:r>
         <w:rPr>
-          <w:sz w:val="28"/>
-          <w:szCs w:val="28"/>
           <w:lang w:val="ru-RU"/>
         </w:rPr>
         <w:t>/л</w:t>
@@ -3926,56 +2840,18 @@
         <w:ind w:left="-567"/>
         <w:jc w:val="both"/>
         <w:rPr>
-          <w:sz w:val="28"/>
-          <w:szCs w:val="28"/>
           <w:lang w:val="ru-RU"/>
         </w:rPr>
       </w:pPr>
       <w:r>
         <w:rPr>
-          <w:sz w:val="28"/>
-          <w:szCs w:val="28"/>
-          <w:lang w:val="ru-RU"/>
-        </w:rPr>
-        <w:t>25</w:t>
-      </w:r>
-      <w:r>
-        <w:rPr>
-          <w:sz w:val="28"/>
-          <w:szCs w:val="28"/>
-          <w:lang w:val="ru-RU"/>
-        </w:rPr>
-        <w:t>.</w:t>
-      </w:r>
-      <w:r>
-        <w:rPr>
-          <w:sz w:val="28"/>
-          <w:szCs w:val="28"/>
-          <w:lang w:val="ru-RU"/>
-        </w:rPr>
-        <w:t>05.18</w:t>
-      </w:r>
-      <w:r>
-        <w:rPr>
-          <w:sz w:val="28"/>
-          <w:szCs w:val="28"/>
-          <w:lang w:val="ru-RU"/>
-        </w:rPr>
-        <w:t xml:space="preserve"> К – </w:t>
-      </w:r>
-      <w:r>
-        <w:rPr>
-          <w:sz w:val="28"/>
-          <w:szCs w:val="28"/>
-          <w:lang w:val="ru-RU"/>
-        </w:rPr>
-        <w:t>5,3</w:t>
+          <w:lang w:val="ru-RU"/>
+        </w:rPr>
+        <w:t>25.05.18 К – 5,3</w:t>
       </w:r>
       <w:proofErr w:type="gramStart"/>
       <w:r>
         <w:rPr>
-          <w:sz w:val="28"/>
-          <w:szCs w:val="28"/>
           <w:lang w:val="ru-RU"/>
         </w:rPr>
         <w:t xml:space="preserve">  ;</w:t>
@@ -3983,8 +2859,6 @@
       <w:proofErr w:type="gramEnd"/>
       <w:r>
         <w:rPr>
-          <w:sz w:val="28"/>
-          <w:szCs w:val="28"/>
           <w:lang w:val="ru-RU"/>
         </w:rPr>
         <w:t xml:space="preserve"> </w:t>
@@ -3992,8 +2866,6 @@
       <w:proofErr w:type="spellStart"/>
       <w:r>
         <w:rPr>
-          <w:sz w:val="28"/>
-          <w:szCs w:val="28"/>
           <w:lang w:val="ru-RU"/>
         </w:rPr>
         <w:t>Nа</w:t>
@@ -4001,33 +2873,13 @@
       <w:proofErr w:type="spellEnd"/>
       <w:r>
         <w:rPr>
-          <w:sz w:val="28"/>
-          <w:szCs w:val="28"/>
-          <w:lang w:val="ru-RU"/>
-        </w:rPr>
-        <w:t xml:space="preserve"> –</w:t>
-      </w:r>
-      <w:r>
-        <w:rPr>
-          <w:sz w:val="28"/>
-          <w:szCs w:val="28"/>
-          <w:lang w:val="ru-RU"/>
-        </w:rPr>
-        <w:t>135</w:t>
-      </w:r>
-      <w:r>
-        <w:rPr>
-          <w:sz w:val="28"/>
-          <w:szCs w:val="28"/>
-          <w:lang w:val="ru-RU"/>
-        </w:rPr>
-        <w:t xml:space="preserve">  </w:t>
+          <w:lang w:val="ru-RU"/>
+        </w:rPr>
+        <w:t xml:space="preserve"> –135  </w:t>
       </w:r>
       <w:proofErr w:type="spellStart"/>
       <w:r>
         <w:rPr>
-          <w:sz w:val="28"/>
-          <w:szCs w:val="28"/>
           <w:lang w:val="ru-RU"/>
         </w:rPr>
         <w:t>Са</w:t>
@@ -4035,8 +2887,6 @@
       <w:proofErr w:type="spellEnd"/>
       <w:r>
         <w:rPr>
-          <w:sz w:val="28"/>
-          <w:szCs w:val="28"/>
           <w:vertAlign w:val="superscript"/>
           <w:lang w:val="ru-RU"/>
         </w:rPr>
@@ -4044,49 +2894,13 @@
       </w:r>
       <w:r>
         <w:rPr>
-          <w:sz w:val="28"/>
-          <w:szCs w:val="28"/>
-          <w:lang w:val="ru-RU"/>
-        </w:rPr>
-        <w:t xml:space="preserve"> -</w:t>
-      </w:r>
-      <w:r>
-        <w:rPr>
-          <w:sz w:val="28"/>
-          <w:szCs w:val="28"/>
-          <w:lang w:val="ru-RU"/>
-        </w:rPr>
-        <w:t>1,09</w:t>
-      </w:r>
-      <w:r>
-        <w:rPr>
-          <w:sz w:val="28"/>
-          <w:szCs w:val="28"/>
-          <w:lang w:val="ru-RU"/>
-        </w:rPr>
-        <w:t xml:space="preserve"> С1 - </w:t>
-      </w:r>
-      <w:r>
-        <w:rPr>
-          <w:sz w:val="28"/>
-          <w:szCs w:val="28"/>
-          <w:lang w:val="ru-RU"/>
-        </w:rPr>
-        <w:t>104</w:t>
-      </w:r>
-      <w:r>
-        <w:rPr>
-          <w:sz w:val="28"/>
-          <w:szCs w:val="28"/>
-          <w:lang w:val="ru-RU"/>
-        </w:rPr>
-        <w:t xml:space="preserve">  </w:t>
+          <w:lang w:val="ru-RU"/>
+        </w:rPr>
+        <w:t xml:space="preserve"> -1,09 С1 - 104  </w:t>
       </w:r>
       <w:proofErr w:type="spellStart"/>
       <w:r>
         <w:rPr>
-          <w:sz w:val="28"/>
-          <w:szCs w:val="28"/>
           <w:lang w:val="ru-RU"/>
         </w:rPr>
         <w:t>ммоль</w:t>
@@ -4094,8 +2908,6 @@
       <w:proofErr w:type="spellEnd"/>
       <w:r>
         <w:rPr>
-          <w:sz w:val="28"/>
-          <w:szCs w:val="28"/>
           <w:lang w:val="ru-RU"/>
         </w:rPr>
         <w:t>/л</w:t>
@@ -4106,15 +2918,89 @@
         <w:ind w:left="-567"/>
         <w:jc w:val="both"/>
         <w:rPr>
-          <w:sz w:val="28"/>
-          <w:szCs w:val="28"/>
           <w:lang w:val="ru-RU"/>
         </w:rPr>
       </w:pPr>
       <w:r>
         <w:rPr>
-          <w:sz w:val="28"/>
-          <w:szCs w:val="28"/>
+          <w:lang w:val="ru-RU"/>
+        </w:rPr>
+        <w:t>30.05.18 К – 4,67</w:t>
+      </w:r>
+      <w:proofErr w:type="gramStart"/>
+      <w:r>
+        <w:rPr>
+          <w:lang w:val="ru-RU"/>
+        </w:rPr>
+        <w:t xml:space="preserve">  ;</w:t>
+      </w:r>
+      <w:proofErr w:type="gramEnd"/>
+      <w:r>
+        <w:rPr>
+          <w:lang w:val="ru-RU"/>
+        </w:rPr>
+        <w:t xml:space="preserve"> </w:t>
+      </w:r>
+      <w:proofErr w:type="spellStart"/>
+      <w:r>
+        <w:rPr>
+          <w:lang w:val="ru-RU"/>
+        </w:rPr>
+        <w:t>Nа</w:t>
+      </w:r>
+      <w:proofErr w:type="spellEnd"/>
+      <w:r>
+        <w:rPr>
+          <w:lang w:val="ru-RU"/>
+        </w:rPr>
+        <w:t xml:space="preserve"> –138  </w:t>
+      </w:r>
+      <w:proofErr w:type="spellStart"/>
+      <w:r>
+        <w:rPr>
+          <w:lang w:val="ru-RU"/>
+        </w:rPr>
+        <w:t>Са</w:t>
+      </w:r>
+      <w:proofErr w:type="spellEnd"/>
+      <w:r>
+        <w:rPr>
+          <w:vertAlign w:val="superscript"/>
+          <w:lang w:val="ru-RU"/>
+        </w:rPr>
+        <w:t>++</w:t>
+      </w:r>
+      <w:r>
+        <w:rPr>
+          <w:lang w:val="ru-RU"/>
+        </w:rPr>
+        <w:t xml:space="preserve"> -1,17 С1 - 104  </w:t>
+      </w:r>
+      <w:proofErr w:type="spellStart"/>
+      <w:r>
+        <w:rPr>
+          <w:lang w:val="ru-RU"/>
+        </w:rPr>
+        <w:t>ммоль</w:t>
+      </w:r>
+      <w:proofErr w:type="spellEnd"/>
+      <w:r>
+        <w:rPr>
+          <w:lang w:val="ru-RU"/>
+        </w:rPr>
+        <w:t>/л</w:t>
+      </w:r>
+    </w:p>
+    <w:p>
+      <w:pPr>
+        <w:ind w:left="-567"/>
+        <w:jc w:val="both"/>
+        <w:rPr>
+          <w:lang w:val="ru-RU"/>
+        </w:rPr>
+      </w:pPr>
+      <w:r>
+        <w:rPr>
           <w:lang w:val="ru-RU"/>
         </w:rPr>
         <w:t xml:space="preserve">17.05.18 кортизол – 1,87 </w:t>
@@ -4122,8 +3008,6 @@
       <w:proofErr w:type="gramStart"/>
       <w:r>
         <w:rPr>
-          <w:sz w:val="28"/>
-          <w:szCs w:val="28"/>
           <w:lang w:val="ru-RU"/>
         </w:rPr>
         <w:t xml:space="preserve">( </w:t>
@@ -4131,8 +3015,6 @@
       <w:proofErr w:type="gramEnd"/>
       <w:r>
         <w:rPr>
-          <w:sz w:val="28"/>
-          <w:szCs w:val="28"/>
           <w:lang w:val="ru-RU"/>
         </w:rPr>
         <w:t>6,2-19,4) мкг/</w:t>
@@ -4140,8 +3022,6 @@
       <w:proofErr w:type="spellStart"/>
       <w:r>
         <w:rPr>
-          <w:sz w:val="28"/>
-          <w:szCs w:val="28"/>
           <w:lang w:val="ru-RU"/>
         </w:rPr>
         <w:t>дл</w:t>
@@ -4153,23 +3033,17 @@
         <w:ind w:left="-567"/>
         <w:jc w:val="both"/>
         <w:rPr>
-          <w:sz w:val="28"/>
-          <w:szCs w:val="28"/>
           <w:lang w:val="ru-RU"/>
         </w:rPr>
       </w:pPr>
       <w:r>
         <w:rPr>
-          <w:sz w:val="28"/>
-          <w:szCs w:val="28"/>
           <w:lang w:val="ru-RU"/>
         </w:rPr>
         <w:t>17.05.18</w:t>
       </w:r>
       <w:r>
         <w:rPr>
-          <w:sz w:val="28"/>
-          <w:szCs w:val="28"/>
           <w:lang w:val="ru-RU"/>
         </w:rPr>
         <w:t>АЧТЧ – 26,0 МНО 1,42 ПТИ – 72,6 фибр – 4,0</w:t>
@@ -4182,53 +3056,71 @@
         <w:jc w:val="both"/>
         <w:rPr>
           <w:b w:val="0"/>
+          <w:sz w:val="24"/>
+          <w:szCs w:val="24"/>
         </w:rPr>
       </w:pPr>
       <w:r>
         <w:rPr>
           <w:b w:val="0"/>
+          <w:sz w:val="24"/>
+          <w:szCs w:val="24"/>
         </w:rPr>
         <w:t>17</w:t>
       </w:r>
       <w:r>
         <w:rPr>
           <w:b w:val="0"/>
+          <w:sz w:val="24"/>
+          <w:szCs w:val="24"/>
         </w:rPr>
         <w:t>.</w:t>
       </w:r>
       <w:r>
         <w:rPr>
           <w:b w:val="0"/>
+          <w:sz w:val="24"/>
+          <w:szCs w:val="24"/>
         </w:rPr>
         <w:t>05.18</w:t>
       </w:r>
       <w:r>
         <w:rPr>
           <w:b w:val="0"/>
+          <w:sz w:val="24"/>
+          <w:szCs w:val="24"/>
         </w:rPr>
         <w:t xml:space="preserve"> </w:t>
       </w:r>
       <w:r>
         <w:rPr>
           <w:b w:val="0"/>
+          <w:sz w:val="24"/>
+          <w:szCs w:val="24"/>
         </w:rPr>
         <w:t>Общ. а</w:t>
       </w:r>
       <w:r>
         <w:rPr>
           <w:b w:val="0"/>
+          <w:sz w:val="24"/>
+          <w:szCs w:val="24"/>
         </w:rPr>
         <w:t>н. мочи уд вес 10</w:t>
       </w:r>
       <w:r>
         <w:rPr>
           <w:b w:val="0"/>
+          <w:sz w:val="24"/>
+          <w:szCs w:val="24"/>
         </w:rPr>
         <w:t>15</w:t>
       </w:r>
       <w:r>
         <w:rPr>
           <w:b w:val="0"/>
+          <w:sz w:val="24"/>
+          <w:szCs w:val="24"/>
         </w:rPr>
         <w:t xml:space="preserve">  </w:t>
       </w:r>
@@ -4236,6 +3128,8 @@
       <w:r>
         <w:rPr>
           <w:b w:val="0"/>
+          <w:sz w:val="24"/>
+          <w:szCs w:val="24"/>
         </w:rPr>
         <w:t>лейк</w:t>
       </w:r>
@@ -4243,18 +3137,24 @@
       <w:r>
         <w:rPr>
           <w:b w:val="0"/>
+          <w:sz w:val="24"/>
+          <w:szCs w:val="24"/>
         </w:rPr>
         <w:t xml:space="preserve"> – </w:t>
       </w:r>
       <w:r>
         <w:rPr>
           <w:b w:val="0"/>
+          <w:sz w:val="24"/>
+          <w:szCs w:val="24"/>
         </w:rPr>
         <w:t>0-01</w:t>
       </w:r>
       <w:r>
         <w:rPr>
           <w:b w:val="0"/>
+          <w:sz w:val="24"/>
+          <w:szCs w:val="24"/>
         </w:rPr>
         <w:t xml:space="preserve">  в </w:t>
       </w:r>
@@ -4262,6 +3162,8 @@
       <w:r>
         <w:rPr>
           <w:b w:val="0"/>
+          <w:sz w:val="24"/>
+          <w:szCs w:val="24"/>
         </w:rPr>
         <w:t>п</w:t>
       </w:r>
@@ -4269,6 +3171,8 @@
       <w:r>
         <w:rPr>
           <w:b w:val="0"/>
+          <w:sz w:val="24"/>
+          <w:szCs w:val="24"/>
         </w:rPr>
         <w:t>/</w:t>
       </w:r>
@@ -4276,6 +3180,8 @@
       <w:r>
         <w:rPr>
           <w:b w:val="0"/>
+          <w:sz w:val="24"/>
+          <w:szCs w:val="24"/>
         </w:rPr>
         <w:t>зр</w:t>
       </w:r>
@@ -4283,6 +3189,8 @@
       <w:r>
         <w:rPr>
           <w:b w:val="0"/>
+          <w:sz w:val="24"/>
+          <w:szCs w:val="24"/>
         </w:rPr>
         <w:t xml:space="preserve"> белок – </w:t>
       </w:r>
@@ -4290,6 +3198,8 @@
       <w:r>
         <w:rPr>
           <w:b w:val="0"/>
+          <w:sz w:val="24"/>
+          <w:szCs w:val="24"/>
         </w:rPr>
         <w:t>отр</w:t>
       </w:r>
@@ -4297,6 +3207,8 @@
       <w:r>
         <w:rPr>
           <w:b w:val="0"/>
+          <w:sz w:val="24"/>
+          <w:szCs w:val="24"/>
         </w:rPr>
         <w:t xml:space="preserve">  ацетон –</w:t>
       </w:r>
@@ -4304,6 +3216,8 @@
       <w:r>
         <w:rPr>
           <w:b w:val="0"/>
+          <w:sz w:val="24"/>
+          <w:szCs w:val="24"/>
         </w:rPr>
         <w:t>отр</w:t>
       </w:r>
@@ -4311,12 +3225,16 @@
       <w:r>
         <w:rPr>
           <w:b w:val="0"/>
+          <w:sz w:val="24"/>
+          <w:szCs w:val="24"/>
         </w:rPr>
         <w:t xml:space="preserve">; </w:t>
       </w:r>
       <w:r>
         <w:rPr>
           <w:b w:val="0"/>
+          <w:sz w:val="24"/>
+          <w:szCs w:val="24"/>
         </w:rPr>
         <w:t xml:space="preserve"> </w:t>
       </w:r>
@@ -4324,6 +3242,8 @@
       <w:r>
         <w:rPr>
           <w:b w:val="0"/>
+          <w:sz w:val="24"/>
+          <w:szCs w:val="24"/>
         </w:rPr>
         <w:t>эпит</w:t>
       </w:r>
@@ -4331,6 +3251,8 @@
       <w:r>
         <w:rPr>
           <w:b w:val="0"/>
+          <w:sz w:val="24"/>
+          <w:szCs w:val="24"/>
         </w:rPr>
         <w:t xml:space="preserve">. пл. </w:t>
       </w:r>
@@ -4338,6 +3260,8 @@
       <w:r>
         <w:rPr>
           <w:b w:val="0"/>
+          <w:sz w:val="24"/>
+          <w:szCs w:val="24"/>
         </w:rPr>
         <w:t>ед</w:t>
       </w:r>
@@ -4345,6 +3269,8 @@
       <w:r>
         <w:rPr>
           <w:b w:val="0"/>
+          <w:sz w:val="24"/>
+          <w:szCs w:val="24"/>
         </w:rPr>
         <w:t xml:space="preserve">- ; </w:t>
       </w:r>
@@ -4352,6 +3278,8 @@
       <w:r>
         <w:rPr>
           <w:b w:val="0"/>
+          <w:sz w:val="24"/>
+          <w:szCs w:val="24"/>
         </w:rPr>
         <w:t>эпит</w:t>
       </w:r>
@@ -4359,6 +3287,8 @@
       <w:r>
         <w:rPr>
           <w:b w:val="0"/>
+          <w:sz w:val="24"/>
+          <w:szCs w:val="24"/>
         </w:rPr>
         <w:t xml:space="preserve">. </w:t>
       </w:r>
@@ -4366,6 +3296,8 @@
       <w:r>
         <w:rPr>
           <w:b w:val="0"/>
+          <w:sz w:val="24"/>
+          <w:szCs w:val="24"/>
         </w:rPr>
         <w:t>перех</w:t>
       </w:r>
@@ -4373,6 +3305,8 @@
       <w:r>
         <w:rPr>
           <w:b w:val="0"/>
+          <w:sz w:val="24"/>
+          <w:szCs w:val="24"/>
         </w:rPr>
         <w:t xml:space="preserve">. </w:t>
       </w:r>
@@ -4380,6 +3314,8 @@
       <w:r>
         <w:rPr>
           <w:b w:val="0"/>
+          <w:sz w:val="24"/>
+          <w:szCs w:val="24"/>
         </w:rPr>
         <w:t>ед</w:t>
       </w:r>
@@ -4387,12 +3323,16 @@
       <w:r>
         <w:rPr>
           <w:b w:val="0"/>
+          <w:sz w:val="24"/>
+          <w:szCs w:val="24"/>
         </w:rPr>
         <w:t xml:space="preserve">- </w:t>
       </w:r>
       <w:r>
         <w:rPr>
           <w:b w:val="0"/>
+          <w:sz w:val="24"/>
+          <w:szCs w:val="24"/>
         </w:rPr>
         <w:t xml:space="preserve"> в п/</w:t>
       </w:r>
@@ -4400,6 +3340,8 @@
       <w:r>
         <w:rPr>
           <w:b w:val="0"/>
+          <w:sz w:val="24"/>
+          <w:szCs w:val="24"/>
         </w:rPr>
         <w:t>зр</w:t>
       </w:r>
@@ -4409,42 +3351,35 @@
       <w:pPr>
         <w:ind w:left="-567"/>
         <w:rPr>
-          <w:sz w:val="28"/>
-          <w:szCs w:val="20"/>
           <w:lang w:val="ru-RU"/>
         </w:rPr>
       </w:pPr>
       <w:r>
         <w:rPr>
-          <w:sz w:val="28"/>
           <w:lang w:val="ru-RU"/>
         </w:rPr>
         <w:t>21</w:t>
       </w:r>
       <w:r>
         <w:rPr>
-          <w:sz w:val="28"/>
           <w:lang w:val="ru-RU"/>
         </w:rPr>
         <w:t>.</w:t>
       </w:r>
       <w:r>
         <w:rPr>
-          <w:sz w:val="28"/>
           <w:lang w:val="ru-RU"/>
         </w:rPr>
         <w:t>05.18</w:t>
       </w:r>
       <w:r>
         <w:rPr>
-          <w:sz w:val="28"/>
           <w:lang w:val="ru-RU"/>
         </w:rPr>
         <w:t xml:space="preserve"> </w:t>
       </w:r>
       <w:r>
         <w:rPr>
-          <w:sz w:val="28"/>
           <w:lang w:val="ru-RU"/>
         </w:rPr>
         <w:t xml:space="preserve">Анализ мочи по Нечипоренко </w:t>
@@ -4452,7 +3387,6 @@
       <w:proofErr w:type="spellStart"/>
       <w:r>
         <w:rPr>
-          <w:sz w:val="28"/>
           <w:lang w:val="ru-RU"/>
         </w:rPr>
         <w:t>лейк</w:t>
@@ -4460,21 +3394,18 @@
       <w:proofErr w:type="spellEnd"/>
       <w:r>
         <w:rPr>
-          <w:sz w:val="28"/>
           <w:lang w:val="ru-RU"/>
         </w:rPr>
         <w:t xml:space="preserve"> -</w:t>
       </w:r>
       <w:r>
         <w:rPr>
-          <w:sz w:val="28"/>
           <w:lang w:val="ru-RU"/>
         </w:rPr>
         <w:t>500</w:t>
       </w:r>
       <w:r>
         <w:rPr>
-          <w:sz w:val="28"/>
           <w:lang w:val="ru-RU"/>
         </w:rPr>
         <w:t xml:space="preserve">  </w:t>
@@ -4482,7 +3413,6 @@
       <w:proofErr w:type="spellStart"/>
       <w:r>
         <w:rPr>
-          <w:sz w:val="28"/>
           <w:lang w:val="ru-RU"/>
         </w:rPr>
         <w:t>эритр</w:t>
@@ -4490,7 +3420,6 @@
       <w:proofErr w:type="spellEnd"/>
       <w:r>
         <w:rPr>
-          <w:sz w:val="28"/>
           <w:lang w:val="ru-RU"/>
         </w:rPr>
         <w:t xml:space="preserve"> -  белок – </w:t>
@@ -4498,95 +3427,6 @@
       <w:proofErr w:type="spellStart"/>
       <w:r>
         <w:rPr>
-          <w:sz w:val="28"/>
-          <w:lang w:val="ru-RU"/>
-        </w:rPr>
-        <w:t>отр</w:t>
-      </w:r>
-      <w:proofErr w:type="spellEnd"/>
-    </w:p>
-    <w:p>
-      <w:pPr>
-        <w:ind w:left="-567"/>
-        <w:rPr>
-          <w:sz w:val="28"/>
-          <w:szCs w:val="20"/>
-          <w:lang w:val="ru-RU"/>
-        </w:rPr>
-      </w:pPr>
-      <w:r>
-        <w:rPr>
-          <w:sz w:val="28"/>
-          <w:lang w:val="ru-RU"/>
-        </w:rPr>
-        <w:t>.</w:t>
-      </w:r>
-      <w:r>
-        <w:rPr>
-          <w:sz w:val="28"/>
-          <w:lang w:val="ru-RU"/>
-        </w:rPr>
-        <w:t>05.18</w:t>
-      </w:r>
-      <w:r>
-        <w:rPr>
-          <w:sz w:val="28"/>
-          <w:lang w:val="ru-RU"/>
-        </w:rPr>
-        <w:t xml:space="preserve"> </w:t>
-      </w:r>
-      <w:r>
-        <w:rPr>
-          <w:sz w:val="28"/>
-          <w:lang w:val="ru-RU"/>
-        </w:rPr>
-        <w:t xml:space="preserve">Суточная </w:t>
-      </w:r>
-      <w:proofErr w:type="spellStart"/>
-      <w:r>
-        <w:rPr>
-          <w:sz w:val="28"/>
-          <w:highlight w:val="yellow"/>
-          <w:lang w:val="ru-RU"/>
-        </w:rPr>
-        <w:t>глюкозурия</w:t>
-      </w:r>
-      <w:proofErr w:type="spellEnd"/>
-      <w:proofErr w:type="gramStart"/>
-      <w:r>
-        <w:rPr>
-          <w:sz w:val="28"/>
-          <w:highlight w:val="yellow"/>
-          <w:lang w:val="ru-RU"/>
-        </w:rPr>
-        <w:t xml:space="preserve"> </w:t>
-      </w:r>
-      <w:r>
-        <w:rPr>
-          <w:sz w:val="28"/>
-          <w:lang w:val="ru-RU"/>
-        </w:rPr>
-        <w:t>–  %</w:t>
-      </w:r>
-      <w:r>
-        <w:rPr>
-          <w:sz w:val="28"/>
-          <w:lang w:val="ru-RU"/>
-        </w:rPr>
-        <w:t xml:space="preserve">;   </w:t>
-      </w:r>
-      <w:proofErr w:type="gramEnd"/>
-      <w:r>
-        <w:rPr>
-          <w:sz w:val="28"/>
-          <w:lang w:val="ru-RU"/>
-        </w:rPr>
-        <w:t xml:space="preserve">Суточная протеинурия –  </w:t>
-      </w:r>
-      <w:proofErr w:type="spellStart"/>
-      <w:r>
-        <w:rPr>
-          <w:sz w:val="28"/>
           <w:lang w:val="ru-RU"/>
         </w:rPr>
         <w:t>отр</w:t>
@@ -4597,36 +3437,11 @@
       <w:pPr>
         <w:pStyle w:val="5"/>
         <w:ind w:left="-567"/>
+        <w:rPr>
+          <w:sz w:val="24"/>
+          <w:szCs w:val="24"/>
+        </w:rPr>
       </w:pPr>
-      <w:r>
-        <w:t>.</w:t>
-      </w:r>
-      <w:r>
-        <w:t>05.18</w:t>
-      </w:r>
-      <w:r>
-        <w:t xml:space="preserve"> </w:t>
-      </w:r>
-      <w:r>
-        <w:rPr>
-          <w:highlight w:val="yellow"/>
-        </w:rPr>
-        <w:t xml:space="preserve">Микроальбуминурия </w:t>
-      </w:r>
-      <w:r>
-        <w:t>–</w:t>
-      </w:r>
-      <w:r>
-        <w:t xml:space="preserve"> </w:t>
-      </w:r>
-      <w:r>
-        <w:t>мг/</w:t>
-      </w:r>
-      <w:proofErr w:type="spellStart"/>
-      <w:r>
-        <w:t>сут</w:t>
-      </w:r>
-      <w:proofErr w:type="spellEnd"/>
     </w:p>
     <w:tbl>
       <w:tblPr>
@@ -4657,15 +3472,11 @@
           <w:p>
             <w:pPr>
               <w:rPr>
-                <w:sz w:val="28"/>
-                <w:szCs w:val="28"/>
                 <w:lang w:val="ru-RU"/>
               </w:rPr>
             </w:pPr>
             <w:r>
               <w:rPr>
-                <w:sz w:val="28"/>
-                <w:szCs w:val="28"/>
                 <w:lang w:val="ru-RU"/>
               </w:rPr>
               <w:t xml:space="preserve">Гликемический </w:t>
@@ -4674,15 +3485,11 @@
           <w:p>
             <w:pPr>
               <w:rPr>
-                <w:sz w:val="28"/>
-                <w:szCs w:val="28"/>
                 <w:lang w:val="ru-RU"/>
               </w:rPr>
             </w:pPr>
             <w:r>
               <w:rPr>
-                <w:sz w:val="28"/>
-                <w:szCs w:val="28"/>
                 <w:lang w:val="ru-RU"/>
               </w:rPr>
               <w:t>профиль</w:t>
@@ -4696,15 +3503,11 @@
           <w:p>
             <w:pPr>
               <w:rPr>
-                <w:sz w:val="28"/>
-                <w:szCs w:val="28"/>
                 <w:lang w:val="ru-RU"/>
               </w:rPr>
             </w:pPr>
             <w:r>
               <w:rPr>
-                <w:sz w:val="28"/>
-                <w:szCs w:val="28"/>
                 <w:lang w:val="ru-RU"/>
               </w:rPr>
               <w:t>8.00</w:t>
@@ -4718,15 +3521,11 @@
           <w:p>
             <w:pPr>
               <w:rPr>
-                <w:sz w:val="28"/>
-                <w:szCs w:val="28"/>
                 <w:lang w:val="ru-RU"/>
               </w:rPr>
             </w:pPr>
             <w:r>
               <w:rPr>
-                <w:sz w:val="28"/>
-                <w:szCs w:val="28"/>
                 <w:lang w:val="ru-RU"/>
               </w:rPr>
               <w:t>11.00</w:t>
@@ -4740,15 +3539,11 @@
           <w:p>
             <w:pPr>
               <w:rPr>
-                <w:sz w:val="28"/>
-                <w:szCs w:val="28"/>
                 <w:lang w:val="ru-RU"/>
               </w:rPr>
             </w:pPr>
             <w:r>
               <w:rPr>
-                <w:sz w:val="28"/>
-                <w:szCs w:val="28"/>
                 <w:lang w:val="ru-RU"/>
               </w:rPr>
               <w:t>16.00</w:t>
@@ -4762,15 +3557,11 @@
           <w:p>
             <w:pPr>
               <w:rPr>
-                <w:sz w:val="28"/>
-                <w:szCs w:val="28"/>
                 <w:lang w:val="ru-RU"/>
               </w:rPr>
             </w:pPr>
             <w:r>
               <w:rPr>
-                <w:sz w:val="28"/>
-                <w:szCs w:val="28"/>
                 <w:lang w:val="ru-RU"/>
               </w:rPr>
               <w:t>20.00</w:t>
@@ -4784,15 +3575,11 @@
           <w:p>
             <w:pPr>
               <w:rPr>
-                <w:sz w:val="28"/>
-                <w:szCs w:val="28"/>
                 <w:lang w:val="ru-RU"/>
               </w:rPr>
             </w:pPr>
             <w:r>
               <w:rPr>
-                <w:sz w:val="28"/>
-                <w:szCs w:val="28"/>
                 <w:lang w:val="ru-RU"/>
               </w:rPr>
               <w:t>22.00</w:t>
@@ -4808,15 +3595,11 @@
           <w:p>
             <w:pPr>
               <w:rPr>
-                <w:sz w:val="28"/>
-                <w:szCs w:val="28"/>
                 <w:lang w:val="ru-RU"/>
               </w:rPr>
             </w:pPr>
             <w:r>
               <w:rPr>
-                <w:sz w:val="28"/>
-                <w:szCs w:val="28"/>
                 <w:lang w:val="ru-RU"/>
               </w:rPr>
               <w:t>17.05</w:t>
@@ -4830,8 +3613,6 @@
           <w:p>
             <w:pPr>
               <w:rPr>
-                <w:sz w:val="28"/>
-                <w:szCs w:val="28"/>
                 <w:lang w:val="ru-RU"/>
               </w:rPr>
             </w:pPr>
@@ -4844,8 +3625,6 @@
           <w:p>
             <w:pPr>
               <w:rPr>
-                <w:sz w:val="28"/>
-                <w:szCs w:val="28"/>
                 <w:lang w:val="ru-RU"/>
               </w:rPr>
             </w:pPr>
@@ -4858,15 +3637,11 @@
           <w:p>
             <w:pPr>
               <w:rPr>
-                <w:sz w:val="28"/>
-                <w:szCs w:val="28"/>
                 <w:lang w:val="ru-RU"/>
               </w:rPr>
             </w:pPr>
             <w:r>
               <w:rPr>
-                <w:sz w:val="28"/>
-                <w:szCs w:val="28"/>
                 <w:lang w:val="ru-RU"/>
               </w:rPr>
               <w:t>6,3</w:t>
@@ -4880,8 +3655,6 @@
           <w:p>
             <w:pPr>
               <w:rPr>
-                <w:sz w:val="28"/>
-                <w:szCs w:val="28"/>
                 <w:lang w:val="ru-RU"/>
               </w:rPr>
             </w:pPr>
@@ -4894,8 +3667,6 @@
           <w:p>
             <w:pPr>
               <w:rPr>
-                <w:sz w:val="28"/>
-                <w:szCs w:val="28"/>
                 <w:lang w:val="ru-RU"/>
               </w:rPr>
             </w:pPr>
@@ -4910,15 +3681,11 @@
           <w:p>
             <w:pPr>
               <w:rPr>
-                <w:sz w:val="28"/>
-                <w:szCs w:val="28"/>
                 <w:lang w:val="ru-RU"/>
               </w:rPr>
             </w:pPr>
             <w:r>
               <w:rPr>
-                <w:sz w:val="28"/>
-                <w:szCs w:val="28"/>
                 <w:lang w:val="ru-RU"/>
               </w:rPr>
               <w:t>18.05</w:t>
@@ -4932,15 +3699,11 @@
           <w:p>
             <w:pPr>
               <w:rPr>
-                <w:sz w:val="28"/>
-                <w:szCs w:val="28"/>
                 <w:lang w:val="ru-RU"/>
               </w:rPr>
             </w:pPr>
             <w:r>
               <w:rPr>
-                <w:sz w:val="28"/>
-                <w:szCs w:val="28"/>
                 <w:lang w:val="ru-RU"/>
               </w:rPr>
               <w:t>3,3</w:t>
@@ -4954,15 +3717,11 @@
           <w:p>
             <w:pPr>
               <w:rPr>
-                <w:sz w:val="28"/>
-                <w:szCs w:val="28"/>
                 <w:lang w:val="ru-RU"/>
               </w:rPr>
             </w:pPr>
             <w:r>
               <w:rPr>
-                <w:sz w:val="28"/>
-                <w:szCs w:val="28"/>
                 <w:lang w:val="ru-RU"/>
               </w:rPr>
               <w:t>3,4</w:t>
@@ -4976,15 +3735,11 @@
           <w:p>
             <w:pPr>
               <w:rPr>
-                <w:sz w:val="28"/>
-                <w:szCs w:val="28"/>
                 <w:lang w:val="ru-RU"/>
               </w:rPr>
             </w:pPr>
             <w:r>
               <w:rPr>
-                <w:sz w:val="28"/>
-                <w:szCs w:val="28"/>
                 <w:lang w:val="ru-RU"/>
               </w:rPr>
               <w:t>6,4</w:t>
@@ -4998,15 +3753,11 @@
           <w:p>
             <w:pPr>
               <w:rPr>
-                <w:sz w:val="28"/>
-                <w:szCs w:val="28"/>
                 <w:lang w:val="ru-RU"/>
               </w:rPr>
             </w:pPr>
             <w:r>
               <w:rPr>
-                <w:sz w:val="28"/>
-                <w:szCs w:val="28"/>
                 <w:lang w:val="ru-RU"/>
               </w:rPr>
               <w:t>6,0</w:t>
@@ -5020,8 +3771,6 @@
           <w:p>
             <w:pPr>
               <w:rPr>
-                <w:sz w:val="28"/>
-                <w:szCs w:val="28"/>
                 <w:lang w:val="ru-RU"/>
               </w:rPr>
             </w:pPr>
@@ -5036,15 +3785,11 @@
           <w:p>
             <w:pPr>
               <w:rPr>
-                <w:sz w:val="28"/>
-                <w:szCs w:val="28"/>
                 <w:lang w:val="ru-RU"/>
               </w:rPr>
             </w:pPr>
             <w:r>
               <w:rPr>
-                <w:sz w:val="28"/>
-                <w:szCs w:val="28"/>
                 <w:lang w:val="ru-RU"/>
               </w:rPr>
               <w:t>20.05</w:t>
@@ -5058,15 +3803,11 @@
           <w:p>
             <w:pPr>
               <w:rPr>
-                <w:sz w:val="28"/>
-                <w:szCs w:val="28"/>
                 <w:lang w:val="ru-RU"/>
               </w:rPr>
             </w:pPr>
             <w:r>
               <w:rPr>
-                <w:sz w:val="28"/>
-                <w:szCs w:val="28"/>
                 <w:lang w:val="ru-RU"/>
               </w:rPr>
               <w:t>4,2</w:t>
@@ -5080,15 +3821,11 @@
           <w:p>
             <w:pPr>
               <w:rPr>
-                <w:sz w:val="28"/>
-                <w:szCs w:val="28"/>
                 <w:lang w:val="ru-RU"/>
               </w:rPr>
             </w:pPr>
             <w:r>
               <w:rPr>
-                <w:sz w:val="28"/>
-                <w:szCs w:val="28"/>
                 <w:lang w:val="ru-RU"/>
               </w:rPr>
               <w:t>3,8</w:t>
@@ -5102,15 +3839,11 @@
           <w:p>
             <w:pPr>
               <w:rPr>
-                <w:sz w:val="28"/>
-                <w:szCs w:val="28"/>
                 <w:lang w:val="ru-RU"/>
               </w:rPr>
             </w:pPr>
             <w:r>
               <w:rPr>
-                <w:sz w:val="28"/>
-                <w:szCs w:val="28"/>
                 <w:lang w:val="ru-RU"/>
               </w:rPr>
               <w:t>7,1</w:t>
@@ -5124,15 +3857,11 @@
           <w:p>
             <w:pPr>
               <w:rPr>
-                <w:sz w:val="28"/>
-                <w:szCs w:val="28"/>
                 <w:lang w:val="ru-RU"/>
               </w:rPr>
             </w:pPr>
             <w:r>
               <w:rPr>
-                <w:sz w:val="28"/>
-                <w:szCs w:val="28"/>
                 <w:lang w:val="ru-RU"/>
               </w:rPr>
               <w:t>7,5</w:t>
@@ -5146,180 +3875,6 @@
           <w:p>
             <w:pPr>
               <w:rPr>
-                <w:sz w:val="28"/>
-                <w:szCs w:val="28"/>
-                <w:lang w:val="ru-RU"/>
-              </w:rPr>
-            </w:pPr>
-          </w:p>
-        </w:tc>
-      </w:tr>
-      <w:tr>
-        <w:tc>
-          <w:tcPr>
-            <w:tcW w:w="2518" w:type="dxa"/>
-          </w:tcPr>
-          <w:p>
-            <w:pPr>
-              <w:rPr>
-                <w:sz w:val="28"/>
-                <w:szCs w:val="28"/>
-                <w:lang w:val="ru-RU"/>
-              </w:rPr>
-            </w:pPr>
-          </w:p>
-        </w:tc>
-        <w:tc>
-          <w:tcPr>
-            <w:tcW w:w="992" w:type="dxa"/>
-          </w:tcPr>
-          <w:p>
-            <w:pPr>
-              <w:rPr>
-                <w:sz w:val="28"/>
-                <w:szCs w:val="28"/>
-                <w:lang w:val="ru-RU"/>
-              </w:rPr>
-            </w:pPr>
-          </w:p>
-        </w:tc>
-        <w:tc>
-          <w:tcPr>
-            <w:tcW w:w="993" w:type="dxa"/>
-          </w:tcPr>
-          <w:p>
-            <w:pPr>
-              <w:rPr>
-                <w:sz w:val="28"/>
-                <w:szCs w:val="28"/>
-                <w:lang w:val="ru-RU"/>
-              </w:rPr>
-            </w:pPr>
-          </w:p>
-        </w:tc>
-        <w:tc>
-          <w:tcPr>
-            <w:tcW w:w="992" w:type="dxa"/>
-          </w:tcPr>
-          <w:p>
-            <w:pPr>
-              <w:rPr>
-                <w:sz w:val="28"/>
-                <w:szCs w:val="28"/>
-                <w:lang w:val="ru-RU"/>
-              </w:rPr>
-            </w:pPr>
-          </w:p>
-        </w:tc>
-        <w:tc>
-          <w:tcPr>
-            <w:tcW w:w="992" w:type="dxa"/>
-          </w:tcPr>
-          <w:p>
-            <w:pPr>
-              <w:rPr>
-                <w:sz w:val="28"/>
-                <w:szCs w:val="28"/>
-                <w:lang w:val="ru-RU"/>
-              </w:rPr>
-            </w:pPr>
-          </w:p>
-        </w:tc>
-        <w:tc>
-          <w:tcPr>
-            <w:tcW w:w="992" w:type="dxa"/>
-          </w:tcPr>
-          <w:p>
-            <w:pPr>
-              <w:rPr>
-                <w:sz w:val="28"/>
-                <w:szCs w:val="28"/>
-                <w:lang w:val="ru-RU"/>
-              </w:rPr>
-            </w:pPr>
-          </w:p>
-        </w:tc>
-      </w:tr>
-      <w:tr>
-        <w:tc>
-          <w:tcPr>
-            <w:tcW w:w="2518" w:type="dxa"/>
-          </w:tcPr>
-          <w:p>
-            <w:pPr>
-              <w:rPr>
-                <w:sz w:val="28"/>
-                <w:szCs w:val="28"/>
-                <w:lang w:val="ru-RU"/>
-              </w:rPr>
-            </w:pPr>
-          </w:p>
-        </w:tc>
-        <w:tc>
-          <w:tcPr>
-            <w:tcW w:w="992" w:type="dxa"/>
-          </w:tcPr>
-          <w:p>
-            <w:pPr>
-              <w:rPr>
-                <w:sz w:val="28"/>
-                <w:szCs w:val="28"/>
-                <w:lang w:val="ru-RU"/>
-              </w:rPr>
-            </w:pPr>
-          </w:p>
-        </w:tc>
-        <w:tc>
-          <w:tcPr>
-            <w:tcW w:w="993" w:type="dxa"/>
-          </w:tcPr>
-          <w:p>
-            <w:pPr>
-              <w:rPr>
-                <w:sz w:val="28"/>
-                <w:szCs w:val="28"/>
-                <w:lang w:val="ru-RU"/>
-              </w:rPr>
-            </w:pPr>
-          </w:p>
-        </w:tc>
-        <w:tc>
-          <w:tcPr>
-            <w:tcW w:w="992" w:type="dxa"/>
-          </w:tcPr>
-          <w:p>
-            <w:pPr>
-              <w:rPr>
-                <w:sz w:val="28"/>
-                <w:szCs w:val="28"/>
-                <w:lang w:val="ru-RU"/>
-              </w:rPr>
-            </w:pPr>
-          </w:p>
-        </w:tc>
-        <w:tc>
-          <w:tcPr>
-            <w:tcW w:w="992" w:type="dxa"/>
-          </w:tcPr>
-          <w:p>
-            <w:pPr>
-              <w:rPr>
-                <w:sz w:val="28"/>
-                <w:szCs w:val="28"/>
-                <w:lang w:val="ru-RU"/>
-              </w:rPr>
-            </w:pPr>
-          </w:p>
-        </w:tc>
-        <w:tc>
-          <w:tcPr>
-            <w:tcW w:w="992" w:type="dxa"/>
-          </w:tcPr>
-          <w:p>
-            <w:pPr>
-              <w:rPr>
-                <w:sz w:val="28"/>
-                <w:szCs w:val="28"/>
                 <w:lang w:val="ru-RU"/>
               </w:rPr>
             </w:pPr>
@@ -5332,14 +3887,11 @@
         <w:ind w:left="-567"/>
         <w:jc w:val="both"/>
         <w:rPr>
-          <w:sz w:val="28"/>
-          <w:szCs w:val="20"/>
           <w:lang w:val="ru-RU"/>
         </w:rPr>
       </w:pPr>
       <w:r>
         <w:rPr>
-          <w:sz w:val="28"/>
           <w:u w:val="single"/>
           <w:lang w:val="ru-RU"/>
         </w:rPr>
@@ -5347,22 +3899,15 @@
       </w:r>
       <w:r>
         <w:rPr>
-          <w:sz w:val="28"/>
           <w:u w:val="single"/>
         </w:rPr>
         <w:t>Невропатолог</w:t>
       </w:r>
       <w:r>
-        <w:rPr>
-          <w:sz w:val="28"/>
-        </w:rPr>
         <w:t xml:space="preserve">: </w:t>
       </w:r>
       <w:sdt>
         <w:sdtPr>
-          <w:rPr>
-            <w:sz w:val="28"/>
-          </w:rPr>
           <w:id w:val="-1949923650"/>
           <w:placeholder>
             <w:docPart w:val="DefaultPlaceholder_1082065159"/>
@@ -5376,22 +3921,15 @@
         <w:sdtEndPr/>
         <w:sdtContent>
           <w:r>
-            <w:rPr>
-              <w:sz w:val="28"/>
-            </w:rPr>
             <w:t xml:space="preserve"> </w:t>
           </w:r>
         </w:sdtContent>
       </w:sdt>
       <w:r>
-        <w:rPr>
-          <w:sz w:val="28"/>
-        </w:rPr>
         <w:t xml:space="preserve"> </w:t>
       </w:r>
       <w:r>
         <w:rPr>
-          <w:sz w:val="28"/>
           <w:lang w:val="ru-RU"/>
         </w:rPr>
         <w:t xml:space="preserve"> СВД,  перманентно-пароксизмального характера. </w:t>
@@ -5401,7 +3939,6 @@
       <w:pPr>
         <w:ind w:left="-567"/>
         <w:rPr>
-          <w:sz w:val="28"/>
           <w:lang w:val="ru-RU"/>
         </w:rPr>
       </w:pPr>
@@ -5411,6 +3948,13 @@
           <w:lang w:val="ru-RU"/>
         </w:rPr>
         <w:t>18.05.18</w:t>
+      </w:r>
+      <w:r>
+        <w:rPr>
+          <w:u w:val="single"/>
+          <w:lang w:val="ru-RU"/>
+        </w:rPr>
+        <w:t xml:space="preserve"> </w:t>
       </w:r>
       <w:proofErr w:type="spellStart"/>
       <w:r>
@@ -5450,37 +3994,32 @@
         <w:ind w:left="-567"/>
         <w:jc w:val="both"/>
         <w:rPr>
-          <w:sz w:val="28"/>
-          <w:szCs w:val="20"/>
           <w:lang w:val="ru-RU"/>
         </w:rPr>
       </w:pPr>
       <w:r>
         <w:rPr>
-          <w:sz w:val="28"/>
-          <w:lang w:val="ru-RU"/>
-        </w:rPr>
-        <w:t xml:space="preserve">Гл. дно: ДЗН бледно-розовые. Границы </w:t>
-      </w:r>
-      <w:proofErr w:type="spellStart"/>
-      <w:r>
-        <w:rPr>
-          <w:sz w:val="28"/>
-          <w:lang w:val="ru-RU"/>
-        </w:rPr>
-        <w:t>четкие</w:t>
+          <w:lang w:val="ru-RU"/>
+        </w:rPr>
+        <w:t>Гл. дно: ДЗН бледно-розовые. Границы четкие</w:t>
       </w:r>
       <w:proofErr w:type="gramStart"/>
       <w:r>
         <w:rPr>
-          <w:sz w:val="28"/>
           <w:lang w:val="ru-RU"/>
         </w:rPr>
         <w:t>.</w:t>
       </w:r>
-      <w:r>
-        <w:rPr>
-          <w:sz w:val="28"/>
+      <w:proofErr w:type="gramEnd"/>
+      <w:r>
+        <w:rPr>
+          <w:lang w:val="ru-RU"/>
+        </w:rPr>
+        <w:t xml:space="preserve"> </w:t>
+      </w:r>
+      <w:proofErr w:type="gramStart"/>
+      <w:r>
+        <w:rPr>
           <w:lang w:val="ru-RU"/>
         </w:rPr>
         <w:t>с</w:t>
@@ -5488,45 +4027,42 @@
       <w:proofErr w:type="gramEnd"/>
       <w:r>
         <w:rPr>
-          <w:sz w:val="28"/>
-          <w:lang w:val="ru-RU"/>
-        </w:rPr>
-        <w:t>осуды</w:t>
-      </w:r>
-      <w:proofErr w:type="spellEnd"/>
-      <w:r>
-        <w:rPr>
-          <w:sz w:val="28"/>
-          <w:lang w:val="ru-RU"/>
-        </w:rPr>
-        <w:t xml:space="preserve"> узкие умеренно извиты ,вены </w:t>
-      </w:r>
-      <w:proofErr w:type="spellStart"/>
-      <w:r>
-        <w:rPr>
-          <w:sz w:val="28"/>
-          <w:lang w:val="ru-RU"/>
-        </w:rPr>
-        <w:t>полнкрвны</w:t>
-      </w:r>
-      <w:proofErr w:type="spellEnd"/>
-      <w:r>
-        <w:rPr>
-          <w:sz w:val="28"/>
+          <w:lang w:val="ru-RU"/>
+        </w:rPr>
+        <w:t>осуды узкие умеренно извиты,</w:t>
+      </w:r>
+      <w:r>
+        <w:rPr>
+          <w:lang w:val="ru-RU"/>
+        </w:rPr>
+        <w:t xml:space="preserve"> </w:t>
+      </w:r>
+      <w:r>
+        <w:rPr>
+          <w:lang w:val="ru-RU"/>
+        </w:rPr>
+        <w:t xml:space="preserve">вены </w:t>
+      </w:r>
+      <w:r>
+        <w:rPr>
+          <w:lang w:val="ru-RU"/>
+        </w:rPr>
+        <w:t>полнокровны</w:t>
+      </w:r>
+      <w:r>
+        <w:rPr>
           <w:lang w:val="ru-RU"/>
         </w:rPr>
         <w:t xml:space="preserve">, неравномерного калибра. </w:t>
       </w:r>
       <w:r>
         <w:rPr>
-          <w:sz w:val="28"/>
           <w:lang w:val="ru-RU"/>
         </w:rPr>
         <w:t xml:space="preserve"> </w:t>
       </w:r>
       <w:r>
         <w:rPr>
-          <w:sz w:val="28"/>
           <w:lang w:val="ru-RU"/>
         </w:rPr>
         <w:t xml:space="preserve">Д-з: </w:t>
@@ -5534,7 +4070,6 @@
       <w:sdt>
         <w:sdtPr>
           <w:rPr>
-            <w:sz w:val="28"/>
             <w:lang w:val="ru-RU"/>
           </w:rPr>
           <w:id w:val="-1226214007"/>
@@ -5550,7 +4085,6 @@
         <w:sdtContent>
           <w:r>
             <w:rPr>
-              <w:sz w:val="28"/>
               <w:lang w:val="ru-RU"/>
             </w:rPr>
             <w:t>Ангиопатия сосудов сетчатки ОИ</w:t>
@@ -5559,14 +4093,12 @@
       </w:sdt>
       <w:r>
         <w:rPr>
-          <w:sz w:val="28"/>
           <w:lang w:val="ru-RU"/>
         </w:rPr>
         <w:t xml:space="preserve">. </w:t>
       </w:r>
       <w:r>
         <w:rPr>
-          <w:sz w:val="28"/>
           <w:lang w:val="ru-RU"/>
         </w:rPr>
         <w:t>Миопия слабой степени ОИ</w:t>
@@ -5577,14 +4109,11 @@
         <w:ind w:left="-567"/>
         <w:jc w:val="both"/>
         <w:rPr>
-          <w:sz w:val="28"/>
-          <w:szCs w:val="20"/>
           <w:lang w:val="ru-RU"/>
         </w:rPr>
       </w:pPr>
       <w:r>
         <w:rPr>
-          <w:sz w:val="28"/>
           <w:u w:val="single"/>
           <w:lang w:val="ru-RU"/>
         </w:rPr>
@@ -5592,7 +4121,6 @@
       </w:r>
       <w:r>
         <w:rPr>
-          <w:sz w:val="28"/>
           <w:u w:val="single"/>
           <w:lang w:val="ru-RU"/>
         </w:rPr>
@@ -5600,35 +4128,30 @@
       </w:r>
       <w:r>
         <w:rPr>
-          <w:sz w:val="28"/>
           <w:lang w:val="ru-RU"/>
         </w:rPr>
         <w:t>:</w:t>
       </w:r>
       <w:r>
         <w:rPr>
-          <w:sz w:val="28"/>
           <w:lang w:val="ru-RU"/>
         </w:rPr>
         <w:t xml:space="preserve"> </w:t>
       </w:r>
       <w:r>
         <w:rPr>
-          <w:sz w:val="28"/>
           <w:lang w:val="ru-RU"/>
         </w:rPr>
         <w:t>ЧСС -</w:t>
       </w:r>
       <w:r>
         <w:rPr>
-          <w:sz w:val="28"/>
           <w:lang w:val="ru-RU"/>
         </w:rPr>
         <w:t>92</w:t>
       </w:r>
       <w:r>
         <w:rPr>
-          <w:sz w:val="28"/>
           <w:lang w:val="ru-RU"/>
         </w:rPr>
         <w:t xml:space="preserve"> уд/мин. Вольтаж </w:t>
@@ -5636,7 +4159,6 @@
       <w:sdt>
         <w:sdtPr>
           <w:rPr>
-            <w:sz w:val="28"/>
             <w:lang w:val="ru-RU"/>
           </w:rPr>
           <w:id w:val="-1300382127"/>
@@ -5654,7 +4176,6 @@
         <w:sdtContent>
           <w:r>
             <w:rPr>
-              <w:sz w:val="28"/>
               <w:lang w:val="ru-RU"/>
             </w:rPr>
             <w:t>сохранен.</w:t>
@@ -5663,7 +4184,6 @@
       </w:sdt>
       <w:r>
         <w:rPr>
-          <w:sz w:val="28"/>
           <w:lang w:val="ru-RU"/>
         </w:rPr>
         <w:t xml:space="preserve">  Ритм синусовый, тахикардия. Эл</w:t>
@@ -5671,7 +4191,6 @@
       <w:proofErr w:type="gramStart"/>
       <w:r>
         <w:rPr>
-          <w:sz w:val="28"/>
           <w:lang w:val="ru-RU"/>
         </w:rPr>
         <w:t>.</w:t>
@@ -5679,7 +4198,6 @@
       <w:proofErr w:type="gramEnd"/>
       <w:r>
         <w:rPr>
-          <w:sz w:val="28"/>
           <w:lang w:val="ru-RU"/>
         </w:rPr>
         <w:t xml:space="preserve"> </w:t>
@@ -5687,7 +4205,6 @@
       <w:proofErr w:type="gramStart"/>
       <w:r>
         <w:rPr>
-          <w:sz w:val="28"/>
           <w:lang w:val="ru-RU"/>
         </w:rPr>
         <w:t>о</w:t>
@@ -5695,21 +4212,18 @@
       <w:proofErr w:type="gramEnd"/>
       <w:r>
         <w:rPr>
-          <w:sz w:val="28"/>
           <w:lang w:val="ru-RU"/>
         </w:rPr>
         <w:t xml:space="preserve">сь </w:t>
       </w:r>
       <w:r>
         <w:rPr>
-          <w:sz w:val="28"/>
           <w:lang w:val="ru-RU"/>
         </w:rPr>
         <w:t>не</w:t>
       </w:r>
       <w:r>
         <w:rPr>
-          <w:sz w:val="28"/>
           <w:lang w:val="ru-RU"/>
         </w:rPr>
         <w:t xml:space="preserve"> отклонена.  </w:t>
@@ -5720,14 +4234,11 @@
         <w:ind w:left="-567"/>
         <w:jc w:val="both"/>
         <w:rPr>
-          <w:sz w:val="28"/>
-          <w:szCs w:val="20"/>
           <w:lang w:val="ru-RU"/>
         </w:rPr>
       </w:pPr>
       <w:r>
         <w:rPr>
-          <w:sz w:val="28"/>
           <w:u w:val="single"/>
           <w:lang w:val="ru-RU"/>
         </w:rPr>
@@ -5735,7 +4246,6 @@
       </w:r>
       <w:r>
         <w:rPr>
-          <w:sz w:val="28"/>
           <w:u w:val="single"/>
           <w:lang w:val="ru-RU"/>
         </w:rPr>
@@ -5743,17 +4253,39 @@
       </w:r>
       <w:r>
         <w:rPr>
-          <w:sz w:val="28"/>
           <w:lang w:val="ru-RU"/>
         </w:rPr>
         <w:t xml:space="preserve">: </w:t>
       </w:r>
       <w:r>
         <w:rPr>
-          <w:sz w:val="28"/>
-          <w:lang w:val="ru-RU"/>
-        </w:rPr>
-        <w:t xml:space="preserve"> метаболическая кардиомиопатия СН. Симптоматическая артериальная гипертензия</w:t>
+          <w:lang w:val="ru-RU"/>
+        </w:rPr>
+        <w:t xml:space="preserve">Метаболическая </w:t>
+      </w:r>
+      <w:r>
+        <w:rPr>
+          <w:lang w:val="ru-RU"/>
+        </w:rPr>
+        <w:t xml:space="preserve">кардиомиопатия СН. Симптоматическая артериальная </w:t>
+      </w:r>
+      <w:r>
+        <w:rPr>
+          <w:lang w:val="ru-RU"/>
+        </w:rPr>
+        <w:t>гип</w:t>
+      </w:r>
+      <w:r>
+        <w:rPr>
+          <w:lang w:val="ru-RU"/>
+        </w:rPr>
+        <w:t xml:space="preserve">отензия </w:t>
+      </w:r>
+      <w:r>
+        <w:rPr>
+          <w:lang w:val="ru-RU"/>
+        </w:rPr>
+        <w:t xml:space="preserve"> </w:t>
       </w:r>
     </w:p>
     <w:p>
@@ -5761,121 +4293,51 @@
         <w:ind w:left="-567"/>
         <w:jc w:val="both"/>
         <w:rPr>
-          <w:sz w:val="28"/>
-          <w:szCs w:val="20"/>
+          <w:lang w:val="ru-RU"/>
+        </w:rPr>
+      </w:pPr>
+      <w:r>
+        <w:rPr>
           <w:u w:val="single"/>
           <w:lang w:val="ru-RU"/>
         </w:rPr>
-      </w:pPr>
-      <w:r>
-        <w:rPr>
-          <w:sz w:val="28"/>
+        <w:t>21.05.18</w:t>
+      </w:r>
+      <w:r>
+        <w:rPr>
           <w:u w:val="single"/>
           <w:lang w:val="ru-RU"/>
         </w:rPr>
-        <w:t>ЭХО КС:</w:t>
-      </w:r>
-      <w:r>
-        <w:rPr>
-          <w:sz w:val="28"/>
-          <w:lang w:val="ru-RU"/>
-        </w:rPr>
-        <w:t xml:space="preserve"> КД</w:t>
-      </w:r>
-      <w:proofErr w:type="gramStart"/>
-      <w:r>
-        <w:rPr>
-          <w:sz w:val="28"/>
-          <w:lang w:val="ru-RU"/>
-        </w:rPr>
-        <w:t>Р-</w:t>
-      </w:r>
-      <w:proofErr w:type="gramEnd"/>
-      <w:r>
-        <w:rPr>
-          <w:sz w:val="28"/>
-          <w:lang w:val="ru-RU"/>
-        </w:rPr>
-        <w:t xml:space="preserve"> см;  КДО- мл; КСР- см; КСО- мл</w:t>
-      </w:r>
-      <w:r>
-        <w:rPr>
-          <w:sz w:val="28"/>
-          <w:lang w:val="ru-RU"/>
-        </w:rPr>
-        <w:t xml:space="preserve">; УО- мл; МОК- л/мин.; ФВ- %; просвет корня аорты </w:t>
-      </w:r>
-      <w:r>
-        <w:rPr>
-          <w:sz w:val="28"/>
-          <w:lang w:val="ru-RU"/>
-        </w:rPr>
-        <w:t xml:space="preserve">- см; ПЛП -  см; МЖП –  см; ЗСЛЖ – см; ППЖ- см; ПЛЖ- см; По ЭХО КС: Гипертрофия </w:t>
-      </w:r>
-    </w:p>
-    <w:p>
-      <w:pPr>
-        <w:ind w:left="-567"/>
-        <w:jc w:val="both"/>
-        <w:rPr>
-          <w:sz w:val="28"/>
-          <w:lang w:val="ru-RU"/>
-        </w:rPr>
-      </w:pPr>
-      <w:r>
-        <w:rPr>
-          <w:sz w:val="28"/>
-          <w:u w:val="single"/>
-          <w:lang w:val="ru-RU"/>
-        </w:rPr>
-        <w:t>21.05.18</w:t>
-      </w:r>
-      <w:r>
-        <w:rPr>
-          <w:sz w:val="28"/>
-          <w:u w:val="single"/>
-          <w:lang w:val="ru-RU"/>
-        </w:rPr>
         <w:t>Ангиохирург</w:t>
       </w:r>
       <w:r>
         <w:rPr>
-          <w:sz w:val="28"/>
           <w:lang w:val="ru-RU"/>
         </w:rPr>
         <w:t xml:space="preserve">: </w:t>
       </w:r>
       <w:r>
         <w:rPr>
-          <w:sz w:val="28"/>
-          <w:lang w:val="ru-RU"/>
-        </w:rPr>
-        <w:t xml:space="preserve">Диабетическая </w:t>
-      </w:r>
-      <w:r>
-        <w:rPr>
-          <w:sz w:val="28"/>
-          <w:lang w:val="ru-RU"/>
-        </w:rPr>
-        <w:t xml:space="preserve">ангиопатия </w:t>
-      </w:r>
-      <w:r>
-        <w:rPr>
-          <w:sz w:val="28"/>
-          <w:lang w:val="ru-RU"/>
-        </w:rPr>
-        <w:t xml:space="preserve">артерий </w:t>
-      </w:r>
-      <w:r>
-        <w:rPr>
-          <w:sz w:val="28"/>
-          <w:lang w:val="ru-RU"/>
-        </w:rPr>
-        <w:t>н/к.</w:t>
-      </w:r>
-      <w:r>
-        <w:rPr>
-          <w:sz w:val="28"/>
+          <w:lang w:val="ru-RU"/>
+        </w:rPr>
+        <w:t xml:space="preserve">Вторичный </w:t>
+      </w:r>
+      <w:proofErr w:type="spellStart"/>
+      <w:r>
+        <w:rPr>
+          <w:lang w:val="ru-RU"/>
+        </w:rPr>
+        <w:t>ангиотрофоневроз</w:t>
+      </w:r>
+      <w:proofErr w:type="spellEnd"/>
+      <w:r>
+        <w:rPr>
+          <w:lang w:val="ru-RU"/>
+        </w:rPr>
+        <w:t>.</w:t>
+      </w:r>
+      <w:r>
+        <w:rPr>
           <w:lang w:val="ru-RU"/>
         </w:rPr>
         <w:t xml:space="preserve"> </w:t>
@@ -5883,7 +4345,6 @@
       <w:sdt>
         <w:sdtPr>
           <w:rPr>
-            <w:sz w:val="28"/>
             <w:lang w:val="ru-RU"/>
           </w:rPr>
           <w:id w:val="-2145254004"/>
@@ -5899,7 +4360,6 @@
         <w:sdtContent>
           <w:r>
             <w:rPr>
-              <w:sz w:val="28"/>
               <w:lang w:val="ru-RU"/>
             </w:rPr>
             <w:t xml:space="preserve"> </w:t>
@@ -5912,138 +4372,77 @@
         <w:ind w:left="-567"/>
         <w:jc w:val="both"/>
         <w:rPr>
-          <w:sz w:val="28"/>
-          <w:szCs w:val="20"/>
           <w:lang w:val="ru-RU"/>
         </w:rPr>
       </w:pPr>
       <w:r>
         <w:rPr>
-          <w:sz w:val="28"/>
           <w:u w:val="single"/>
           <w:lang w:val="ru-RU"/>
         </w:rPr>
-        <w:t xml:space="preserve">16.05.18 </w:t>
-      </w:r>
-      <w:r>
-        <w:rPr>
-          <w:sz w:val="28"/>
-          <w:u w:val="single"/>
-          <w:lang w:val="ru-RU"/>
-        </w:rPr>
-        <w:t>УЗИ щит</w:t>
+        <w:t>30.05.18 УЗИ</w:t>
+      </w:r>
+      <w:r>
+        <w:rPr>
+          <w:lang w:val="ru-RU"/>
+        </w:rPr>
+        <w:t xml:space="preserve">: Заключение: </w:t>
+      </w:r>
+      <w:proofErr w:type="spellStart"/>
+      <w:r>
+        <w:rPr>
+          <w:lang w:val="ru-RU"/>
+        </w:rPr>
+        <w:t>Эхопризнаки</w:t>
+      </w:r>
+      <w:proofErr w:type="spellEnd"/>
+      <w:r>
+        <w:rPr>
+          <w:lang w:val="ru-RU"/>
+        </w:rPr>
+        <w:t xml:space="preserve"> диффузных изменений в паренхиме печени по типу жировой дистрофии 1ст</w:t>
       </w:r>
       <w:proofErr w:type="gramStart"/>
       <w:r>
         <w:rPr>
-          <w:sz w:val="28"/>
-          <w:u w:val="single"/>
-          <w:lang w:val="ru-RU"/>
-        </w:rPr>
-        <w:t>.</w:t>
+          <w:lang w:val="ru-RU"/>
+        </w:rPr>
+        <w:t xml:space="preserve"> ;</w:t>
       </w:r>
       <w:proofErr w:type="gramEnd"/>
       <w:r>
         <w:rPr>
-          <w:sz w:val="28"/>
-          <w:u w:val="single"/>
+          <w:lang w:val="ru-RU"/>
+        </w:rPr>
+        <w:t xml:space="preserve"> перегиба ж/пузыря в области шейки, застоя в ж/пузыре, </w:t>
+      </w:r>
+      <w:proofErr w:type="spellStart"/>
+      <w:r>
+        <w:rPr>
+          <w:lang w:val="ru-RU"/>
+        </w:rPr>
+        <w:t>фиброзирования</w:t>
+      </w:r>
+      <w:proofErr w:type="spellEnd"/>
+      <w:r>
+        <w:rPr>
           <w:lang w:val="ru-RU"/>
         </w:rPr>
         <w:t xml:space="preserve"> </w:t>
       </w:r>
-      <w:proofErr w:type="gramStart"/>
-      <w:r>
-        <w:rPr>
-          <w:sz w:val="28"/>
-          <w:u w:val="single"/>
-          <w:lang w:val="ru-RU"/>
-        </w:rPr>
-        <w:t>ж</w:t>
-      </w:r>
-      <w:proofErr w:type="gramEnd"/>
-      <w:r>
-        <w:rPr>
-          <w:sz w:val="28"/>
-          <w:u w:val="single"/>
-          <w:lang w:val="ru-RU"/>
-        </w:rPr>
-        <w:t>елезы</w:t>
-      </w:r>
-      <w:r>
-        <w:rPr>
-          <w:sz w:val="28"/>
-          <w:lang w:val="ru-RU"/>
-        </w:rPr>
-        <w:t xml:space="preserve">: </w:t>
-      </w:r>
       <w:proofErr w:type="spellStart"/>
-      <w:proofErr w:type="gramStart"/>
-      <w:r>
-        <w:rPr>
-          <w:sz w:val="28"/>
-          <w:lang w:val="ru-RU"/>
-        </w:rPr>
-        <w:t>Пр</w:t>
+      <w:r>
+        <w:rPr>
+          <w:lang w:val="ru-RU"/>
+        </w:rPr>
+        <w:t>подж</w:t>
       </w:r>
       <w:proofErr w:type="spellEnd"/>
-      <w:proofErr w:type="gramEnd"/>
-      <w:r>
-        <w:rPr>
-          <w:sz w:val="28"/>
-          <w:lang w:val="ru-RU"/>
-        </w:rPr>
-        <w:t xml:space="preserve"> д. V =  </w:t>
-      </w:r>
-      <w:r>
-        <w:rPr>
-          <w:sz w:val="28"/>
-          <w:lang w:val="ru-RU"/>
-        </w:rPr>
-        <w:t>5,2</w:t>
-      </w:r>
-      <w:r>
-        <w:rPr>
-          <w:sz w:val="28"/>
-          <w:lang w:val="ru-RU"/>
-        </w:rPr>
-        <w:t>см</w:t>
-      </w:r>
-      <w:r>
-        <w:rPr>
-          <w:sz w:val="28"/>
-          <w:vertAlign w:val="superscript"/>
-          <w:lang w:val="ru-RU"/>
-        </w:rPr>
-        <w:t>3</w:t>
-      </w:r>
-      <w:r>
-        <w:rPr>
-          <w:sz w:val="28"/>
-          <w:lang w:val="ru-RU"/>
-        </w:rPr>
-        <w:t>; лев. д. V =</w:t>
-      </w:r>
-      <w:r>
-        <w:rPr>
-          <w:sz w:val="28"/>
-          <w:lang w:val="ru-RU"/>
-        </w:rPr>
-        <w:t>4,9</w:t>
-      </w:r>
-      <w:r>
-        <w:rPr>
-          <w:sz w:val="28"/>
-          <w:lang w:val="ru-RU"/>
-        </w:rPr>
-        <w:t xml:space="preserve">  см</w:t>
-      </w:r>
-      <w:r>
-        <w:rPr>
-          <w:sz w:val="28"/>
-          <w:vertAlign w:val="superscript"/>
-          <w:lang w:val="ru-RU"/>
-        </w:rPr>
-        <w:t>3</w:t>
+      <w:r>
+        <w:rPr>
+          <w:lang w:val="ru-RU"/>
+        </w:rPr>
+        <w:t xml:space="preserve">. железы; функционального раздражения кишечника. </w:t>
       </w:r>
     </w:p>
     <w:p>
@@ -6051,242 +4450,53 @@
         <w:ind w:left="-567"/>
         <w:jc w:val="both"/>
         <w:rPr>
-          <w:sz w:val="28"/>
           <w:lang w:val="ru-RU"/>
         </w:rPr>
       </w:pPr>
       <w:r>
         <w:rPr>
-          <w:sz w:val="28"/>
-          <w:lang w:val="ru-RU"/>
-        </w:rPr>
-        <w:t>Щит</w:t>
+          <w:u w:val="single"/>
+          <w:lang w:val="ru-RU"/>
+        </w:rPr>
+        <w:t xml:space="preserve">22.05.18Осмотр </w:t>
+      </w:r>
+      <w:proofErr w:type="spellStart"/>
+      <w:r>
+        <w:rPr>
+          <w:u w:val="single"/>
+          <w:lang w:val="ru-RU"/>
+        </w:rPr>
+        <w:t>доц</w:t>
       </w:r>
       <w:proofErr w:type="gramStart"/>
       <w:r>
         <w:rPr>
-          <w:sz w:val="28"/>
-          <w:lang w:val="ru-RU"/>
-        </w:rPr>
-        <w:t>.</w:t>
+          <w:u w:val="single"/>
+          <w:lang w:val="ru-RU"/>
+        </w:rPr>
+        <w:t>.к</w:t>
       </w:r>
       <w:proofErr w:type="gramEnd"/>
       <w:r>
         <w:rPr>
-          <w:sz w:val="28"/>
-          <w:lang w:val="ru-RU"/>
-        </w:rPr>
-        <w:t xml:space="preserve"> </w:t>
-      </w:r>
-      <w:proofErr w:type="gramStart"/>
-      <w:r>
-        <w:rPr>
-          <w:sz w:val="28"/>
-          <w:lang w:val="ru-RU"/>
-        </w:rPr>
-        <w:t>ж</w:t>
-      </w:r>
-      <w:proofErr w:type="gramEnd"/>
-      <w:r>
-        <w:rPr>
-          <w:sz w:val="28"/>
-          <w:lang w:val="ru-RU"/>
-        </w:rPr>
-        <w:t>елеза</w:t>
-      </w:r>
-      <w:r>
-        <w:rPr>
-          <w:sz w:val="28"/>
-          <w:lang w:val="ru-RU"/>
-        </w:rPr>
-        <w:t xml:space="preserve"> </w:t>
-      </w:r>
-      <w:r>
-        <w:rPr>
-          <w:sz w:val="28"/>
-          <w:lang w:val="ru-RU"/>
-        </w:rPr>
-        <w:t xml:space="preserve">не увеличена, контуры ровные. </w:t>
-      </w:r>
-      <w:proofErr w:type="spellStart"/>
-      <w:r>
-        <w:rPr>
-          <w:sz w:val="28"/>
-          <w:lang w:val="ru-RU"/>
-        </w:rPr>
-        <w:t>Эхогенность</w:t>
+          <w:u w:val="single"/>
+          <w:lang w:val="ru-RU"/>
+        </w:rPr>
+        <w:t>аф</w:t>
       </w:r>
       <w:proofErr w:type="spellEnd"/>
       <w:r>
         <w:rPr>
-          <w:sz w:val="28"/>
-          <w:lang w:val="ru-RU"/>
-        </w:rPr>
-        <w:t xml:space="preserve"> и </w:t>
-      </w:r>
-      <w:proofErr w:type="spellStart"/>
-      <w:r>
-        <w:rPr>
-          <w:sz w:val="28"/>
-          <w:lang w:val="ru-RU"/>
-        </w:rPr>
-        <w:t>эхоструктура</w:t>
-      </w:r>
-      <w:proofErr w:type="spellEnd"/>
-      <w:r>
-        <w:rPr>
-          <w:sz w:val="28"/>
-          <w:lang w:val="ru-RU"/>
-        </w:rPr>
-        <w:t xml:space="preserve"> обычные</w:t>
-      </w:r>
-      <w:r>
-        <w:rPr>
-          <w:sz w:val="28"/>
-          <w:lang w:val="ru-RU"/>
-        </w:rPr>
-        <w:t xml:space="preserve">. </w:t>
-      </w:r>
-      <w:r>
-        <w:rPr>
-          <w:sz w:val="28"/>
-          <w:lang w:val="ru-RU"/>
-        </w:rPr>
-        <w:t>Р</w:t>
-      </w:r>
-      <w:r>
-        <w:rPr>
-          <w:sz w:val="28"/>
-          <w:lang w:val="ru-RU"/>
-        </w:rPr>
-        <w:t>егионарны</w:t>
-      </w:r>
-      <w:r>
-        <w:rPr>
-          <w:sz w:val="28"/>
-          <w:lang w:val="ru-RU"/>
-        </w:rPr>
-        <w:t>е</w:t>
-      </w:r>
-      <w:r>
-        <w:rPr>
-          <w:sz w:val="28"/>
-          <w:lang w:val="ru-RU"/>
-        </w:rPr>
-        <w:t xml:space="preserve"> л/узл</w:t>
-      </w:r>
-      <w:r>
-        <w:rPr>
-          <w:sz w:val="28"/>
-          <w:lang w:val="ru-RU"/>
-        </w:rPr>
-        <w:t>ы</w:t>
-      </w:r>
-      <w:r>
-        <w:rPr>
-          <w:sz w:val="28"/>
-          <w:lang w:val="ru-RU"/>
-        </w:rPr>
-        <w:t xml:space="preserve"> </w:t>
-      </w:r>
-      <w:r>
-        <w:rPr>
-          <w:sz w:val="28"/>
-          <w:lang w:val="ru-RU"/>
-        </w:rPr>
-        <w:t xml:space="preserve"> </w:t>
-      </w:r>
-      <w:r>
-        <w:rPr>
-          <w:sz w:val="28"/>
-          <w:lang w:val="ru-RU"/>
-        </w:rPr>
-        <w:t xml:space="preserve">не </w:t>
-      </w:r>
-      <w:r>
-        <w:rPr>
-          <w:sz w:val="28"/>
-          <w:lang w:val="ru-RU"/>
-        </w:rPr>
-        <w:t xml:space="preserve">визуализируются. </w:t>
-      </w:r>
-      <w:proofErr w:type="spellStart"/>
-      <w:r>
-        <w:rPr>
-          <w:sz w:val="28"/>
-          <w:lang w:val="ru-RU"/>
-        </w:rPr>
-        <w:t>Закл</w:t>
-      </w:r>
-      <w:proofErr w:type="spellEnd"/>
-      <w:r>
-        <w:rPr>
-          <w:sz w:val="28"/>
-          <w:lang w:val="ru-RU"/>
-        </w:rPr>
-        <w:t xml:space="preserve">.: </w:t>
-      </w:r>
-      <w:r>
-        <w:rPr>
-          <w:sz w:val="28"/>
-          <w:lang w:val="ru-RU"/>
-        </w:rPr>
-        <w:t xml:space="preserve"> </w:t>
-      </w:r>
-      <w:proofErr w:type="spellStart"/>
-      <w:r>
-        <w:rPr>
-          <w:sz w:val="28"/>
-          <w:lang w:val="ru-RU"/>
-        </w:rPr>
-        <w:t>Эхопризнаков</w:t>
-      </w:r>
-      <w:proofErr w:type="spellEnd"/>
-      <w:r>
-        <w:rPr>
-          <w:sz w:val="28"/>
-          <w:lang w:val="ru-RU"/>
-        </w:rPr>
-        <w:t xml:space="preserve"> патологии щит</w:t>
-      </w:r>
-      <w:proofErr w:type="gramStart"/>
-      <w:r>
-        <w:rPr>
-          <w:sz w:val="28"/>
-          <w:lang w:val="ru-RU"/>
-        </w:rPr>
-        <w:t>.</w:t>
-      </w:r>
-      <w:proofErr w:type="gramEnd"/>
-      <w:r>
-        <w:rPr>
-          <w:sz w:val="28"/>
-          <w:lang w:val="ru-RU"/>
-        </w:rPr>
-        <w:t xml:space="preserve"> </w:t>
-      </w:r>
-      <w:proofErr w:type="gramStart"/>
-      <w:r>
-        <w:rPr>
-          <w:sz w:val="28"/>
-          <w:lang w:val="ru-RU"/>
-        </w:rPr>
-        <w:t>ж</w:t>
-      </w:r>
-      <w:proofErr w:type="gramEnd"/>
-      <w:r>
-        <w:rPr>
-          <w:sz w:val="28"/>
-          <w:lang w:val="ru-RU"/>
-        </w:rPr>
-        <w:t>елезы нет.</w:t>
-      </w:r>
-      <w:r>
-        <w:rPr>
-          <w:sz w:val="28"/>
-          <w:lang w:val="ru-RU"/>
-        </w:rPr>
-        <w:t xml:space="preserve"> </w:t>
+          <w:u w:val="single"/>
+          <w:lang w:val="ru-RU"/>
+        </w:rPr>
+        <w:t>. терапии и клин. фармакологи Ткаченко О.В</w:t>
+      </w:r>
+      <w:r>
+        <w:rPr>
+          <w:lang w:val="ru-RU"/>
+        </w:rPr>
+        <w:t>: диагноз согласован.</w:t>
       </w:r>
     </w:p>
     <w:p>
@@ -6294,114 +4504,66 @@
         <w:ind w:left="-567"/>
         <w:jc w:val="both"/>
         <w:rPr>
-          <w:sz w:val="28"/>
-          <w:szCs w:val="20"/>
           <w:lang w:val="ru-RU"/>
         </w:rPr>
       </w:pPr>
       <w:r>
         <w:rPr>
-          <w:sz w:val="28"/>
           <w:u w:val="single"/>
           <w:lang w:val="ru-RU"/>
         </w:rPr>
-        <w:t>Лечение:</w:t>
-      </w:r>
-      <w:bookmarkStart w:id="5" w:name="лн"/>
-      <w:bookmarkEnd w:id="5"/>
-      <w:r>
-        <w:rPr>
-          <w:sz w:val="28"/>
-          <w:lang w:val="ru-RU"/>
-        </w:rPr>
+        <w:t>23</w:t>
+      </w:r>
+      <w:r>
+        <w:rPr>
+          <w:lang w:val="ru-RU"/>
+        </w:rPr>
+        <w:t>.05.18 осмотр совместно с</w:t>
+      </w:r>
+      <w:proofErr w:type="gramStart"/>
+      <w:r>
         <w:t xml:space="preserve"> </w:t>
       </w:r>
       <w:r>
         <w:rPr>
-          <w:sz w:val="28"/>
-          <w:lang w:val="ru-RU"/>
-        </w:rPr>
-        <w:t xml:space="preserve"> глюкоза 40%,  </w:t>
+          <w:lang w:val="ru-RU"/>
+        </w:rPr>
+        <w:t>З</w:t>
+      </w:r>
+      <w:proofErr w:type="gramEnd"/>
+      <w:r>
+        <w:rPr>
+          <w:lang w:val="ru-RU"/>
+        </w:rPr>
+        <w:t xml:space="preserve">ав. отд.   </w:t>
       </w:r>
       <w:proofErr w:type="spellStart"/>
       <w:r>
         <w:rPr>
-          <w:sz w:val="28"/>
-          <w:lang w:val="ru-RU"/>
-        </w:rPr>
-        <w:t>преднизолор</w:t>
+          <w:lang w:val="ru-RU"/>
+        </w:rPr>
+        <w:t>Фещук</w:t>
       </w:r>
       <w:proofErr w:type="spellEnd"/>
       <w:r>
         <w:rPr>
-          <w:sz w:val="28"/>
-          <w:lang w:val="ru-RU"/>
-        </w:rPr>
-        <w:t xml:space="preserve">  </w:t>
+          <w:lang w:val="ru-RU"/>
+        </w:rPr>
+        <w:t xml:space="preserve">. </w:t>
       </w:r>
       <w:proofErr w:type="spellStart"/>
       <w:r>
         <w:rPr>
-          <w:sz w:val="28"/>
-          <w:lang w:val="ru-RU"/>
-        </w:rPr>
-        <w:t>кортинеф</w:t>
+          <w:lang w:val="ru-RU"/>
+        </w:rPr>
+        <w:t>И.А.Нач</w:t>
       </w:r>
       <w:proofErr w:type="spellEnd"/>
       <w:r>
         <w:rPr>
-          <w:sz w:val="28"/>
-          <w:lang w:val="ru-RU"/>
-        </w:rPr>
-        <w:t xml:space="preserve">,  </w:t>
-      </w:r>
-      <w:proofErr w:type="spellStart"/>
-      <w:r>
-        <w:rPr>
-          <w:sz w:val="28"/>
-          <w:lang w:val="ru-RU"/>
-        </w:rPr>
-        <w:t>тирокисн</w:t>
-      </w:r>
-      <w:proofErr w:type="spellEnd"/>
-      <w:r>
-        <w:rPr>
-          <w:sz w:val="28"/>
-          <w:lang w:val="ru-RU"/>
-        </w:rPr>
-        <w:t xml:space="preserve">, </w:t>
-      </w:r>
-      <w:proofErr w:type="spellStart"/>
-      <w:r>
-        <w:rPr>
-          <w:sz w:val="28"/>
-          <w:lang w:val="ru-RU"/>
-        </w:rPr>
-        <w:t>пиарцетам</w:t>
-      </w:r>
-      <w:proofErr w:type="spellEnd"/>
-      <w:r>
-        <w:rPr>
-          <w:sz w:val="28"/>
-          <w:lang w:val="ru-RU"/>
-        </w:rPr>
-        <w:t xml:space="preserve">,  </w:t>
-      </w:r>
-      <w:proofErr w:type="spellStart"/>
-      <w:r>
-        <w:rPr>
-          <w:sz w:val="28"/>
-          <w:lang w:val="ru-RU"/>
-        </w:rPr>
-        <w:t>дексаметазон</w:t>
-      </w:r>
-      <w:proofErr w:type="spellEnd"/>
-      <w:r>
-        <w:rPr>
-          <w:sz w:val="28"/>
-          <w:lang w:val="ru-RU"/>
-        </w:rPr>
-        <w:t>,</w:t>
+          <w:lang w:val="ru-RU"/>
+        </w:rPr>
+        <w:t>. мед. Карпенко И.В. диагноз,  терапия согласованы</w:t>
       </w:r>
     </w:p>
     <w:p>
@@ -6409,93 +4571,822 @@
         <w:ind w:left="-567"/>
         <w:jc w:val="both"/>
         <w:rPr>
-          <w:sz w:val="28"/>
           <w:lang w:val="ru-RU"/>
         </w:rPr>
       </w:pPr>
-      <w:bookmarkStart w:id="6" w:name="дд"/>
-      <w:bookmarkStart w:id="7" w:name="лк"/>
-      <w:bookmarkEnd w:id="6"/>
-      <w:bookmarkEnd w:id="7"/>
-      <w:r>
-        <w:rPr>
-          <w:sz w:val="28"/>
+      <w:r>
+        <w:rPr>
           <w:u w:val="single"/>
           <w:lang w:val="ru-RU"/>
         </w:rPr>
-        <w:t>Состояние больного при выписке</w:t>
-      </w:r>
-      <w:r>
-        <w:rPr>
-          <w:sz w:val="28"/>
-          <w:lang w:val="ru-RU"/>
-        </w:rPr>
-        <w:t xml:space="preserve">:  </w:t>
+        <w:t xml:space="preserve">16.05.18 </w:t>
+      </w:r>
+      <w:r>
+        <w:rPr>
+          <w:u w:val="single"/>
+          <w:lang w:val="ru-RU"/>
+        </w:rPr>
+        <w:t>УЗИ щит</w:t>
+      </w:r>
+      <w:proofErr w:type="gramStart"/>
+      <w:r>
+        <w:rPr>
+          <w:u w:val="single"/>
+          <w:lang w:val="ru-RU"/>
+        </w:rPr>
+        <w:t>.</w:t>
+      </w:r>
+      <w:proofErr w:type="gramEnd"/>
+      <w:r>
+        <w:rPr>
+          <w:u w:val="single"/>
+          <w:lang w:val="ru-RU"/>
+        </w:rPr>
+        <w:t xml:space="preserve"> </w:t>
+      </w:r>
+      <w:proofErr w:type="gramStart"/>
+      <w:r>
+        <w:rPr>
+          <w:u w:val="single"/>
+          <w:lang w:val="ru-RU"/>
+        </w:rPr>
+        <w:t>ж</w:t>
+      </w:r>
+      <w:proofErr w:type="gramEnd"/>
+      <w:r>
+        <w:rPr>
+          <w:u w:val="single"/>
+          <w:lang w:val="ru-RU"/>
+        </w:rPr>
+        <w:t>елезы</w:t>
+      </w:r>
+      <w:r>
+        <w:rPr>
+          <w:lang w:val="ru-RU"/>
+        </w:rPr>
+        <w:t xml:space="preserve">: </w:t>
+      </w:r>
+      <w:proofErr w:type="spellStart"/>
+      <w:proofErr w:type="gramStart"/>
+      <w:r>
+        <w:rPr>
+          <w:lang w:val="ru-RU"/>
+        </w:rPr>
+        <w:t>Пр</w:t>
+      </w:r>
+      <w:proofErr w:type="spellEnd"/>
+      <w:proofErr w:type="gramEnd"/>
+      <w:r>
+        <w:rPr>
+          <w:lang w:val="ru-RU"/>
+        </w:rPr>
+        <w:t xml:space="preserve"> д. V =  </w:t>
+      </w:r>
+      <w:r>
+        <w:rPr>
+          <w:lang w:val="ru-RU"/>
+        </w:rPr>
+        <w:t>5,2</w:t>
+      </w:r>
+      <w:r>
+        <w:rPr>
+          <w:lang w:val="ru-RU"/>
+        </w:rPr>
+        <w:t>см</w:t>
+      </w:r>
+      <w:r>
+        <w:rPr>
+          <w:vertAlign w:val="superscript"/>
+          <w:lang w:val="ru-RU"/>
+        </w:rPr>
+        <w:t>3</w:t>
+      </w:r>
+      <w:r>
+        <w:rPr>
+          <w:lang w:val="ru-RU"/>
+        </w:rPr>
+        <w:t>; лев. д. V =</w:t>
+      </w:r>
+      <w:r>
+        <w:rPr>
+          <w:lang w:val="ru-RU"/>
+        </w:rPr>
+        <w:t>4,9</w:t>
+      </w:r>
+      <w:r>
+        <w:rPr>
+          <w:lang w:val="ru-RU"/>
+        </w:rPr>
+        <w:t xml:space="preserve">  см</w:t>
+      </w:r>
+      <w:r>
+        <w:rPr>
+          <w:vertAlign w:val="superscript"/>
+          <w:lang w:val="ru-RU"/>
+        </w:rPr>
+        <w:t>3</w:t>
+      </w:r>
+    </w:p>
+    <w:p>
+      <w:pPr>
+        <w:ind w:left="-567"/>
+        <w:jc w:val="both"/>
+        <w:rPr>
+          <w:lang w:val="ru-RU"/>
+        </w:rPr>
+      </w:pPr>
+      <w:r>
+        <w:rPr>
+          <w:lang w:val="ru-RU"/>
+        </w:rPr>
+        <w:lastRenderedPageBreak/>
+        <w:t>Щит</w:t>
+      </w:r>
+      <w:proofErr w:type="gramStart"/>
+      <w:r>
+        <w:rPr>
+          <w:lang w:val="ru-RU"/>
+        </w:rPr>
+        <w:t>.</w:t>
+      </w:r>
+      <w:proofErr w:type="gramEnd"/>
+      <w:r>
+        <w:rPr>
+          <w:lang w:val="ru-RU"/>
+        </w:rPr>
+        <w:t xml:space="preserve"> </w:t>
+      </w:r>
+      <w:proofErr w:type="gramStart"/>
+      <w:r>
+        <w:rPr>
+          <w:lang w:val="ru-RU"/>
+        </w:rPr>
+        <w:t>ж</w:t>
+      </w:r>
+      <w:proofErr w:type="gramEnd"/>
+      <w:r>
+        <w:rPr>
+          <w:lang w:val="ru-RU"/>
+        </w:rPr>
+        <w:t>елеза</w:t>
+      </w:r>
+      <w:r>
+        <w:rPr>
+          <w:lang w:val="ru-RU"/>
+        </w:rPr>
+        <w:t xml:space="preserve"> </w:t>
+      </w:r>
+      <w:r>
+        <w:rPr>
+          <w:lang w:val="ru-RU"/>
+        </w:rPr>
+        <w:t xml:space="preserve">не увеличена, контуры ровные. </w:t>
+      </w:r>
+      <w:proofErr w:type="spellStart"/>
+      <w:r>
+        <w:rPr>
+          <w:lang w:val="ru-RU"/>
+        </w:rPr>
+        <w:t>Эхогенность</w:t>
+      </w:r>
+      <w:proofErr w:type="spellEnd"/>
+      <w:r>
+        <w:rPr>
+          <w:lang w:val="ru-RU"/>
+        </w:rPr>
+        <w:t xml:space="preserve"> и </w:t>
+      </w:r>
+      <w:proofErr w:type="spellStart"/>
+      <w:r>
+        <w:rPr>
+          <w:lang w:val="ru-RU"/>
+        </w:rPr>
+        <w:t>эхоструктура</w:t>
+      </w:r>
+      <w:proofErr w:type="spellEnd"/>
+      <w:r>
+        <w:rPr>
+          <w:lang w:val="ru-RU"/>
+        </w:rPr>
+        <w:t xml:space="preserve"> обычные</w:t>
+      </w:r>
+      <w:r>
+        <w:rPr>
+          <w:lang w:val="ru-RU"/>
+        </w:rPr>
+        <w:t xml:space="preserve">. </w:t>
+      </w:r>
+      <w:r>
+        <w:rPr>
+          <w:lang w:val="ru-RU"/>
+        </w:rPr>
+        <w:t>Р</w:t>
+      </w:r>
+      <w:r>
+        <w:rPr>
+          <w:lang w:val="ru-RU"/>
+        </w:rPr>
+        <w:t>егионарны</w:t>
+      </w:r>
+      <w:r>
+        <w:rPr>
+          <w:lang w:val="ru-RU"/>
+        </w:rPr>
+        <w:t>е</w:t>
+      </w:r>
+      <w:r>
+        <w:rPr>
+          <w:lang w:val="ru-RU"/>
+        </w:rPr>
+        <w:t xml:space="preserve"> </w:t>
+      </w:r>
+      <w:proofErr w:type="gramStart"/>
+      <w:r>
+        <w:rPr>
+          <w:lang w:val="ru-RU"/>
+        </w:rPr>
+        <w:t>л</w:t>
+      </w:r>
+      <w:proofErr w:type="gramEnd"/>
+      <w:r>
+        <w:rPr>
+          <w:lang w:val="ru-RU"/>
+        </w:rPr>
+        <w:t>/узл</w:t>
+      </w:r>
+      <w:r>
+        <w:rPr>
+          <w:lang w:val="ru-RU"/>
+        </w:rPr>
+        <w:t>ы</w:t>
+      </w:r>
+      <w:r>
+        <w:rPr>
+          <w:lang w:val="ru-RU"/>
+        </w:rPr>
+        <w:t xml:space="preserve"> </w:t>
+      </w:r>
+      <w:r>
+        <w:rPr>
+          <w:lang w:val="ru-RU"/>
+        </w:rPr>
+        <w:t xml:space="preserve"> </w:t>
+      </w:r>
+      <w:r>
+        <w:rPr>
+          <w:lang w:val="ru-RU"/>
+        </w:rPr>
+        <w:t xml:space="preserve">не </w:t>
+      </w:r>
+      <w:r>
+        <w:rPr>
+          <w:lang w:val="ru-RU"/>
+        </w:rPr>
+        <w:t xml:space="preserve">визуализируются. </w:t>
+      </w:r>
+      <w:proofErr w:type="spellStart"/>
+      <w:r>
+        <w:rPr>
+          <w:lang w:val="ru-RU"/>
+        </w:rPr>
+        <w:t>Закл</w:t>
+      </w:r>
+      <w:proofErr w:type="spellEnd"/>
+      <w:r>
+        <w:rPr>
+          <w:lang w:val="ru-RU"/>
+        </w:rPr>
+        <w:t xml:space="preserve">.: </w:t>
+      </w:r>
+      <w:r>
+        <w:rPr>
+          <w:lang w:val="ru-RU"/>
+        </w:rPr>
+        <w:t xml:space="preserve"> </w:t>
+      </w:r>
+      <w:proofErr w:type="spellStart"/>
+      <w:r>
+        <w:rPr>
+          <w:lang w:val="ru-RU"/>
+        </w:rPr>
+        <w:t>Эхопризнаков</w:t>
+      </w:r>
+      <w:proofErr w:type="spellEnd"/>
+      <w:r>
+        <w:rPr>
+          <w:lang w:val="ru-RU"/>
+        </w:rPr>
+        <w:t xml:space="preserve"> патологии щит</w:t>
+      </w:r>
+      <w:proofErr w:type="gramStart"/>
+      <w:r>
+        <w:rPr>
+          <w:lang w:val="ru-RU"/>
+        </w:rPr>
+        <w:t>.</w:t>
+      </w:r>
+      <w:proofErr w:type="gramEnd"/>
+      <w:r>
+        <w:rPr>
+          <w:lang w:val="ru-RU"/>
+        </w:rPr>
+        <w:t xml:space="preserve"> </w:t>
+      </w:r>
+      <w:proofErr w:type="gramStart"/>
+      <w:r>
+        <w:rPr>
+          <w:lang w:val="ru-RU"/>
+        </w:rPr>
+        <w:t>ж</w:t>
+      </w:r>
+      <w:proofErr w:type="gramEnd"/>
+      <w:r>
+        <w:rPr>
+          <w:lang w:val="ru-RU"/>
+        </w:rPr>
+        <w:t>елезы нет.</w:t>
+      </w:r>
+      <w:r>
+        <w:rPr>
+          <w:lang w:val="ru-RU"/>
+        </w:rPr>
+        <w:t xml:space="preserve"> </w:t>
+      </w:r>
+    </w:p>
+    <w:p>
+      <w:pPr>
+        <w:ind w:left="-567"/>
+        <w:jc w:val="both"/>
+        <w:rPr>
+          <w:lang w:val="ru-RU"/>
+        </w:rPr>
+      </w:pPr>
+      <w:r>
+        <w:rPr>
+          <w:lang w:val="ru-RU"/>
+        </w:rPr>
+        <w:t>28.05.18 УЗИ БЦА: Признаки утолщения  КИМ. Неравномерность хода ПА</w:t>
+      </w:r>
+      <w:proofErr w:type="gramStart"/>
+      <w:r>
+        <w:rPr>
+          <w:lang w:val="ru-RU"/>
+        </w:rPr>
+        <w:t xml:space="preserve"> .</w:t>
+      </w:r>
+      <w:proofErr w:type="gramEnd"/>
+      <w:r>
+        <w:rPr>
+          <w:lang w:val="ru-RU"/>
+        </w:rPr>
+        <w:t xml:space="preserve">Признаки дегенеративно-дистрофических процессов в ШОП в виде нарушение хода ПА в костном канале. </w:t>
+      </w:r>
+      <w:proofErr w:type="spellStart"/>
+      <w:r>
+        <w:rPr>
+          <w:lang w:val="ru-RU"/>
+        </w:rPr>
+        <w:t>Доплерографические</w:t>
+      </w:r>
+      <w:proofErr w:type="spellEnd"/>
+      <w:r>
+        <w:rPr>
+          <w:lang w:val="ru-RU"/>
+        </w:rPr>
+        <w:t xml:space="preserve"> признаки </w:t>
+      </w:r>
+      <w:proofErr w:type="gramStart"/>
+      <w:r>
+        <w:rPr>
+          <w:lang w:val="ru-RU"/>
+        </w:rPr>
+        <w:t>умеренной</w:t>
+      </w:r>
+      <w:proofErr w:type="gramEnd"/>
+      <w:r>
+        <w:rPr>
+          <w:lang w:val="ru-RU"/>
+        </w:rPr>
+        <w:t xml:space="preserve"> </w:t>
+      </w:r>
+      <w:proofErr w:type="spellStart"/>
+      <w:r>
+        <w:rPr>
+          <w:lang w:val="ru-RU"/>
+        </w:rPr>
+        <w:t>гиперфузии</w:t>
+      </w:r>
+      <w:proofErr w:type="spellEnd"/>
+      <w:r>
+        <w:rPr>
+          <w:lang w:val="ru-RU"/>
+        </w:rPr>
+        <w:t xml:space="preserve"> по СМА, венозной </w:t>
+      </w:r>
+      <w:proofErr w:type="spellStart"/>
+      <w:r>
+        <w:rPr>
+          <w:lang w:val="ru-RU"/>
+        </w:rPr>
+        <w:t>дисциркуляции</w:t>
+      </w:r>
+      <w:proofErr w:type="spellEnd"/>
+      <w:r>
+        <w:rPr>
+          <w:lang w:val="ru-RU"/>
+        </w:rPr>
+        <w:t xml:space="preserve"> в ВББ. Снижение скоростей кровотока по </w:t>
+      </w:r>
+      <w:proofErr w:type="gramStart"/>
+      <w:r>
+        <w:rPr>
+          <w:lang w:val="ru-RU"/>
+        </w:rPr>
+        <w:t>обеим</w:t>
+      </w:r>
+      <w:proofErr w:type="gramEnd"/>
+      <w:r>
+        <w:rPr>
+          <w:lang w:val="ru-RU"/>
+        </w:rPr>
+        <w:t xml:space="preserve">  ПА в сегменте </w:t>
+      </w:r>
+      <w:r>
+        <w:rPr>
+          <w:lang w:val="en-US"/>
+        </w:rPr>
+        <w:t>V</w:t>
+      </w:r>
+      <w:r>
+        <w:rPr>
+          <w:lang w:val="ru-RU"/>
+        </w:rPr>
+        <w:t xml:space="preserve">$ при поворотах </w:t>
+      </w:r>
+      <w:r>
+        <w:rPr>
+          <w:lang w:val="ru-RU"/>
+        </w:rPr>
+        <w:t>головы</w:t>
+      </w:r>
+      <w:r>
+        <w:rPr>
+          <w:lang w:val="ru-RU"/>
+        </w:rPr>
+        <w:t xml:space="preserve"> в обе стороны ( </w:t>
+      </w:r>
+      <w:proofErr w:type="spellStart"/>
+      <w:r>
+        <w:rPr>
+          <w:lang w:val="ru-RU"/>
+        </w:rPr>
+        <w:t>экстравальная</w:t>
+      </w:r>
+      <w:proofErr w:type="spellEnd"/>
+      <w:r>
+        <w:rPr>
+          <w:lang w:val="ru-RU"/>
+        </w:rPr>
+        <w:t xml:space="preserve"> компрессия, наиболее выраженная при повороте гол</w:t>
+      </w:r>
+      <w:r>
+        <w:rPr>
+          <w:lang w:val="ru-RU"/>
+        </w:rPr>
+        <w:t>о</w:t>
+      </w:r>
+      <w:r>
+        <w:rPr>
+          <w:lang w:val="ru-RU"/>
+        </w:rPr>
+        <w:t>вы влево) нарушен венозный отток.</w:t>
+      </w:r>
+    </w:p>
+    <w:p>
+      <w:pPr>
+        <w:ind w:left="-567"/>
+        <w:jc w:val="both"/>
+        <w:rPr>
+          <w:u w:val="single"/>
+          <w:lang w:val="ru-RU"/>
+        </w:rPr>
+      </w:pPr>
+      <w:r>
+        <w:rPr>
+          <w:lang w:val="ru-RU"/>
+        </w:rPr>
+        <w:t>25.05.18 проведено ЛКК</w:t>
+      </w:r>
+      <w:r>
+        <w:rPr>
+          <w:lang w:val="ru-RU"/>
+        </w:rPr>
+        <w:t>. Диагноз согласован.</w:t>
+      </w:r>
+      <w:r>
+        <w:rPr>
+          <w:lang w:val="ru-RU"/>
+        </w:rPr>
+        <w:t xml:space="preserve">, учитывая давность заболевания,  наличие осложнений, частую </w:t>
+      </w:r>
+      <w:proofErr w:type="gramStart"/>
+      <w:r>
+        <w:rPr>
+          <w:lang w:val="ru-RU"/>
+        </w:rPr>
+        <w:t>декомпенсацию</w:t>
+      </w:r>
+      <w:proofErr w:type="gramEnd"/>
+      <w:r>
+        <w:rPr>
+          <w:lang w:val="ru-RU"/>
+        </w:rPr>
+        <w:t xml:space="preserve"> связанную с сопутствующей патологией, рекомендовано направить на ВКК по м/ж с целью решения вопроса утраты трудоспособности.</w:t>
       </w:r>
       <w:sdt>
         <w:sdtPr>
           <w:rPr>
             <w:lang w:val="ru-RU"/>
           </w:rPr>
-          <w:id w:val="1801420885"/>
+          <w:id w:val="-698077397"/>
           <w:placeholder>
-            <w:docPart w:val="DefaultPlaceholder_1082065159"/>
+            <w:docPart w:val="DD2F7EFC0142476781D4197973676162"/>
           </w:placeholder>
           <w:comboBox>
-            <w:listItem w:displayText="Общее состояние улучшилось, гликемия нормализовалась, уменьшились боли в н/к." w:value="Общее состояние улучшилось, гликемия нормализовалась, уменьшились боли в н/к."/>
-            <w:listItem w:displayText="За период стац лечения корригированы дозы инсулина. Уменьшились боли в н/к" w:value="За период стац лечения корригированы дозы инсулина. Уменьшились боли в н/к"/>
+            <w:listItem w:displayText=" " w:value=" "/>
+            <w:listItem w:displayText="Пациент ознакомлен с постановлением КМУ 29.03.16 № 239 щодо «Перелiку хворих на цукровий дiабет для вiдшкодування вартостi препаратiв iнсулiну» " w:value="Пациент ознакомлен с постановлением КМУ 29.03.16 № 239 щодо «Перелiку хворих на цукровий дiабет для вiдшкодування вартостi препаратiв iнсулiну» "/>
           </w:comboBox>
         </w:sdtPr>
-        <w:sdtEndPr/>
         <w:sdtContent>
           <w:r>
             <w:rPr>
               <w:lang w:val="ru-RU"/>
             </w:rPr>
-            <w:t xml:space="preserve">Общее состояние улучшилось, гликемия </w:t>
-          </w:r>
-          <w:r>
-            <w:rPr>
-              <w:lang w:val="ru-RU"/>
-            </w:rPr>
-            <w:t>нормализовалась</w:t>
-          </w:r>
-          <w:r>
-            <w:rPr>
-              <w:lang w:val="ru-RU"/>
-            </w:rPr>
-            <w:t>, уменьшились боли в н/к.</w:t>
+            <w:t xml:space="preserve"> </w:t>
           </w:r>
         </w:sdtContent>
       </w:sdt>
       <w:r>
         <w:rPr>
+          <w:u w:val="single"/>
           <w:lang w:val="ru-RU"/>
         </w:rPr>
         <w:t xml:space="preserve"> </w:t>
       </w:r>
-      <w:r>
-        <w:rPr>
-          <w:sz w:val="28"/>
-          <w:lang w:val="ru-RU"/>
-        </w:rPr>
-        <w:t xml:space="preserve">АД  </w:t>
-      </w:r>
+    </w:p>
+    <w:p>
+      <w:pPr>
+        <w:ind w:left="-567"/>
+        <w:jc w:val="both"/>
+        <w:rPr>
+          <w:lang w:val="ru-RU"/>
+        </w:rPr>
+      </w:pPr>
+      <w:r>
+        <w:rPr>
+          <w:u w:val="single"/>
+          <w:lang w:val="ru-RU"/>
+        </w:rPr>
+        <w:t>Лечение:</w:t>
+      </w:r>
+      <w:bookmarkStart w:id="4" w:name="лн"/>
+      <w:bookmarkEnd w:id="4"/>
+      <w:r>
+        <w:rPr>
+          <w:lang w:val="ru-RU"/>
+        </w:rPr>
+        <w:t xml:space="preserve"> </w:t>
+      </w:r>
+      <w:r>
+        <w:rPr>
+          <w:lang w:val="ru-RU"/>
+        </w:rPr>
+        <w:t xml:space="preserve"> глюкоза 40%</w:t>
+      </w:r>
+      <w:r>
+        <w:rPr>
+          <w:lang w:val="ru-RU"/>
+        </w:rPr>
+        <w:t xml:space="preserve"> в/в </w:t>
+      </w:r>
+      <w:proofErr w:type="spellStart"/>
       <w:proofErr w:type="gramStart"/>
       <w:r>
         <w:rPr>
-          <w:sz w:val="28"/>
-          <w:lang w:val="ru-RU"/>
-        </w:rPr>
-        <w:t>мм</w:t>
-      </w:r>
+          <w:lang w:val="ru-RU"/>
+        </w:rPr>
+        <w:t>стр</w:t>
+      </w:r>
+      <w:proofErr w:type="spellEnd"/>
       <w:proofErr w:type="gramEnd"/>
       <w:r>
         <w:rPr>
-          <w:sz w:val="28"/>
-          <w:lang w:val="ru-RU"/>
-        </w:rPr>
-        <w:t xml:space="preserve"> рт. ст. </w:t>
+          <w:lang w:val="ru-RU"/>
+        </w:rPr>
+        <w:t xml:space="preserve">,  </w:t>
+      </w:r>
+      <w:r>
+        <w:rPr>
+          <w:lang w:val="ru-RU"/>
+        </w:rPr>
+        <w:t>глюкоза 5%</w:t>
+      </w:r>
+      <w:r>
+        <w:rPr>
+          <w:lang w:val="ru-RU"/>
+        </w:rPr>
+        <w:t xml:space="preserve"> в/в кап</w:t>
+      </w:r>
+      <w:r>
+        <w:rPr>
+          <w:lang w:val="ru-RU"/>
+        </w:rPr>
+        <w:t xml:space="preserve">,  </w:t>
+      </w:r>
+      <w:r>
+        <w:rPr>
+          <w:lang w:val="ru-RU"/>
+        </w:rPr>
+        <w:t>преднизоло</w:t>
+      </w:r>
+      <w:r>
+        <w:rPr>
+          <w:lang w:val="ru-RU"/>
+        </w:rPr>
+        <w:t>н</w:t>
+      </w:r>
+      <w:r>
+        <w:rPr>
+          <w:u w:val="single"/>
+          <w:lang w:val="ru-RU"/>
+        </w:rPr>
+        <w:t>,</w:t>
+      </w:r>
+      <w:r>
+        <w:rPr>
+          <w:lang w:val="ru-RU"/>
+        </w:rPr>
+        <w:t xml:space="preserve">  </w:t>
+      </w:r>
+      <w:proofErr w:type="spellStart"/>
+      <w:r>
+        <w:rPr>
+          <w:lang w:val="ru-RU"/>
+        </w:rPr>
+        <w:t>кортинеф</w:t>
+      </w:r>
+      <w:proofErr w:type="spellEnd"/>
+      <w:r>
+        <w:rPr>
+          <w:lang w:val="ru-RU"/>
+        </w:rPr>
+        <w:t xml:space="preserve">,  </w:t>
+      </w:r>
+      <w:r>
+        <w:rPr>
+          <w:lang w:val="ru-RU"/>
+        </w:rPr>
+        <w:t xml:space="preserve"> т-</w:t>
+      </w:r>
+      <w:proofErr w:type="spellStart"/>
+      <w:r>
+        <w:rPr>
+          <w:lang w:val="ru-RU"/>
+        </w:rPr>
+        <w:t>триомакс</w:t>
+      </w:r>
+      <w:proofErr w:type="spellEnd"/>
+      <w:r>
+        <w:rPr>
+          <w:lang w:val="ru-RU"/>
+        </w:rPr>
+        <w:t xml:space="preserve">,  аскорбиновая кислота, </w:t>
+      </w:r>
+      <w:r>
+        <w:rPr>
+          <w:lang w:val="ru-RU"/>
+        </w:rPr>
+        <w:t xml:space="preserve"> </w:t>
+      </w:r>
+      <w:proofErr w:type="spellStart"/>
+      <w:r>
+        <w:rPr>
+          <w:lang w:val="ru-RU"/>
+        </w:rPr>
+        <w:t>пир</w:t>
+      </w:r>
+      <w:r>
+        <w:rPr>
+          <w:lang w:val="ru-RU"/>
+        </w:rPr>
+        <w:t>а</w:t>
+      </w:r>
+      <w:r>
+        <w:rPr>
+          <w:lang w:val="ru-RU"/>
+        </w:rPr>
+        <w:t>цетам</w:t>
+      </w:r>
+      <w:proofErr w:type="spellEnd"/>
+      <w:r>
+        <w:rPr>
+          <w:lang w:val="ru-RU"/>
+        </w:rPr>
+        <w:t xml:space="preserve">,  </w:t>
+      </w:r>
+      <w:proofErr w:type="spellStart"/>
+      <w:r>
+        <w:rPr>
+          <w:lang w:val="ru-RU"/>
+        </w:rPr>
+        <w:t>дексаметазон</w:t>
+      </w:r>
+      <w:proofErr w:type="spellEnd"/>
+      <w:r>
+        <w:rPr>
+          <w:lang w:val="ru-RU"/>
+        </w:rPr>
+        <w:t xml:space="preserve"> в/в кап</w:t>
+      </w:r>
+      <w:r>
+        <w:rPr>
+          <w:lang w:val="ru-RU"/>
+        </w:rPr>
+        <w:t>.</w:t>
+      </w:r>
+    </w:p>
+    <w:p>
+      <w:pPr>
+        <w:ind w:left="-567"/>
+        <w:jc w:val="both"/>
+        <w:rPr>
+          <w:lang w:val="ru-RU"/>
+        </w:rPr>
+      </w:pPr>
+      <w:bookmarkStart w:id="5" w:name="дд"/>
+      <w:bookmarkStart w:id="6" w:name="лк"/>
+      <w:bookmarkEnd w:id="5"/>
+      <w:bookmarkEnd w:id="6"/>
+      <w:r>
+        <w:rPr>
+          <w:u w:val="single"/>
+          <w:lang w:val="ru-RU"/>
+        </w:rPr>
+        <w:t>Состояние больного при выписке</w:t>
+      </w:r>
+      <w:r>
+        <w:rPr>
+          <w:lang w:val="ru-RU"/>
+        </w:rPr>
+        <w:t xml:space="preserve">: </w:t>
+      </w:r>
+      <w:r>
+        <w:rPr>
+          <w:lang w:val="ru-RU"/>
+        </w:rPr>
+        <w:t>Уменьшилась общая слабость, утомляемость, нормализовалис</w:t>
+      </w:r>
+      <w:r>
+        <w:rPr>
+          <w:lang w:val="ru-RU"/>
+        </w:rPr>
+        <w:t>ь показатели АД,  показатели электролитного</w:t>
+      </w:r>
+      <w:r>
+        <w:rPr>
+          <w:lang w:val="ru-RU"/>
+        </w:rPr>
+        <w:t xml:space="preserve"> обмена</w:t>
+      </w:r>
+      <w:r>
+        <w:rPr>
+          <w:lang w:val="ru-RU"/>
+        </w:rPr>
+        <w:t>,</w:t>
+      </w:r>
+      <w:r>
+        <w:rPr>
+          <w:lang w:val="ru-RU"/>
+        </w:rPr>
+        <w:t xml:space="preserve"> </w:t>
+      </w:r>
+      <w:r>
+        <w:rPr>
+          <w:lang w:val="ru-RU"/>
+        </w:rPr>
+        <w:t xml:space="preserve"> АД  </w:t>
+      </w:r>
+      <w:r>
+        <w:rPr>
+          <w:lang w:val="ru-RU"/>
+        </w:rPr>
+        <w:t>120/70</w:t>
+      </w:r>
+      <w:r>
+        <w:rPr>
+          <w:lang w:val="ru-RU"/>
+        </w:rPr>
+        <w:t xml:space="preserve">мм рт. ст. </w:t>
       </w:r>
       <w:sdt>
         <w:sdtPr>
@@ -6523,53 +5414,28 @@
       </w:sdt>
       <w:r>
         <w:rPr>
-          <w:sz w:val="28"/>
           <w:lang w:val="ru-RU"/>
         </w:rPr>
         <w:t xml:space="preserve">  </w:t>
       </w:r>
       <w:r>
         <w:rPr>
-          <w:sz w:val="28"/>
           <w:lang w:val="ru-RU"/>
         </w:rPr>
         <w:t xml:space="preserve"> </w:t>
       </w:r>
-      <w:sdt>
-        <w:sdtPr>
-          <w:rPr>
-            <w:sz w:val="20"/>
-            <w:szCs w:val="20"/>
-            <w:lang w:val="ru-RU"/>
-          </w:rPr>
-          <w:id w:val="-698077397"/>
-          <w:placeholder>
-            <w:docPart w:val="DefaultPlaceholder_1082065159"/>
-          </w:placeholder>
-          <w:comboBox>
-            <w:listItem w:displayText=" " w:value=" "/>
-            <w:listItem w:displayText="Пациент ознакомлен с постановлением КМУ 29.03.16 № 239 щодо «Перелiку хворих на цукровий дiабет для вiдшкодування вартостi препаратiв iнсулiну» " w:value="Пациент ознакомлен с постановлением КМУ 29.03.16 № 239 щодо «Перелiку хворих на цукровий дiабет для вiдшкодування вартостi препаратiв iнсулiну» "/>
-          </w:comboBox>
-        </w:sdtPr>
-        <w:sdtEndPr/>
-        <w:sdtContent>
-          <w:r>
-            <w:rPr>
-              <w:sz w:val="20"/>
-              <w:szCs w:val="20"/>
-              <w:lang w:val="ru-RU"/>
-            </w:rPr>
-            <w:t xml:space="preserve"> </w:t>
-          </w:r>
-        </w:sdtContent>
-      </w:sdt>
+      <w:r>
+        <w:rPr>
+          <w:lang w:val="ru-RU"/>
+        </w:rPr>
+        <w:t xml:space="preserve">ЧСС 70-75 уд/мин. </w:t>
+      </w:r>
     </w:p>
     <w:p>
       <w:pPr>
         <w:ind w:left="-567"/>
         <w:jc w:val="both"/>
         <w:rPr>
-          <w:sz w:val="28"/>
           <w:lang w:val="ru-RU"/>
         </w:rPr>
       </w:pPr>
@@ -6625,7 +5491,19 @@
         <w:rPr>
           <w:lang w:val="ru-RU"/>
         </w:rPr>
-        <w:t xml:space="preserve">эндокринолога, по </w:t>
+        <w:t>эндокринолога,</w:t>
+      </w:r>
+      <w:r>
+        <w:rPr>
+          <w:lang w:val="ru-RU"/>
+        </w:rPr>
+        <w:t xml:space="preserve"> кардиолога </w:t>
+      </w:r>
+      <w:r>
+        <w:rPr>
+          <w:lang w:val="ru-RU"/>
+        </w:rPr>
+        <w:t xml:space="preserve"> по </w:t>
       </w:r>
       <w:proofErr w:type="gramStart"/>
       <w:r>
@@ -6658,39 +5536,69 @@
         <w:rPr>
           <w:lang w:val="ru-RU"/>
         </w:rPr>
-        <w:t xml:space="preserve">Диета № 9, </w:t>
-      </w:r>
-      <w:r>
-        <w:rPr>
-          <w:lang w:val="ru-RU"/>
-        </w:rPr>
-        <w:t xml:space="preserve">умеренное </w:t>
-      </w:r>
-      <w:r>
-        <w:rPr>
-          <w:lang w:val="ru-RU"/>
-        </w:rPr>
-        <w:t xml:space="preserve">ограничение животного белка в </w:t>
+        <w:t xml:space="preserve">Преднизолон 5 мг 2 </w:t>
       </w:r>
       <w:proofErr w:type="spellStart"/>
-      <w:r>
-        <w:rPr>
-          <w:lang w:val="ru-RU"/>
-        </w:rPr>
-        <w:t>сут</w:t>
+      <w:proofErr w:type="gramStart"/>
+      <w:r>
+        <w:rPr>
+          <w:lang w:val="ru-RU"/>
+        </w:rPr>
+        <w:t>табл</w:t>
       </w:r>
       <w:proofErr w:type="spellEnd"/>
-      <w:r>
-        <w:rPr>
-          <w:lang w:val="ru-RU"/>
-        </w:rPr>
-        <w:t>. рационе</w:t>
-      </w:r>
-      <w:r>
-        <w:rPr>
-          <w:lang w:val="ru-RU"/>
-        </w:rPr>
-        <w:t>, гипохолестеринемическая диета.</w:t>
+      <w:proofErr w:type="gramEnd"/>
+      <w:r>
+        <w:rPr>
+          <w:lang w:val="ru-RU"/>
+        </w:rPr>
+        <w:t xml:space="preserve"> в 8.00, </w:t>
+      </w:r>
+      <w:r>
+        <w:rPr>
+          <w:lang w:val="ru-RU"/>
+        </w:rPr>
+        <w:t xml:space="preserve">1/5 </w:t>
+      </w:r>
+      <w:r>
+        <w:rPr>
+          <w:lang w:val="ru-RU"/>
+        </w:rPr>
+        <w:t xml:space="preserve"> </w:t>
+      </w:r>
+      <w:proofErr w:type="spellStart"/>
+      <w:r>
+        <w:rPr>
+          <w:lang w:val="ru-RU"/>
+        </w:rPr>
+        <w:t>табл</w:t>
+      </w:r>
+      <w:proofErr w:type="spellEnd"/>
+      <w:r>
+        <w:rPr>
+          <w:lang w:val="ru-RU"/>
+        </w:rPr>
+        <w:t xml:space="preserve">  в 11.00</w:t>
+      </w:r>
+      <w:r>
+        <w:rPr>
+          <w:lang w:val="ru-RU"/>
+        </w:rPr>
+        <w:t xml:space="preserve"> ,</w:t>
+      </w:r>
+      <w:proofErr w:type="spellStart"/>
+      <w:r>
+        <w:rPr>
+          <w:lang w:val="ru-RU"/>
+        </w:rPr>
+        <w:t>кортинеф</w:t>
+      </w:r>
+      <w:proofErr w:type="spellEnd"/>
+      <w:r>
+        <w:rPr>
+          <w:lang w:val="ru-RU"/>
+        </w:rPr>
+        <w:t xml:space="preserve"> 0,1 мг 1т 1р/д под контролем  кортизола крови, натрия, калия, АД.</w:t>
       </w:r>
     </w:p>
     <w:p>
@@ -6709,129 +5617,35 @@
         <w:rPr>
           <w:lang w:val="ru-RU"/>
         </w:rPr>
-        <w:t>Ц</w:t>
-      </w:r>
-      <w:r>
-        <w:rPr>
-          <w:lang w:val="ru-RU"/>
-        </w:rPr>
-        <w:t>елевые уровни гликемии: натощак &lt;</w:t>
-      </w:r>
-      <w:sdt>
-        <w:sdtPr>
-          <w:rPr>
-            <w:lang w:val="ru-RU"/>
-          </w:rPr>
-          <w:id w:val="-1099485353"/>
-          <w:placeholder>
-            <w:docPart w:val="DefaultPlaceholder_1082065159"/>
-          </w:placeholder>
-          <w:comboBox>
-            <w:listItem w:displayText="5,6" w:value="5,6"/>
-            <w:listItem w:displayText="6,5" w:value="6,5"/>
-            <w:listItem w:displayText="7,0" w:value="7,0"/>
-            <w:listItem w:displayText="7,5" w:value="7,5"/>
-          </w:comboBox>
-        </w:sdtPr>
-        <w:sdtEndPr/>
-        <w:sdtContent>
-          <w:r>
-            <w:rPr>
-              <w:lang w:val="ru-RU"/>
-            </w:rPr>
-            <w:t>7,0</w:t>
-          </w:r>
-        </w:sdtContent>
-      </w:sdt>
-      <w:r>
-        <w:rPr>
-          <w:lang w:val="ru-RU"/>
-        </w:rPr>
-        <w:t xml:space="preserve">ммоль,  после еды  &lt; </w:t>
-      </w:r>
-      <w:sdt>
-        <w:sdtPr>
-          <w:rPr>
-            <w:lang w:val="ru-RU"/>
-          </w:rPr>
-          <w:id w:val="-1038120439"/>
-          <w:placeholder>
-            <w:docPart w:val="DefaultPlaceholder_1082065159"/>
-          </w:placeholder>
-          <w:comboBox>
-            <w:listItem w:displayText="8,0" w:value="8,0"/>
-            <w:listItem w:displayText="9,0" w:value="9,0"/>
-            <w:listItem w:displayText="10,0" w:value="10,0"/>
-            <w:listItem w:displayText="11,0" w:value="11,0"/>
-          </w:comboBox>
-        </w:sdtPr>
-        <w:sdtEndPr/>
-        <w:sdtContent>
-          <w:r>
-            <w:rPr>
-              <w:lang w:val="ru-RU"/>
-            </w:rPr>
-            <w:t>10,0</w:t>
-          </w:r>
-        </w:sdtContent>
-      </w:sdt>
-      <w:r>
-        <w:rPr>
-          <w:lang w:val="ru-RU"/>
-        </w:rPr>
-        <w:t xml:space="preserve"> </w:t>
+        <w:t xml:space="preserve">Контроль электролитов крови </w:t>
+      </w:r>
+      <w:proofErr w:type="gramStart"/>
+      <w:r>
+        <w:rPr>
+          <w:lang w:val="ru-RU"/>
+        </w:rPr>
+        <w:t xml:space="preserve">( </w:t>
+      </w:r>
+      <w:proofErr w:type="gramEnd"/>
+      <w:r>
+        <w:rPr>
+          <w:lang w:val="ru-RU"/>
+        </w:rPr>
+        <w:t xml:space="preserve">натрий, калий) через 1 </w:t>
       </w:r>
       <w:proofErr w:type="spellStart"/>
       <w:r>
         <w:rPr>
           <w:lang w:val="ru-RU"/>
         </w:rPr>
-        <w:t>ммоль</w:t>
+        <w:t>нед</w:t>
       </w:r>
       <w:proofErr w:type="spellEnd"/>
       <w:r>
         <w:rPr>
           <w:lang w:val="ru-RU"/>
         </w:rPr>
-        <w:t>/л</w:t>
-      </w:r>
-      <w:r>
-        <w:rPr>
-          <w:lang w:val="ru-RU"/>
-        </w:rPr>
-        <w:t xml:space="preserve"> НвА1с &lt; </w:t>
-      </w:r>
-      <w:sdt>
-        <w:sdtPr>
-          <w:rPr>
-            <w:lang w:val="ru-RU"/>
-          </w:rPr>
-          <w:id w:val="-1172093393"/>
-          <w:placeholder>
-            <w:docPart w:val="DefaultPlaceholder_1082065159"/>
-          </w:placeholder>
-          <w:comboBox>
-            <w:listItem w:displayText="6,5" w:value="6,5"/>
-            <w:listItem w:displayText="7,0" w:value="7,0"/>
-            <w:listItem w:displayText="7,5" w:value="7,5"/>
-            <w:listItem w:displayText="8,0" w:value="8,0"/>
-          </w:comboBox>
-        </w:sdtPr>
-        <w:sdtEndPr/>
-        <w:sdtContent>
-          <w:r>
-            <w:rPr>
-              <w:lang w:val="ru-RU"/>
-            </w:rPr>
-            <w:t>7,5</w:t>
-          </w:r>
-        </w:sdtContent>
-      </w:sdt>
-      <w:r>
-        <w:rPr>
-          <w:lang w:val="ru-RU"/>
-        </w:rPr>
-        <w:t>%</w:t>
+        <w:t>. повторный осмотр эндокринолога ОКЭД.</w:t>
       </w:r>
     </w:p>
     <w:p>
@@ -7001,101 +5815,59 @@
         <w:rPr>
           <w:lang w:val="ru-RU"/>
         </w:rPr>
-        <w:t xml:space="preserve">Круглогодично сосудистая терапия: </w:t>
-      </w:r>
-      <w:proofErr w:type="spellStart"/>
-      <w:r>
-        <w:rPr>
-          <w:lang w:val="ru-RU"/>
-        </w:rPr>
-        <w:t>вазонит</w:t>
-      </w:r>
-      <w:proofErr w:type="spellEnd"/>
-      <w:r>
-        <w:rPr>
-          <w:lang w:val="ru-RU"/>
-        </w:rPr>
-        <w:t xml:space="preserve"> или </w:t>
-      </w:r>
-      <w:proofErr w:type="spellStart"/>
-      <w:r>
-        <w:rPr>
-          <w:lang w:val="ru-RU"/>
-        </w:rPr>
-        <w:t>а</w:t>
-      </w:r>
-      <w:r>
-        <w:rPr>
-          <w:lang w:val="ru-RU"/>
-        </w:rPr>
-        <w:t>гапурин-ретард</w:t>
-      </w:r>
-      <w:proofErr w:type="spellEnd"/>
-      <w:r>
-        <w:rPr>
-          <w:lang w:val="ru-RU"/>
-        </w:rPr>
-        <w:t xml:space="preserve">  1т.*2 р. 1 мес. </w:t>
-      </w:r>
-      <w:r>
-        <w:rPr>
-          <w:lang w:val="ru-RU"/>
-        </w:rPr>
-        <w:t xml:space="preserve">– курсами. </w:t>
-      </w:r>
+        <w:t>Рек</w:t>
+      </w:r>
+      <w:proofErr w:type="gramStart"/>
+      <w:r>
+        <w:rPr>
+          <w:lang w:val="ru-RU"/>
+        </w:rPr>
+        <w:t>.</w:t>
+      </w:r>
+      <w:proofErr w:type="gramEnd"/>
       <w:r>
         <w:rPr>
           <w:lang w:val="ru-RU"/>
         </w:rPr>
         <w:t xml:space="preserve"> </w:t>
       </w:r>
-    </w:p>
-    <w:p>
-      <w:pPr>
-        <w:pStyle w:val="ab"/>
-        <w:numPr>
-          <w:ilvl w:val="0"/>
-          <w:numId w:val="2"/>
-        </w:numPr>
-        <w:ind w:left="-142"/>
-        <w:jc w:val="both"/>
-        <w:rPr>
-          <w:lang w:val="ru-RU"/>
-        </w:rPr>
-      </w:pPr>
-      <w:r>
-        <w:rPr>
-          <w:lang w:val="ru-RU"/>
-        </w:rPr>
-        <w:t>Рек</w:t>
-      </w:r>
       <w:proofErr w:type="gramStart"/>
       <w:r>
         <w:rPr>
           <w:lang w:val="ru-RU"/>
         </w:rPr>
-        <w:t>.</w:t>
+        <w:t>н</w:t>
       </w:r>
       <w:proofErr w:type="gramEnd"/>
       <w:r>
         <w:rPr>
           <w:lang w:val="ru-RU"/>
         </w:rPr>
-        <w:t xml:space="preserve"> </w:t>
-      </w:r>
-      <w:proofErr w:type="gramStart"/>
-      <w:r>
-        <w:rPr>
-          <w:lang w:val="ru-RU"/>
-        </w:rPr>
-        <w:t>к</w:t>
-      </w:r>
-      <w:proofErr w:type="gramEnd"/>
-      <w:r>
-        <w:rPr>
-          <w:lang w:val="ru-RU"/>
-        </w:rPr>
-        <w:t xml:space="preserve">ардиолога: </w:t>
+        <w:t>европатолога:</w:t>
+      </w:r>
+      <w:r>
+        <w:rPr>
+          <w:lang w:val="ru-RU"/>
+        </w:rPr>
+        <w:t xml:space="preserve"> МРТ </w:t>
+      </w:r>
+      <w:r>
+        <w:rPr>
+          <w:lang w:val="ru-RU"/>
+        </w:rPr>
+        <w:t>головного</w:t>
+      </w:r>
+      <w:r>
+        <w:rPr>
+          <w:lang w:val="ru-RU"/>
+        </w:rPr>
+        <w:t xml:space="preserve"> мозга, повторный осмотр невропатолога</w:t>
+      </w:r>
+      <w:r>
+        <w:rPr>
+          <w:lang w:val="ru-RU"/>
+        </w:rPr>
+        <w:t xml:space="preserve"> с результатами УЗД МАГ.</w:t>
       </w:r>
     </w:p>
     <w:p>
@@ -7110,81 +5882,25 @@
           <w:lang w:val="ru-RU"/>
         </w:rPr>
       </w:pPr>
-      <w:sdt>
-        <w:sdtPr>
-          <w:rPr>
-            <w:lang w:val="ru-RU"/>
-          </w:rPr>
-          <w:id w:val="-1414849388"/>
-          <w:placeholder>
-            <w:docPart w:val="DefaultPlaceholder_1082065159"/>
-          </w:placeholder>
-          <w:comboBox>
-            <w:listItem w:displayText="Гипотензивная терапия:" w:value="Гипотензивная терапия:"/>
-            <w:listItem w:displayText="С нефропротекторной целью:" w:value="С нефропротекторной целью:"/>
-          </w:comboBox>
-        </w:sdtPr>
-        <w:sdtEndPr/>
-        <w:sdtContent>
-          <w:r>
-            <w:rPr>
-              <w:lang w:val="ru-RU"/>
-            </w:rPr>
-            <w:t>Гипотензивная терапия:</w:t>
-          </w:r>
-        </w:sdtContent>
-      </w:sdt>
-      <w:r>
-        <w:rPr>
-          <w:lang w:val="ru-RU"/>
-        </w:rPr>
-        <w:t xml:space="preserve"> э</w:t>
-      </w:r>
-      <w:r>
-        <w:rPr>
-          <w:lang w:val="ru-RU"/>
-        </w:rPr>
-        <w:t>налаприл 5 мг утром,</w:t>
-      </w:r>
-      <w:r>
-        <w:rPr>
-          <w:lang w:val="ru-RU"/>
-        </w:rPr>
-        <w:t xml:space="preserve"> </w:t>
-      </w:r>
-      <w:proofErr w:type="spellStart"/>
-      <w:r>
-        <w:rPr>
-          <w:lang w:val="ru-RU"/>
-        </w:rPr>
-        <w:t>индапрес</w:t>
-      </w:r>
-      <w:proofErr w:type="spellEnd"/>
-      <w:r>
-        <w:rPr>
-          <w:lang w:val="ru-RU"/>
-        </w:rPr>
-        <w:t xml:space="preserve"> (</w:t>
-      </w:r>
-      <w:proofErr w:type="spellStart"/>
-      <w:r>
-        <w:rPr>
-          <w:lang w:val="ru-RU"/>
-        </w:rPr>
-        <w:t>индап</w:t>
-      </w:r>
-      <w:proofErr w:type="spellEnd"/>
-      <w:r>
-        <w:rPr>
-          <w:lang w:val="ru-RU"/>
-        </w:rPr>
-        <w:t xml:space="preserve">) 2,5 мг утром, </w:t>
-      </w:r>
-      <w:r>
-        <w:rPr>
-          <w:lang w:val="ru-RU"/>
-        </w:rPr>
-        <w:t xml:space="preserve"> кардиомагнил  1 т. вечер. Контр. АД. </w:t>
+      <w:r>
+        <w:rPr>
+          <w:lang w:val="ru-RU"/>
+        </w:rPr>
+        <w:t xml:space="preserve">Контроль ОАК в динамике, при показаниях продолжить  дообследование у семейного врача по </w:t>
+      </w:r>
+      <w:proofErr w:type="gramStart"/>
+      <w:r>
+        <w:rPr>
+          <w:lang w:val="ru-RU"/>
+        </w:rPr>
+        <w:t>м</w:t>
+      </w:r>
+      <w:proofErr w:type="gramEnd"/>
+      <w:r>
+        <w:rPr>
+          <w:lang w:val="ru-RU"/>
+        </w:rPr>
+        <w:t xml:space="preserve">/ж. </w:t>
       </w:r>
     </w:p>
     <w:p>
@@ -7199,200 +5915,40 @@
           <w:lang w:val="ru-RU"/>
         </w:rPr>
       </w:pPr>
+      <w:r>
+        <w:rPr>
+          <w:lang w:val="ru-RU"/>
+        </w:rPr>
+        <w:t xml:space="preserve">учитывая давность заболевания,  наличие осложнений, частую </w:t>
+      </w:r>
+      <w:proofErr w:type="gramStart"/>
+      <w:r>
+        <w:rPr>
+          <w:lang w:val="ru-RU"/>
+        </w:rPr>
+        <w:t>декомпенсацию</w:t>
+      </w:r>
+      <w:proofErr w:type="gramEnd"/>
+      <w:r>
+        <w:rPr>
+          <w:lang w:val="ru-RU"/>
+        </w:rPr>
+        <w:t xml:space="preserve"> связанную с сопутствующей патологией, рекомендовано направить на ВКК по м/ж с целью решения вопроса утраты трудоспособности.</w:t>
+      </w:r>
       <w:sdt>
         <w:sdtPr>
           <w:rPr>
             <w:lang w:val="ru-RU"/>
           </w:rPr>
-          <w:id w:val="-1276624507"/>
+          <w:id w:val="362030181"/>
           <w:placeholder>
-            <w:docPart w:val="DefaultPlaceholder_1082065159"/>
-          </w:placeholder>
-          <w:comboBox>
-            <w:listItem w:value="Выберите элемент."/>
-            <w:listItem w:displayText="Берлитион (диалипон) " w:value="Берлитион (диалипон) "/>
-            <w:listItem w:displayText="Диалипон " w:value="Диалипон "/>
-            <w:listItem w:displayText="Тиогамма" w:value="Тиогамма"/>
-            <w:listItem w:displayText="Тиоктацид" w:value="Тиоктацид"/>
-            <w:listItem w:displayText="Тиоктацид (диалипон)" w:value="Тиоктацид (диалипон)"/>
-            <w:listItem w:displayText="Эспа-липон" w:value="Эспа-липон"/>
-          </w:comboBox>
-        </w:sdtPr>
-        <w:sdtEndPr/>
-        <w:sdtContent>
-          <w:proofErr w:type="spellStart"/>
-          <w:r>
-            <w:rPr>
-              <w:lang w:val="ru-RU"/>
-            </w:rPr>
-            <w:t>Диалипон</w:t>
-          </w:r>
-          <w:proofErr w:type="spellEnd"/>
-          <w:r>
-            <w:rPr>
-              <w:lang w:val="ru-RU"/>
-            </w:rPr>
-            <w:t xml:space="preserve"> </w:t>
-          </w:r>
-        </w:sdtContent>
-      </w:sdt>
-      <w:r>
-        <w:rPr>
-          <w:lang w:val="ru-RU"/>
-        </w:rPr>
-        <w:t xml:space="preserve"> 600 мг/</w:t>
-      </w:r>
-      <w:proofErr w:type="spellStart"/>
-      <w:r>
-        <w:rPr>
-          <w:lang w:val="ru-RU"/>
-        </w:rPr>
-        <w:t>сут</w:t>
-      </w:r>
-      <w:proofErr w:type="spellEnd"/>
-      <w:r>
-        <w:rPr>
-          <w:lang w:val="ru-RU"/>
-        </w:rPr>
-        <w:t xml:space="preserve">. </w:t>
-      </w:r>
-      <w:r>
-        <w:rPr>
-          <w:lang w:val="ru-RU"/>
-        </w:rPr>
-        <w:t>2-3</w:t>
-      </w:r>
-      <w:r>
-        <w:rPr>
-          <w:lang w:val="ru-RU"/>
-        </w:rPr>
-        <w:t xml:space="preserve"> мес., </w:t>
-      </w:r>
-      <w:proofErr w:type="spellStart"/>
-      <w:r>
-        <w:rPr>
-          <w:lang w:val="ru-RU"/>
-        </w:rPr>
-        <w:t>нейрорубин</w:t>
-      </w:r>
-      <w:proofErr w:type="spellEnd"/>
-      <w:r>
-        <w:rPr>
-          <w:lang w:val="ru-RU"/>
-        </w:rPr>
-        <w:t xml:space="preserve"> форте 1т./</w:t>
-      </w:r>
-      <w:proofErr w:type="spellStart"/>
-      <w:r>
-        <w:rPr>
-          <w:lang w:val="ru-RU"/>
-        </w:rPr>
-        <w:t>сут</w:t>
-      </w:r>
-      <w:proofErr w:type="spellEnd"/>
-      <w:r>
-        <w:rPr>
-          <w:lang w:val="ru-RU"/>
-        </w:rPr>
-        <w:t>.</w:t>
-      </w:r>
-      <w:r>
-        <w:rPr>
-          <w:lang w:val="ru-RU"/>
-        </w:rPr>
-        <w:t>, (</w:t>
-      </w:r>
-      <w:proofErr w:type="spellStart"/>
-      <w:r>
-        <w:rPr>
-          <w:lang w:val="ru-RU"/>
-        </w:rPr>
-        <w:t>мильгамма</w:t>
-      </w:r>
-      <w:proofErr w:type="spellEnd"/>
-      <w:r>
-        <w:rPr>
-          <w:lang w:val="ru-RU"/>
-        </w:rPr>
-        <w:t xml:space="preserve"> 1т.*3р/д.</w:t>
-      </w:r>
-      <w:r>
-        <w:rPr>
-          <w:lang w:val="ru-RU"/>
-        </w:rPr>
-        <w:t xml:space="preserve">, </w:t>
-      </w:r>
-      <w:proofErr w:type="spellStart"/>
-      <w:r>
-        <w:rPr>
-          <w:lang w:val="ru-RU"/>
-        </w:rPr>
-        <w:t>витаксон</w:t>
-      </w:r>
-      <w:proofErr w:type="spellEnd"/>
-      <w:r>
-        <w:rPr>
-          <w:lang w:val="ru-RU"/>
-        </w:rPr>
-        <w:t xml:space="preserve"> 1т. *</w:t>
-      </w:r>
-      <w:r>
-        <w:rPr>
-          <w:lang w:val="ru-RU"/>
-        </w:rPr>
-        <w:t>3</w:t>
-      </w:r>
-      <w:r>
-        <w:rPr>
-          <w:lang w:val="ru-RU"/>
-        </w:rPr>
-        <w:t>р/д.</w:t>
-      </w:r>
-      <w:r>
-        <w:rPr>
-          <w:lang w:val="ru-RU"/>
-        </w:rPr>
-        <w:t>)</w:t>
-      </w:r>
-      <w:r>
-        <w:rPr>
-          <w:lang w:val="ru-RU"/>
-        </w:rPr>
-        <w:t xml:space="preserve"> </w:t>
-      </w:r>
-      <w:r>
-        <w:rPr>
-          <w:lang w:val="ru-RU"/>
-        </w:rPr>
-        <w:t>1 мес.</w:t>
-      </w:r>
-      <w:r>
-        <w:rPr>
-          <w:lang w:val="ru-RU"/>
-        </w:rPr>
-        <w:t>, актовегин 200 мг *2р/д. 1 мес.</w:t>
-      </w:r>
-      <w:r>
-        <w:rPr>
-          <w:lang w:val="ru-RU"/>
-        </w:rPr>
-        <w:t xml:space="preserve"> </w:t>
-      </w:r>
-      <w:sdt>
-        <w:sdtPr>
-          <w:rPr>
-            <w:lang w:val="ru-RU"/>
-          </w:rPr>
-          <w:id w:val="-483400330"/>
-          <w:placeholder>
-            <w:docPart w:val="DefaultPlaceholder_1082065159"/>
+            <w:docPart w:val="7A1E873BAEFF4CE5AFACC072B492A549"/>
           </w:placeholder>
           <w:comboBox>
             <w:listItem w:displayText=" " w:value=" "/>
-            <w:listItem w:displayText="нуклео ЦМФ 1т. *2р/д 20 дней" w:value="нуклео ЦМФ 1т. *2р/д 20 дней"/>
+            <w:listItem w:displayText="Пациент ознакомлен с постановлением КМУ 29.03.16 № 239 щодо «Перелiку хворих на цукровий дiабет для вiдшкодування вартостi препаратiв iнсулiну» " w:value="Пациент ознакомлен с постановлением КМУ 29.03.16 № 239 щодо «Перелiку хворих на цукровий дiабет для вiдшкодування вартостi препаратiв iнсулiну» "/>
           </w:comboBox>
         </w:sdtPr>
-        <w:sdtEndPr/>
         <w:sdtContent>
           <w:r>
             <w:rPr>
@@ -7419,110 +5975,51 @@
         <w:rPr>
           <w:lang w:val="ru-RU"/>
         </w:rPr>
-        <w:lastRenderedPageBreak/>
-        <w:t>Рек. невропатолога: преп. а-</w:t>
-      </w:r>
-      <w:proofErr w:type="spellStart"/>
-      <w:r>
-        <w:rPr>
-          <w:lang w:val="ru-RU"/>
-        </w:rPr>
-        <w:t>липоевой</w:t>
-      </w:r>
-      <w:proofErr w:type="spellEnd"/>
-      <w:r>
-        <w:rPr>
-          <w:lang w:val="ru-RU"/>
-        </w:rPr>
-        <w:t xml:space="preserve"> к-ты 600 мг в/в кап.</w:t>
-      </w:r>
-      <w:r>
-        <w:rPr>
-          <w:lang w:val="ru-RU"/>
-        </w:rPr>
-        <w:t xml:space="preserve">, </w:t>
-      </w:r>
-      <w:r>
-        <w:rPr>
-          <w:lang w:val="ru-RU"/>
-        </w:rPr>
-        <w:t xml:space="preserve">витамины </w:t>
-      </w:r>
-      <w:proofErr w:type="spellStart"/>
-      <w:r>
-        <w:rPr>
-          <w:lang w:val="ru-RU"/>
-        </w:rPr>
-        <w:t>гр</w:t>
-      </w:r>
-      <w:proofErr w:type="spellEnd"/>
-      <w:r>
-        <w:rPr>
-          <w:lang w:val="ru-RU"/>
-        </w:rPr>
-        <w:t xml:space="preserve"> В, </w:t>
-      </w:r>
-      <w:r>
-        <w:rPr>
-          <w:lang w:val="ru-RU"/>
-        </w:rPr>
-        <w:t xml:space="preserve">актовегин 10,0 в/в № 10, </w:t>
-      </w:r>
-      <w:proofErr w:type="spellStart"/>
-      <w:r>
-        <w:rPr>
-          <w:lang w:val="ru-RU"/>
-        </w:rPr>
-        <w:t>бенфогамма</w:t>
-      </w:r>
-      <w:proofErr w:type="spellEnd"/>
-      <w:r>
-        <w:rPr>
-          <w:lang w:val="ru-RU"/>
-        </w:rPr>
-        <w:t xml:space="preserve"> 300 мг 1т/</w:t>
-      </w:r>
-      <w:proofErr w:type="spellStart"/>
-      <w:r>
-        <w:rPr>
-          <w:lang w:val="ru-RU"/>
-        </w:rPr>
-        <w:t>сут</w:t>
-      </w:r>
-      <w:proofErr w:type="spellEnd"/>
-      <w:r>
-        <w:rPr>
-          <w:lang w:val="ru-RU"/>
-        </w:rPr>
-        <w:t xml:space="preserve"> до 2 мес.,  вита-</w:t>
-      </w:r>
-      <w:proofErr w:type="spellStart"/>
-      <w:r>
-        <w:rPr>
-          <w:lang w:val="ru-RU"/>
-        </w:rPr>
-        <w:t>мелатононин</w:t>
-      </w:r>
-      <w:proofErr w:type="spellEnd"/>
-      <w:r>
-        <w:rPr>
-          <w:lang w:val="ru-RU"/>
-        </w:rPr>
-        <w:t xml:space="preserve"> 1-2 т </w:t>
-      </w:r>
-      <w:proofErr w:type="spellStart"/>
-      <w:r>
-        <w:rPr>
-          <w:lang w:val="ru-RU"/>
-        </w:rPr>
-        <w:t>веч</w:t>
-      </w:r>
-      <w:proofErr w:type="spellEnd"/>
-      <w:r>
-        <w:rPr>
-          <w:lang w:val="ru-RU"/>
-        </w:rPr>
-        <w:t>.,</w:t>
+        <w:t>Б/</w:t>
+      </w:r>
+      <w:proofErr w:type="gramStart"/>
+      <w:r>
+        <w:rPr>
+          <w:lang w:val="ru-RU"/>
+        </w:rPr>
+        <w:t>л</w:t>
+      </w:r>
+      <w:proofErr w:type="gramEnd"/>
+      <w:r>
+        <w:rPr>
+          <w:lang w:val="ru-RU"/>
+        </w:rPr>
+        <w:t xml:space="preserve"> серия. </w:t>
+      </w:r>
+      <w:r>
+        <w:rPr>
+          <w:lang w:val="ru-RU"/>
+        </w:rPr>
+        <w:t>АД</w:t>
+      </w:r>
+      <w:r>
+        <w:rPr>
+          <w:lang w:val="ru-RU"/>
+        </w:rPr>
+        <w:t>Л</w:t>
+      </w:r>
+      <w:r>
+        <w:rPr>
+          <w:lang w:val="ru-RU"/>
+        </w:rPr>
+        <w:t xml:space="preserve">  №  </w:t>
+      </w:r>
+      <w:r>
+        <w:rPr>
+          <w:lang w:val="ru-RU"/>
+        </w:rPr>
+        <w:t>1775</w:t>
+      </w:r>
+      <w:r>
+        <w:rPr>
+          <w:lang w:val="ru-RU"/>
+        </w:rPr>
+        <w:t>31</w:t>
       </w:r>
       <w:r>
         <w:rPr>
@@ -7530,377 +6027,17 @@
         </w:rPr>
         <w:t xml:space="preserve"> </w:t>
       </w:r>
-      <w:proofErr w:type="spellStart"/>
-      <w:r>
-        <w:rPr>
-          <w:lang w:val="ru-RU"/>
-        </w:rPr>
-        <w:t>вестибо</w:t>
-      </w:r>
-      <w:proofErr w:type="spellEnd"/>
-      <w:r>
-        <w:rPr>
-          <w:lang w:val="ru-RU"/>
-        </w:rPr>
-        <w:t xml:space="preserve"> 24 мг 2р\д, </w:t>
-      </w:r>
       <w:r>
         <w:rPr>
           <w:lang w:val="ru-RU"/>
         </w:rPr>
         <w:t xml:space="preserve"> </w:t>
       </w:r>
-      <w:proofErr w:type="spellStart"/>
-      <w:r>
-        <w:rPr>
-          <w:lang w:val="ru-RU"/>
-        </w:rPr>
-        <w:t>вестинорм</w:t>
-      </w:r>
-      <w:proofErr w:type="spellEnd"/>
-      <w:r>
-        <w:rPr>
-          <w:lang w:val="ru-RU"/>
-        </w:rPr>
-        <w:t xml:space="preserve"> 16 мг 1т 3р\д до 2 </w:t>
-      </w:r>
-      <w:proofErr w:type="spellStart"/>
-      <w:proofErr w:type="gramStart"/>
-      <w:r>
-        <w:rPr>
-          <w:lang w:val="ru-RU"/>
-        </w:rPr>
-        <w:t>мес</w:t>
-      </w:r>
-      <w:proofErr w:type="spellEnd"/>
-      <w:proofErr w:type="gramEnd"/>
-      <w:r>
-        <w:rPr>
-          <w:lang w:val="ru-RU"/>
-        </w:rPr>
-        <w:t xml:space="preserve">,, </w:t>
-      </w:r>
-      <w:proofErr w:type="spellStart"/>
-      <w:r>
-        <w:rPr>
-          <w:lang w:val="ru-RU"/>
-        </w:rPr>
-        <w:t>габагамма</w:t>
-      </w:r>
-      <w:proofErr w:type="spellEnd"/>
-      <w:r>
-        <w:rPr>
-          <w:lang w:val="ru-RU"/>
-        </w:rPr>
-        <w:t xml:space="preserve"> 300 мг </w:t>
-      </w:r>
-      <w:proofErr w:type="spellStart"/>
-      <w:r>
-        <w:rPr>
-          <w:lang w:val="ru-RU"/>
-        </w:rPr>
-        <w:t>веч</w:t>
-      </w:r>
-      <w:proofErr w:type="spellEnd"/>
-      <w:r>
-        <w:rPr>
-          <w:lang w:val="ru-RU"/>
-        </w:rPr>
-        <w:t xml:space="preserve">, </w:t>
-      </w:r>
-      <w:proofErr w:type="spellStart"/>
-      <w:r>
-        <w:rPr>
-          <w:lang w:val="ru-RU"/>
-        </w:rPr>
-        <w:t>габантин</w:t>
-      </w:r>
-      <w:proofErr w:type="spellEnd"/>
-      <w:r>
-        <w:rPr>
-          <w:lang w:val="ru-RU"/>
-        </w:rPr>
-        <w:t xml:space="preserve"> 300мг 2р/</w:t>
-      </w:r>
-      <w:proofErr w:type="spellStart"/>
-      <w:r>
-        <w:rPr>
-          <w:lang w:val="ru-RU"/>
-        </w:rPr>
-        <w:t>сут</w:t>
-      </w:r>
-      <w:proofErr w:type="spellEnd"/>
-      <w:r>
-        <w:rPr>
-          <w:lang w:val="ru-RU"/>
-        </w:rPr>
-        <w:t xml:space="preserve">. 2-3 </w:t>
-      </w:r>
-      <w:proofErr w:type="spellStart"/>
-      <w:r>
-        <w:rPr>
-          <w:lang w:val="ru-RU"/>
-        </w:rPr>
-        <w:t>нед</w:t>
-      </w:r>
-      <w:proofErr w:type="spellEnd"/>
-      <w:r>
-        <w:rPr>
-          <w:lang w:val="ru-RU"/>
-        </w:rPr>
-        <w:t xml:space="preserve">., глицин 2т 3/д., </w:t>
-      </w:r>
-      <w:proofErr w:type="spellStart"/>
-      <w:r>
-        <w:rPr>
-          <w:lang w:val="ru-RU"/>
-        </w:rPr>
-        <w:t>глиятон</w:t>
-      </w:r>
-      <w:proofErr w:type="spellEnd"/>
-      <w:r>
-        <w:rPr>
-          <w:lang w:val="ru-RU"/>
-        </w:rPr>
-        <w:t xml:space="preserve"> 1000  в/м № 10, </w:t>
-      </w:r>
-      <w:proofErr w:type="spellStart"/>
-      <w:r>
-        <w:rPr>
-          <w:lang w:val="ru-RU"/>
-        </w:rPr>
-        <w:t>кортексин</w:t>
-      </w:r>
-      <w:proofErr w:type="spellEnd"/>
-      <w:r>
-        <w:rPr>
-          <w:lang w:val="ru-RU"/>
-        </w:rPr>
-        <w:t xml:space="preserve"> 10,</w:t>
-      </w:r>
-      <w:r>
-        <w:rPr>
-          <w:lang w:val="ru-RU"/>
-        </w:rPr>
-        <w:t>0</w:t>
-      </w:r>
-      <w:r>
-        <w:rPr>
-          <w:lang w:val="ru-RU"/>
-        </w:rPr>
-        <w:t xml:space="preserve"> в/</w:t>
-      </w:r>
-      <w:r>
-        <w:rPr>
-          <w:lang w:val="ru-RU"/>
-        </w:rPr>
-        <w:t>м</w:t>
-      </w:r>
-      <w:r>
-        <w:rPr>
-          <w:lang w:val="ru-RU"/>
-        </w:rPr>
-        <w:t xml:space="preserve"> №10., </w:t>
-      </w:r>
-      <w:proofErr w:type="spellStart"/>
-      <w:r>
-        <w:rPr>
-          <w:lang w:val="ru-RU"/>
-        </w:rPr>
-        <w:t>келтикан</w:t>
-      </w:r>
-      <w:proofErr w:type="spellEnd"/>
-      <w:r>
-        <w:rPr>
-          <w:lang w:val="ru-RU"/>
-        </w:rPr>
-        <w:t xml:space="preserve"> 1т.*3р/д.</w:t>
-      </w:r>
-      <w:r>
-        <w:rPr>
-          <w:lang w:val="ru-RU"/>
-        </w:rPr>
-        <w:t xml:space="preserve"> 1 мес.</w:t>
-      </w:r>
-      <w:r>
-        <w:rPr>
-          <w:lang w:val="ru-RU"/>
-        </w:rPr>
-        <w:t xml:space="preserve">, </w:t>
-      </w:r>
-      <w:proofErr w:type="spellStart"/>
-      <w:r>
-        <w:rPr>
-          <w:lang w:val="ru-RU"/>
-        </w:rPr>
-        <w:t>луцетам</w:t>
-      </w:r>
-      <w:proofErr w:type="spellEnd"/>
-      <w:r>
-        <w:rPr>
-          <w:lang w:val="ru-RU"/>
-        </w:rPr>
-        <w:t xml:space="preserve"> 15,0 в/в </w:t>
-      </w:r>
-      <w:proofErr w:type="spellStart"/>
-      <w:proofErr w:type="gramStart"/>
-      <w:r>
-        <w:rPr>
-          <w:lang w:val="ru-RU"/>
-        </w:rPr>
-        <w:t>стр</w:t>
-      </w:r>
-      <w:proofErr w:type="spellEnd"/>
-      <w:proofErr w:type="gramEnd"/>
-      <w:r>
-        <w:rPr>
-          <w:lang w:val="ru-RU"/>
-        </w:rPr>
-        <w:t xml:space="preserve"> № 10, </w:t>
-      </w:r>
-      <w:proofErr w:type="spellStart"/>
-      <w:r>
-        <w:rPr>
-          <w:lang w:val="ru-RU"/>
-        </w:rPr>
-        <w:t>нуклео</w:t>
-      </w:r>
-      <w:proofErr w:type="spellEnd"/>
-      <w:r>
-        <w:rPr>
-          <w:lang w:val="ru-RU"/>
-        </w:rPr>
-        <w:t xml:space="preserve"> ЦМФ 1т. *2р/д 20 дней, </w:t>
-      </w:r>
-      <w:proofErr w:type="spellStart"/>
-      <w:r>
-        <w:rPr>
-          <w:lang w:val="ru-RU"/>
-        </w:rPr>
-        <w:t>сермион</w:t>
-      </w:r>
-      <w:proofErr w:type="spellEnd"/>
-      <w:r>
-        <w:rPr>
-          <w:lang w:val="ru-RU"/>
-        </w:rPr>
-        <w:t xml:space="preserve"> 30 мг утр. 1 мес., </w:t>
-      </w:r>
-    </w:p>
-    <w:p>
-      <w:pPr>
-        <w:numPr>
-          <w:ilvl w:val="0"/>
-          <w:numId w:val="2"/>
-        </w:numPr>
-        <w:ind w:left="-142"/>
-        <w:jc w:val="both"/>
-        <w:rPr>
-          <w:lang w:val="ru-RU"/>
-        </w:rPr>
-      </w:pPr>
-      <w:r>
-        <w:rPr>
-          <w:lang w:val="ru-RU"/>
-        </w:rPr>
-        <w:t>УЗИ щит</w:t>
-      </w:r>
-      <w:proofErr w:type="gramStart"/>
-      <w:r>
-        <w:rPr>
-          <w:lang w:val="ru-RU"/>
-        </w:rPr>
-        <w:t>.</w:t>
-      </w:r>
-      <w:proofErr w:type="gramEnd"/>
-      <w:r>
-        <w:rPr>
-          <w:lang w:val="ru-RU"/>
-        </w:rPr>
-        <w:t xml:space="preserve"> </w:t>
-      </w:r>
-      <w:proofErr w:type="gramStart"/>
-      <w:r>
-        <w:rPr>
-          <w:lang w:val="ru-RU"/>
-        </w:rPr>
-        <w:t>ж</w:t>
-      </w:r>
-      <w:proofErr w:type="gramEnd"/>
-      <w:r>
-        <w:rPr>
-          <w:lang w:val="ru-RU"/>
-        </w:rPr>
-        <w:t xml:space="preserve">елезы 1р. в год. </w:t>
-      </w:r>
-      <w:r>
-        <w:rPr>
-          <w:lang w:val="ru-RU"/>
-        </w:rPr>
-        <w:t xml:space="preserve">Контр ТТГ 1р в 6 мес. </w:t>
-      </w:r>
-    </w:p>
-    <w:p>
-      <w:pPr>
-        <w:numPr>
-          <w:ilvl w:val="0"/>
-          <w:numId w:val="2"/>
-        </w:numPr>
-        <w:ind w:left="-142"/>
-        <w:jc w:val="both"/>
-        <w:rPr>
-          <w:lang w:val="ru-RU"/>
-        </w:rPr>
-      </w:pPr>
-      <w:r>
-        <w:rPr>
-          <w:lang w:val="ru-RU"/>
-        </w:rPr>
-        <w:t>Б/</w:t>
-      </w:r>
-      <w:proofErr w:type="gramStart"/>
-      <w:r>
-        <w:rPr>
-          <w:lang w:val="ru-RU"/>
-        </w:rPr>
-        <w:t>л</w:t>
-      </w:r>
-      <w:proofErr w:type="gramEnd"/>
-      <w:r>
-        <w:rPr>
-          <w:lang w:val="ru-RU"/>
-        </w:rPr>
-        <w:t xml:space="preserve"> серия. </w:t>
-      </w:r>
-      <w:r>
-        <w:rPr>
-          <w:lang w:val="ru-RU"/>
-        </w:rPr>
-        <w:t>АД</w:t>
-      </w:r>
-      <w:r>
-        <w:rPr>
-          <w:lang w:val="ru-RU"/>
-        </w:rPr>
-        <w:t>Л</w:t>
-      </w:r>
-      <w:r>
-        <w:rPr>
-          <w:lang w:val="ru-RU"/>
-        </w:rPr>
-        <w:t xml:space="preserve">  №  </w:t>
-      </w:r>
-      <w:r>
-        <w:rPr>
-          <w:lang w:val="ru-RU"/>
-        </w:rPr>
-        <w:t>1775</w:t>
-      </w:r>
-      <w:r>
-        <w:rPr>
-          <w:lang w:val="ru-RU"/>
-        </w:rPr>
-        <w:t xml:space="preserve">     с </w:t>
+      <w:r>
+        <w:rPr>
+          <w:lang w:val="ru-RU"/>
+        </w:rPr>
+        <w:t xml:space="preserve">    с </w:t>
       </w:r>
       <w:r>
         <w:rPr>
@@ -7913,6 +6050,12 @@
           <w:lang w:val="ru-RU"/>
         </w:rPr>
         <w:instrText xml:space="preserve"> REF c \h </w:instrText>
+      </w:r>
+      <w:r>
+        <w:rPr>
+          <w:lang w:val="ru-RU"/>
+        </w:rPr>
+        <w:instrText xml:space="preserve"> \* MERGEFORMAT </w:instrText>
       </w:r>
       <w:r>
         <w:rPr>
@@ -7928,36 +6071,32 @@
       <w:sdt>
         <w:sdtPr>
           <w:rPr>
-            <w:sz w:val="28"/>
             <w:lang w:val="ru-RU"/>
           </w:rPr>
           <w:alias w:val="с"/>
           <w:tag w:val="с"/>
-          <w:id w:val="-972294291"/>
+          <w:id w:val="-1042202154"/>
           <w:placeholder>
-            <w:docPart w:val="0032C76F03814B33BA847C1F5361C82D"/>
+            <w:docPart w:val="74178E7A2FA641AB87A3F5345B47F266"/>
           </w:placeholder>
-          <w:date w:fullDate="2018-05-06T00:00:00Z">
+          <w:date w:fullDate="2018-05-16T00:00:00Z">
             <w:dateFormat w:val="dd.MM.yy"/>
             <w:lid w:val="ru-RU"/>
             <w:storeMappedDataAs w:val="dateTime"/>
             <w:calendar w:val="gregorian"/>
           </w:date>
         </w:sdtPr>
-        <w:sdtEndPr/>
         <w:sdtContent>
           <w:r>
             <w:rPr>
-              <w:sz w:val="28"/>
               <w:lang w:val="ru-RU"/>
             </w:rPr>
-            <w:t>06.05.18</w:t>
+            <w:t>16.05.18</w:t>
           </w:r>
         </w:sdtContent>
       </w:sdt>
       <w:r>
         <w:rPr>
-          <w:sz w:val="28"/>
           <w:lang w:val="ru-RU"/>
         </w:rPr>
         <w:t xml:space="preserve">. </w:t>
@@ -7991,6 +6130,12 @@
           <w:lang w:val="ru-RU"/>
         </w:rPr>
         <w:instrText xml:space="preserve"> REF по \h </w:instrText>
+      </w:r>
+      <w:r>
+        <w:rPr>
+          <w:lang w:val="ru-RU"/>
+        </w:rPr>
+        <w:instrText xml:space="preserve"> \* MERGEFORMAT </w:instrText>
       </w:r>
       <w:r>
         <w:rPr>
@@ -8006,36 +6151,32 @@
       <w:sdt>
         <w:sdtPr>
           <w:rPr>
-            <w:sz w:val="28"/>
             <w:lang w:val="ru-RU"/>
           </w:rPr>
           <w:alias w:val="по"/>
           <w:tag w:val="по"/>
-          <w:id w:val="1373047458"/>
+          <w:id w:val="-304315623"/>
           <w:placeholder>
-            <w:docPart w:val="4C74BE0EFA5A41D29BB3178B78B2E896"/>
+            <w:docPart w:val="5935CE76BF5847BBABFFE8F016BB21A7"/>
           </w:placeholder>
-          <w:date w:fullDate="2018-05-15T00:00:00Z">
+          <w:date w:fullDate="2018-05-31T00:00:00Z">
             <w:dateFormat w:val="dd.MM.yy"/>
             <w:lid w:val="ru-RU"/>
             <w:storeMappedDataAs w:val="dateTime"/>
             <w:calendar w:val="gregorian"/>
           </w:date>
         </w:sdtPr>
-        <w:sdtEndPr/>
         <w:sdtContent>
           <w:r>
             <w:rPr>
-              <w:sz w:val="28"/>
               <w:lang w:val="ru-RU"/>
             </w:rPr>
-            <w:t>15.05.18</w:t>
+            <w:t>31.05.18</w:t>
           </w:r>
         </w:sdtContent>
       </w:sdt>
       <w:r>
         <w:rPr>
-          <w:sz w:val="28"/>
           <w:lang w:val="ru-RU"/>
         </w:rPr>
         <w:t xml:space="preserve"> </w:t>
@@ -8050,13 +6191,25 @@
         <w:rPr>
           <w:lang w:val="ru-RU"/>
         </w:rPr>
-        <w:t>к труду     .</w:t>
-      </w:r>
-      <w:r>
-        <w:rPr>
-          <w:lang w:val="ru-RU"/>
-        </w:rPr>
-        <w:t>05</w:t>
+        <w:t xml:space="preserve">к труду     </w:t>
+      </w:r>
+      <w:r>
+        <w:rPr>
+          <w:lang w:val="ru-RU"/>
+        </w:rPr>
+        <w:t>01</w:t>
+      </w:r>
+      <w:r>
+        <w:rPr>
+          <w:lang w:val="ru-RU"/>
+        </w:rPr>
+        <w:t>.</w:t>
+      </w:r>
+      <w:r>
+        <w:rPr>
+          <w:lang w:val="ru-RU"/>
+        </w:rPr>
+        <w:t>06</w:t>
       </w:r>
       <w:r>
         <w:rPr>
@@ -8070,15 +6223,6 @@
         </w:rPr>
         <w:t xml:space="preserve"> </w:t>
       </w:r>
-    </w:p>
-    <w:p>
-      <w:pPr>
-        <w:ind w:left="-142"/>
-        <w:jc w:val="both"/>
-        <w:rPr>
-          <w:lang w:val="ru-RU"/>
-        </w:rPr>
-      </w:pPr>
     </w:p>
     <w:p>
       <w:pPr>
@@ -8181,7 +6325,7 @@
             <w:rPr>
               <w:lang w:val="ru-RU"/>
             </w:rPr>
-            <w:t xml:space="preserve">Зав. отд.  </w:t>
+            <w:t>И/о зав. отд.</w:t>
           </w:r>
         </w:sdtContent>
       </w:sdt>
@@ -8218,14 +6362,14 @@
             <w:rPr>
               <w:lang w:val="ru-RU"/>
             </w:rPr>
-            <w:t>Фещук</w:t>
+            <w:t>Соловьюк</w:t>
           </w:r>
           <w:proofErr w:type="spellEnd"/>
           <w:r>
             <w:rPr>
               <w:lang w:val="ru-RU"/>
             </w:rPr>
-            <w:t>. И.А.</w:t>
+            <w:t xml:space="preserve"> Е.А.</w:t>
           </w:r>
         </w:sdtContent>
       </w:sdt>
@@ -8256,6 +6400,8 @@
         </w:rPr>
         <w:t xml:space="preserve"> </w:t>
       </w:r>
+      <w:bookmarkStart w:id="7" w:name="_GoBack"/>
+      <w:bookmarkEnd w:id="7"/>
     </w:p>
     <w:sectPr>
       <w:headerReference w:type="first" r:id="rId9"/>
@@ -9587,93 +7733,6 @@
     </w:docPart>
     <w:docPart>
       <w:docPartPr>
-        <w:name w:val="FBFC6A18E07A484F9E976562E903BEB7"/>
-        <w:category>
-          <w:name w:val="Общие"/>
-          <w:gallery w:val="placeholder"/>
-        </w:category>
-        <w:types>
-          <w:type w:val="bbPlcHdr"/>
-        </w:types>
-        <w:behaviors>
-          <w:behavior w:val="content"/>
-        </w:behaviors>
-        <w:guid w:val="{E5D938F3-E00E-4F48-ACDE-E2E2655275DF}"/>
-      </w:docPartPr>
-      <w:docPartBody>
-        <w:p>
-          <w:pPr>
-            <w:pStyle w:val="FBFC6A18E07A484F9E976562E903BEB7"/>
-          </w:pPr>
-          <w:r>
-            <w:rPr>
-              <w:rStyle w:val="a3"/>
-            </w:rPr>
-            <w:t>Выберите элемент.</w:t>
-          </w:r>
-        </w:p>
-      </w:docPartBody>
-    </w:docPart>
-    <w:docPart>
-      <w:docPartPr>
-        <w:name w:val="DB435B1E68954750936FB322747598D2"/>
-        <w:category>
-          <w:name w:val="Общие"/>
-          <w:gallery w:val="placeholder"/>
-        </w:category>
-        <w:types>
-          <w:type w:val="bbPlcHdr"/>
-        </w:types>
-        <w:behaviors>
-          <w:behavior w:val="content"/>
-        </w:behaviors>
-        <w:guid w:val="{7122C427-55FD-49A2-B369-ED6DAFC67A8F}"/>
-      </w:docPartPr>
-      <w:docPartBody>
-        <w:p>
-          <w:pPr>
-            <w:pStyle w:val="DB435B1E68954750936FB322747598D2"/>
-          </w:pPr>
-          <w:r>
-            <w:rPr>
-              <w:rStyle w:val="a3"/>
-            </w:rPr>
-            <w:t>Выберите элемент.</w:t>
-          </w:r>
-        </w:p>
-      </w:docPartBody>
-    </w:docPart>
-    <w:docPart>
-      <w:docPartPr>
-        <w:name w:val="5917FEE754784A0BA4173B51A4E1CE95"/>
-        <w:category>
-          <w:name w:val="Общие"/>
-          <w:gallery w:val="placeholder"/>
-        </w:category>
-        <w:types>
-          <w:type w:val="bbPlcHdr"/>
-        </w:types>
-        <w:behaviors>
-          <w:behavior w:val="content"/>
-        </w:behaviors>
-        <w:guid w:val="{92F74F23-8C0C-424C-A12C-19EB4EDE41E3}"/>
-      </w:docPartPr>
-      <w:docPartBody>
-        <w:p>
-          <w:pPr>
-            <w:pStyle w:val="5917FEE754784A0BA4173B51A4E1CE95"/>
-          </w:pPr>
-          <w:r>
-            <w:rPr>
-              <w:rStyle w:val="a3"/>
-            </w:rPr>
-            <w:t>Выберите элемент.</w:t>
-          </w:r>
-        </w:p>
-      </w:docPartBody>
-    </w:docPart>
-    <w:docPart>
-      <w:docPartPr>
         <w:name w:val="BA1FB41A1B0F4FDF8B14D2F6319521D6"/>
         <w:category>
           <w:name w:val="Общие"/>
@@ -9761,7 +7820,7 @@
     </w:docPart>
     <w:docPart>
       <w:docPartPr>
-        <w:name w:val="0032C76F03814B33BA847C1F5361C82D"/>
+        <w:name w:val="C438E83F6BA24583966659761EAF57B9"/>
         <w:category>
           <w:name w:val="Общие"/>
           <w:gallery w:val="placeholder"/>
@@ -9772,12 +7831,99 @@
         <w:behaviors>
           <w:behavior w:val="content"/>
         </w:behaviors>
-        <w:guid w:val="{95C1B27C-F061-467D-8CF5-BEB65E79940C}"/>
+        <w:guid w:val="{6461E3A8-DA0E-40CC-94ED-6B83300202B6}"/>
       </w:docPartPr>
       <w:docPartBody>
         <w:p>
           <w:pPr>
-            <w:pStyle w:val="0032C76F03814B33BA847C1F5361C82D"/>
+            <w:pStyle w:val="C438E83F6BA24583966659761EAF57B9"/>
+          </w:pPr>
+          <w:r>
+            <w:rPr>
+              <w:rStyle w:val="a3"/>
+            </w:rPr>
+            <w:t>Выберите элемент.</w:t>
+          </w:r>
+        </w:p>
+      </w:docPartBody>
+    </w:docPart>
+    <w:docPart>
+      <w:docPartPr>
+        <w:name w:val="DD2F7EFC0142476781D4197973676162"/>
+        <w:category>
+          <w:name w:val="Общие"/>
+          <w:gallery w:val="placeholder"/>
+        </w:category>
+        <w:types>
+          <w:type w:val="bbPlcHdr"/>
+        </w:types>
+        <w:behaviors>
+          <w:behavior w:val="content"/>
+        </w:behaviors>
+        <w:guid w:val="{62E40FA4-7ABF-409D-93DD-572D0C84116E}"/>
+      </w:docPartPr>
+      <w:docPartBody>
+        <w:p>
+          <w:pPr>
+            <w:pStyle w:val="DD2F7EFC0142476781D4197973676162"/>
+          </w:pPr>
+          <w:r>
+            <w:rPr>
+              <w:rStyle w:val="a3"/>
+            </w:rPr>
+            <w:t>Выберите элемент.</w:t>
+          </w:r>
+        </w:p>
+      </w:docPartBody>
+    </w:docPart>
+    <w:docPart>
+      <w:docPartPr>
+        <w:name w:val="7A1E873BAEFF4CE5AFACC072B492A549"/>
+        <w:category>
+          <w:name w:val="Общие"/>
+          <w:gallery w:val="placeholder"/>
+        </w:category>
+        <w:types>
+          <w:type w:val="bbPlcHdr"/>
+        </w:types>
+        <w:behaviors>
+          <w:behavior w:val="content"/>
+        </w:behaviors>
+        <w:guid w:val="{2E6EB390-5433-4738-B821-9091A5D63241}"/>
+      </w:docPartPr>
+      <w:docPartBody>
+        <w:p>
+          <w:pPr>
+            <w:pStyle w:val="7A1E873BAEFF4CE5AFACC072B492A549"/>
+          </w:pPr>
+          <w:r>
+            <w:rPr>
+              <w:rStyle w:val="a3"/>
+            </w:rPr>
+            <w:t>Выберите элемент.</w:t>
+          </w:r>
+        </w:p>
+      </w:docPartBody>
+    </w:docPart>
+    <w:docPart>
+      <w:docPartPr>
+        <w:name w:val="74178E7A2FA641AB87A3F5345B47F266"/>
+        <w:category>
+          <w:name w:val="Общие"/>
+          <w:gallery w:val="placeholder"/>
+        </w:category>
+        <w:types>
+          <w:type w:val="bbPlcHdr"/>
+        </w:types>
+        <w:behaviors>
+          <w:behavior w:val="content"/>
+        </w:behaviors>
+        <w:guid w:val="{5E346BF9-F2B7-42A7-A376-B2DC2EA61DF8}"/>
+      </w:docPartPr>
+      <w:docPartBody>
+        <w:p>
+          <w:pPr>
+            <w:pStyle w:val="74178E7A2FA641AB87A3F5345B47F266"/>
           </w:pPr>
           <w:r>
             <w:rPr>
@@ -9790,7 +7936,7 @@
     </w:docPart>
     <w:docPart>
       <w:docPartPr>
-        <w:name w:val="4C74BE0EFA5A41D29BB3178B78B2E896"/>
+        <w:name w:val="5935CE76BF5847BBABFFE8F016BB21A7"/>
         <w:category>
           <w:name w:val="Общие"/>
           <w:gallery w:val="placeholder"/>
@@ -9801,12 +7947,12 @@
         <w:behaviors>
           <w:behavior w:val="content"/>
         </w:behaviors>
-        <w:guid w:val="{DC04EF5C-85A1-4585-9841-87CF7FB316C4}"/>
+        <w:guid w:val="{DE7D29DE-FE8E-4D70-8B29-90CB6215DBF6}"/>
       </w:docPartPr>
       <w:docPartBody>
         <w:p>
           <w:pPr>
-            <w:pStyle w:val="4C74BE0EFA5A41D29BB3178B78B2E896"/>
+            <w:pStyle w:val="5935CE76BF5847BBABFFE8F016BB21A7"/>
           </w:pPr>
           <w:r>
             <w:rPr>
@@ -9918,13 +8064,16 @@
     <w:rsid w:val="005D67E2"/>
     <w:rsid w:val="005E28CF"/>
     <w:rsid w:val="00660400"/>
+    <w:rsid w:val="00670C63"/>
     <w:rsid w:val="006B6CF2"/>
     <w:rsid w:val="006D71E3"/>
     <w:rsid w:val="007527EF"/>
     <w:rsid w:val="0076178A"/>
     <w:rsid w:val="007A1169"/>
+    <w:rsid w:val="007C4F43"/>
     <w:rsid w:val="007E68FB"/>
     <w:rsid w:val="007F3648"/>
+    <w:rsid w:val="008C29E0"/>
     <w:rsid w:val="008C2D0E"/>
     <w:rsid w:val="008C5D97"/>
     <w:rsid w:val="008D1D6A"/>
@@ -9951,6 +8100,7 @@
     <w:rsid w:val="00C14F94"/>
     <w:rsid w:val="00C401A9"/>
     <w:rsid w:val="00C82459"/>
+    <w:rsid w:val="00C82705"/>
     <w:rsid w:val="00CC0346"/>
     <w:rsid w:val="00CD1752"/>
     <w:rsid w:val="00CD68A8"/>
@@ -10175,7 +8325,7 @@
     <w:basedOn w:val="a0"/>
     <w:uiPriority w:val="99"/>
     <w:semiHidden/>
-    <w:rsid w:val="00A03B3C"/>
+    <w:rsid w:val="007C4F43"/>
     <w:rPr>
       <w:color w:val="808080"/>
     </w:rPr>
@@ -10842,6 +8992,97 @@
   <w:style w:type="paragraph" w:customStyle="1" w:styleId="4C74BE0EFA5A41D29BB3178B78B2E896">
     <w:name w:val="4C74BE0EFA5A41D29BB3178B78B2E896"/>
     <w:rsid w:val="00A03B3C"/>
+    <w:rPr>
+      <w:lang w:val="uk-UA" w:eastAsia="uk-UA"/>
+    </w:rPr>
+  </w:style>
+  <w:style w:type="paragraph" w:customStyle="1" w:styleId="C438E83F6BA24583966659761EAF57B9">
+    <w:name w:val="C438E83F6BA24583966659761EAF57B9"/>
+    <w:rsid w:val="008C29E0"/>
+    <w:rPr>
+      <w:lang w:val="uk-UA" w:eastAsia="uk-UA"/>
+    </w:rPr>
+  </w:style>
+  <w:style w:type="paragraph" w:customStyle="1" w:styleId="8B43159D32424522A0303D1C531FBF3B">
+    <w:name w:val="8B43159D32424522A0303D1C531FBF3B"/>
+    <w:rsid w:val="008C29E0"/>
+    <w:rPr>
+      <w:lang w:val="uk-UA" w:eastAsia="uk-UA"/>
+    </w:rPr>
+  </w:style>
+  <w:style w:type="paragraph" w:customStyle="1" w:styleId="F0CB07D7953F4AC2B6B7943EF3CDFE6E">
+    <w:name w:val="F0CB07D7953F4AC2B6B7943EF3CDFE6E"/>
+    <w:rsid w:val="008C29E0"/>
+    <w:rPr>
+      <w:lang w:val="uk-UA" w:eastAsia="uk-UA"/>
+    </w:rPr>
+  </w:style>
+  <w:style w:type="paragraph" w:customStyle="1" w:styleId="2051078B863B4493997A1D8AE4BA77EC">
+    <w:name w:val="2051078B863B4493997A1D8AE4BA77EC"/>
+    <w:rsid w:val="008C29E0"/>
+    <w:rPr>
+      <w:lang w:val="uk-UA" w:eastAsia="uk-UA"/>
+    </w:rPr>
+  </w:style>
+  <w:style w:type="paragraph" w:customStyle="1" w:styleId="599B8AA27B984775BBBC4E04B2AF8E1C">
+    <w:name w:val="599B8AA27B984775BBBC4E04B2AF8E1C"/>
+    <w:rsid w:val="008C29E0"/>
+    <w:rPr>
+      <w:lang w:val="uk-UA" w:eastAsia="uk-UA"/>
+    </w:rPr>
+  </w:style>
+  <w:style w:type="paragraph" w:customStyle="1" w:styleId="5E3E855F7DD74E83A14EA6F068F22EC9">
+    <w:name w:val="5E3E855F7DD74E83A14EA6F068F22EC9"/>
+    <w:rsid w:val="008C29E0"/>
+    <w:rPr>
+      <w:lang w:val="uk-UA" w:eastAsia="uk-UA"/>
+    </w:rPr>
+  </w:style>
+  <w:style w:type="paragraph" w:customStyle="1" w:styleId="DD9B3C1149DE485AAF014FE6D3CB7B66">
+    <w:name w:val="DD9B3C1149DE485AAF014FE6D3CB7B66"/>
+    <w:rsid w:val="008C29E0"/>
+    <w:rPr>
+      <w:lang w:val="uk-UA" w:eastAsia="uk-UA"/>
+    </w:rPr>
+  </w:style>
+  <w:style w:type="paragraph" w:customStyle="1" w:styleId="DD2F7EFC0142476781D4197973676162">
+    <w:name w:val="DD2F7EFC0142476781D4197973676162"/>
+    <w:rsid w:val="007C4F43"/>
+    <w:rPr>
+      <w:lang w:val="uk-UA" w:eastAsia="uk-UA"/>
+    </w:rPr>
+  </w:style>
+  <w:style w:type="paragraph" w:customStyle="1" w:styleId="7A1E873BAEFF4CE5AFACC072B492A549">
+    <w:name w:val="7A1E873BAEFF4CE5AFACC072B492A549"/>
+    <w:rsid w:val="007C4F43"/>
+    <w:rPr>
+      <w:lang w:val="uk-UA" w:eastAsia="uk-UA"/>
+    </w:rPr>
+  </w:style>
+  <w:style w:type="paragraph" w:customStyle="1" w:styleId="07FBFC3801544719A9C1CFA9DBCB4345">
+    <w:name w:val="07FBFC3801544719A9C1CFA9DBCB4345"/>
+    <w:rsid w:val="007C4F43"/>
+    <w:rPr>
+      <w:lang w:val="uk-UA" w:eastAsia="uk-UA"/>
+    </w:rPr>
+  </w:style>
+  <w:style w:type="paragraph" w:customStyle="1" w:styleId="137B7EAA5F4E40568202467C2692A71B">
+    <w:name w:val="137B7EAA5F4E40568202467C2692A71B"/>
+    <w:rsid w:val="007C4F43"/>
+    <w:rPr>
+      <w:lang w:val="uk-UA" w:eastAsia="uk-UA"/>
+    </w:rPr>
+  </w:style>
+  <w:style w:type="paragraph" w:customStyle="1" w:styleId="74178E7A2FA641AB87A3F5345B47F266">
+    <w:name w:val="74178E7A2FA641AB87A3F5345B47F266"/>
+    <w:rsid w:val="007C4F43"/>
+    <w:rPr>
+      <w:lang w:val="uk-UA" w:eastAsia="uk-UA"/>
+    </w:rPr>
+  </w:style>
+  <w:style w:type="paragraph" w:customStyle="1" w:styleId="5935CE76BF5847BBABFFE8F016BB21A7">
+    <w:name w:val="5935CE76BF5847BBABFFE8F016BB21A7"/>
+    <w:rsid w:val="007C4F43"/>
     <w:rPr>
       <w:lang w:val="uk-UA" w:eastAsia="uk-UA"/>
     </w:rPr>
@@ -11333,7 +9574,7 @@
 </file>
 
 <file path=customXml/itemProps1.xml><?xml version="1.0" encoding="utf-8"?>
-<ds:datastoreItem xmlns:ds="http://schemas.openxmlformats.org/officeDocument/2006/customXml" ds:itemID="{F76BCD30-B984-479D-981C-39671E401DD0}">
+<ds:datastoreItem xmlns:ds="http://schemas.openxmlformats.org/officeDocument/2006/customXml" ds:itemID="{868D92BB-93B6-46CF-8562-04272119B314}">
   <ds:schemaRefs>
     <ds:schemaRef ds:uri="http://schemas.openxmlformats.org/officeDocument/2006/bibliography"/>
   </ds:schemaRefs>
